--- a/Các chương trình ở trung tâm.docx
+++ b/Các chương trình ở trung tâm.docx
@@ -22,8 +22,6 @@
         </w:rPr>
         <w:t>CÁC CHƯƠNG TRÌNH CỦA ANH NGỮ SUCCESS</w:t>
       </w:r>
-      <w:bookmarkStart w:id="0" w:name="_GoBack"/>
-      <w:bookmarkEnd w:id="0"/>
     </w:p>
     <w:p>
       <w:pPr>
@@ -423,6 +421,7 @@
           <w:szCs w:val="24"/>
         </w:rPr>
       </w:pPr>
+      <w:proofErr w:type="spellStart"/>
       <w:r>
         <w:rPr>
           <w:rFonts w:cstheme="minorHAnsi"/>
@@ -430,8 +429,69 @@
           <w:szCs w:val="24"/>
         </w:rPr>
         <w:lastRenderedPageBreak/>
-        <w:t>Lớp 300-500: đạt &gt;= 450 điểm</w:t>
-      </w:r>
+        <w:t>Lớp</w:t>
+      </w:r>
+      <w:proofErr w:type="spellEnd"/>
+      <w:r>
+        <w:rPr>
+          <w:rFonts w:cstheme="minorHAnsi"/>
+          <w:sz w:val="24"/>
+          <w:szCs w:val="24"/>
+        </w:rPr>
+        <w:t xml:space="preserve"> A (300 – 450) </w:t>
+      </w:r>
+      <w:r>
+        <w:rPr>
+          <w:rFonts w:cstheme="minorHAnsi"/>
+          <w:sz w:val="24"/>
+          <w:szCs w:val="24"/>
+        </w:rPr>
+        <w:t xml:space="preserve">: </w:t>
+      </w:r>
+      <w:proofErr w:type="spellStart"/>
+      <w:r>
+        <w:rPr>
+          <w:rFonts w:cstheme="minorHAnsi"/>
+          <w:sz w:val="24"/>
+          <w:szCs w:val="24"/>
+        </w:rPr>
+        <w:t>đạ</w:t>
+      </w:r>
+      <w:r>
+        <w:rPr>
+          <w:rFonts w:cstheme="minorHAnsi"/>
+          <w:sz w:val="24"/>
+          <w:szCs w:val="24"/>
+        </w:rPr>
+        <w:t>t</w:t>
+      </w:r>
+      <w:proofErr w:type="spellEnd"/>
+      <w:r>
+        <w:rPr>
+          <w:rFonts w:cstheme="minorHAnsi"/>
+          <w:sz w:val="24"/>
+          <w:szCs w:val="24"/>
+        </w:rPr>
+        <w:t xml:space="preserve"> &gt;= 45</w:t>
+      </w:r>
+      <w:r>
+        <w:rPr>
+          <w:rFonts w:cstheme="minorHAnsi"/>
+          <w:sz w:val="24"/>
+          <w:szCs w:val="24"/>
+        </w:rPr>
+        <w:t xml:space="preserve">0 </w:t>
+      </w:r>
+      <w:proofErr w:type="spellStart"/>
+      <w:r>
+        <w:rPr>
+          <w:rFonts w:cstheme="minorHAnsi"/>
+          <w:sz w:val="24"/>
+          <w:szCs w:val="24"/>
+        </w:rPr>
+        <w:t>điểm</w:t>
+      </w:r>
+      <w:proofErr w:type="spellEnd"/>
     </w:p>
     <w:p>
       <w:pPr>
@@ -448,14 +508,138 @@
           <w:szCs w:val="24"/>
         </w:rPr>
       </w:pPr>
-      <w:r>
-        <w:rPr>
-          <w:rFonts w:cstheme="minorHAnsi"/>
-          <w:sz w:val="24"/>
-          <w:szCs w:val="24"/>
-        </w:rPr>
-        <w:t>Lớp 500-700: đạt &gt;= 650 điểm</w:t>
-      </w:r>
+      <w:proofErr w:type="spellStart"/>
+      <w:r>
+        <w:rPr>
+          <w:rFonts w:cstheme="minorHAnsi"/>
+          <w:sz w:val="24"/>
+          <w:szCs w:val="24"/>
+        </w:rPr>
+        <w:t>Lớp</w:t>
+      </w:r>
+      <w:proofErr w:type="spellEnd"/>
+      <w:r>
+        <w:rPr>
+          <w:rFonts w:cstheme="minorHAnsi"/>
+          <w:sz w:val="24"/>
+          <w:szCs w:val="24"/>
+        </w:rPr>
+        <w:t xml:space="preserve"> B (450 – 600) </w:t>
+      </w:r>
+      <w:r>
+        <w:rPr>
+          <w:rFonts w:cstheme="minorHAnsi"/>
+          <w:sz w:val="24"/>
+          <w:szCs w:val="24"/>
+        </w:rPr>
+        <w:t xml:space="preserve">: </w:t>
+      </w:r>
+      <w:proofErr w:type="spellStart"/>
+      <w:r>
+        <w:rPr>
+          <w:rFonts w:cstheme="minorHAnsi"/>
+          <w:sz w:val="24"/>
+          <w:szCs w:val="24"/>
+        </w:rPr>
+        <w:t>đạ</w:t>
+      </w:r>
+      <w:r>
+        <w:rPr>
+          <w:rFonts w:cstheme="minorHAnsi"/>
+          <w:sz w:val="24"/>
+          <w:szCs w:val="24"/>
+        </w:rPr>
+        <w:t>t</w:t>
+      </w:r>
+      <w:proofErr w:type="spellEnd"/>
+      <w:r>
+        <w:rPr>
+          <w:rFonts w:cstheme="minorHAnsi"/>
+          <w:sz w:val="24"/>
+          <w:szCs w:val="24"/>
+        </w:rPr>
+        <w:t xml:space="preserve"> &gt;= 60</w:t>
+      </w:r>
+      <w:r>
+        <w:rPr>
+          <w:rFonts w:cstheme="minorHAnsi"/>
+          <w:sz w:val="24"/>
+          <w:szCs w:val="24"/>
+        </w:rPr>
+        <w:t xml:space="preserve">0 </w:t>
+      </w:r>
+      <w:proofErr w:type="spellStart"/>
+      <w:r>
+        <w:rPr>
+          <w:rFonts w:cstheme="minorHAnsi"/>
+          <w:sz w:val="24"/>
+          <w:szCs w:val="24"/>
+        </w:rPr>
+        <w:t>điểm</w:t>
+      </w:r>
+      <w:proofErr w:type="spellEnd"/>
+    </w:p>
+    <w:p>
+      <w:pPr>
+        <w:pStyle w:val="ListParagraph"/>
+        <w:numPr>
+          <w:ilvl w:val="0"/>
+          <w:numId w:val="11"/>
+        </w:numPr>
+        <w:spacing w:after="200" w:line="360" w:lineRule="auto"/>
+        <w:jc w:val="both"/>
+        <w:rPr>
+          <w:rFonts w:cstheme="minorHAnsi"/>
+          <w:sz w:val="24"/>
+          <w:szCs w:val="24"/>
+        </w:rPr>
+      </w:pPr>
+      <w:proofErr w:type="spellStart"/>
+      <w:r>
+        <w:rPr>
+          <w:rFonts w:cstheme="minorHAnsi"/>
+          <w:sz w:val="24"/>
+          <w:szCs w:val="24"/>
+        </w:rPr>
+        <w:t>Lớp</w:t>
+      </w:r>
+      <w:proofErr w:type="spellEnd"/>
+      <w:r>
+        <w:rPr>
+          <w:rFonts w:cstheme="minorHAnsi"/>
+          <w:sz w:val="24"/>
+          <w:szCs w:val="24"/>
+        </w:rPr>
+        <w:t xml:space="preserve"> C (600 – 750) : </w:t>
+      </w:r>
+      <w:proofErr w:type="spellStart"/>
+      <w:r>
+        <w:rPr>
+          <w:rFonts w:cstheme="minorHAnsi"/>
+          <w:sz w:val="24"/>
+          <w:szCs w:val="24"/>
+        </w:rPr>
+        <w:t>đạt</w:t>
+      </w:r>
+      <w:proofErr w:type="spellEnd"/>
+      <w:r>
+        <w:rPr>
+          <w:rFonts w:cstheme="minorHAnsi"/>
+          <w:sz w:val="24"/>
+          <w:szCs w:val="24"/>
+        </w:rPr>
+        <w:t xml:space="preserve"> &gt;= 750 </w:t>
+      </w:r>
+      <w:proofErr w:type="spellStart"/>
+      <w:r>
+        <w:rPr>
+          <w:rFonts w:cstheme="minorHAnsi"/>
+          <w:sz w:val="24"/>
+          <w:szCs w:val="24"/>
+        </w:rPr>
+        <w:t>điểm</w:t>
+      </w:r>
+      <w:proofErr w:type="spellEnd"/>
     </w:p>
     <w:p>
       <w:pPr>
@@ -535,7 +719,7 @@
           <w:szCs w:val="28"/>
         </w:rPr>
       </w:pPr>
-      <w:ins w:id="1" w:author="Comparison" w:date="2017-09-05T09:51:00Z">
+      <w:ins w:id="0" w:author="Comparison" w:date="2017-09-05T09:51:00Z">
         <w:r>
           <w:rPr>
             <w:rFonts w:cstheme="minorHAnsi"/>
@@ -546,7 +730,7 @@
           <w:t>CHƯƠNG TRÌNH</w:t>
         </w:r>
       </w:ins>
-      <w:del w:id="2" w:author="Comparison" w:date="2017-09-05T09:51:00Z">
+      <w:del w:id="1" w:author="Comparison" w:date="2017-09-05T09:51:00Z">
         <w:r>
           <w:rPr>
             <w:rFonts w:cstheme="minorHAnsi"/>
@@ -618,7 +802,18 @@
           <w:sz w:val="24"/>
           <w:szCs w:val="24"/>
         </w:rPr>
-        <w:t>Quyền lợi của học viên:</w:t>
+        <w:t>Quyền lợi của học viê</w:t>
+      </w:r>
+      <w:bookmarkStart w:id="2" w:name="_GoBack"/>
+      <w:bookmarkEnd w:id="2"/>
+      <w:r>
+        <w:rPr>
+          <w:rFonts w:cstheme="minorHAnsi"/>
+          <w:b/>
+          <w:sz w:val="24"/>
+          <w:szCs w:val="24"/>
+        </w:rPr>
+        <w:t>n:</w:t>
       </w:r>
     </w:p>
     <w:p>
@@ -913,6 +1108,7 @@
           <w:sz w:val="24"/>
           <w:szCs w:val="24"/>
         </w:rPr>
+        <w:lastRenderedPageBreak/>
         <w:t xml:space="preserve">Trường hợp học viên không đạt được số điểm như đã cam kết ban đầu thì </w:t>
       </w:r>
       <w:r>

--- a/Các chương trình ở trung tâm.docx
+++ b/Các chương trình ở trung tâm.docx
@@ -719,28 +719,6 @@
           <w:szCs w:val="28"/>
         </w:rPr>
       </w:pPr>
-      <w:ins w:id="0" w:author="Comparison" w:date="2017-09-05T09:51:00Z">
-        <w:r>
-          <w:rPr>
-            <w:rFonts w:cstheme="minorHAnsi"/>
-            <w:b/>
-            <w:sz w:val="28"/>
-            <w:szCs w:val="28"/>
-          </w:rPr>
-          <w:t>CHƯƠNG TRÌNH</w:t>
-        </w:r>
-      </w:ins>
-      <w:del w:id="1" w:author="Comparison" w:date="2017-09-05T09:51:00Z">
-        <w:r>
-          <w:rPr>
-            <w:rFonts w:cstheme="minorHAnsi"/>
-            <w:b/>
-            <w:sz w:val="28"/>
-            <w:szCs w:val="28"/>
-          </w:rPr>
-          <w:delText>CHƯƠNG TRÌNH</w:delText>
-        </w:r>
-      </w:del>
       <w:r>
         <w:rPr>
           <w:rFonts w:cstheme="minorHAnsi"/>
@@ -748,7 +726,25 @@
           <w:sz w:val="28"/>
           <w:szCs w:val="28"/>
         </w:rPr>
-        <w:t xml:space="preserve"> CAM KẾT ĐẦU RA</w:t>
+        <w:t xml:space="preserve">CHƯƠNG TRÌNH </w:t>
+      </w:r>
+      <w:r>
+        <w:rPr>
+          <w:rFonts w:cstheme="minorHAnsi"/>
+          <w:b/>
+          <w:sz w:val="28"/>
+          <w:szCs w:val="28"/>
+        </w:rPr>
+        <w:t>CAM</w:t>
+      </w:r>
+      <w:r>
+        <w:rPr>
+          <w:rFonts w:cstheme="minorHAnsi"/>
+          <w:b/>
+          <w:sz w:val="28"/>
+          <w:szCs w:val="28"/>
+        </w:rPr>
+        <w:t xml:space="preserve"> KẾT ĐẦU RA</w:t>
       </w:r>
     </w:p>
     <w:p>
@@ -802,18 +798,7 @@
           <w:sz w:val="24"/>
           <w:szCs w:val="24"/>
         </w:rPr>
-        <w:t>Quyền lợi của học viê</w:t>
-      </w:r>
-      <w:bookmarkStart w:id="2" w:name="_GoBack"/>
-      <w:bookmarkEnd w:id="2"/>
-      <w:r>
-        <w:rPr>
-          <w:rFonts w:cstheme="minorHAnsi"/>
-          <w:b/>
-          <w:sz w:val="24"/>
-          <w:szCs w:val="24"/>
-        </w:rPr>
-        <w:t>n:</w:t>
+        <w:t>Quyền lợi của học viên:</w:t>
       </w:r>
     </w:p>
     <w:p>
@@ -1125,13 +1110,87 @@
           <w:sz w:val="24"/>
           <w:szCs w:val="24"/>
         </w:rPr>
-        <w:t xml:space="preserve"> có nghĩa vụ cho học viên được học lại 1 lần miễn phí vào khóa học kế tiếp (có cùng trình độ tương đương).</w:t>
-      </w:r>
-    </w:p>
-    <w:p>
-      <w:pPr>
+        <w:t xml:space="preserve"> có nghĩa vụ cho học viên được học lại 1 lần miễn phí vào khóa học kế tiếp (có cùng </w:t>
+      </w:r>
+      <w:proofErr w:type="spellStart"/>
+      <w:r>
+        <w:rPr>
+          <w:rFonts w:cstheme="minorHAnsi"/>
+          <w:sz w:val="24"/>
+          <w:szCs w:val="24"/>
+        </w:rPr>
+        <w:t>trình</w:t>
+      </w:r>
+      <w:proofErr w:type="spellEnd"/>
+      <w:r>
+        <w:rPr>
+          <w:rFonts w:cstheme="minorHAnsi"/>
+          <w:sz w:val="24"/>
+          <w:szCs w:val="24"/>
+        </w:rPr>
+        <w:t xml:space="preserve"> </w:t>
+      </w:r>
+      <w:proofErr w:type="spellStart"/>
+      <w:r>
+        <w:rPr>
+          <w:rFonts w:cstheme="minorHAnsi"/>
+          <w:sz w:val="24"/>
+          <w:szCs w:val="24"/>
+        </w:rPr>
+        <w:t>độ</w:t>
+      </w:r>
+      <w:proofErr w:type="spellEnd"/>
+      <w:r>
+        <w:rPr>
+          <w:rFonts w:cstheme="minorHAnsi"/>
+          <w:sz w:val="24"/>
+          <w:szCs w:val="24"/>
+        </w:rPr>
+        <w:t xml:space="preserve"> </w:t>
+      </w:r>
+      <w:proofErr w:type="spellStart"/>
+      <w:r>
+        <w:rPr>
+          <w:rFonts w:cstheme="minorHAnsi"/>
+          <w:sz w:val="24"/>
+          <w:szCs w:val="24"/>
+        </w:rPr>
+        <w:t>tương</w:t>
+      </w:r>
+      <w:proofErr w:type="spellEnd"/>
+      <w:r>
+        <w:rPr>
+          <w:rFonts w:cstheme="minorHAnsi"/>
+          <w:sz w:val="24"/>
+          <w:szCs w:val="24"/>
+        </w:rPr>
+        <w:t xml:space="preserve"> </w:t>
+      </w:r>
+      <w:proofErr w:type="spellStart"/>
+      <w:r>
+        <w:rPr>
+          <w:rFonts w:cstheme="minorHAnsi"/>
+          <w:sz w:val="24"/>
+          <w:szCs w:val="24"/>
+        </w:rPr>
+        <w:t>đương</w:t>
+      </w:r>
+      <w:proofErr w:type="spellEnd"/>
+      <w:r>
+        <w:rPr>
+          <w:rFonts w:cstheme="minorHAnsi"/>
+          <w:sz w:val="24"/>
+          <w:szCs w:val="24"/>
+        </w:rPr>
+        <w:t>).</w:t>
+      </w:r>
+      <w:bookmarkStart w:id="0" w:name="_GoBack"/>
+      <w:bookmarkEnd w:id="0"/>
+    </w:p>
+    <w:p>
+      <w:pPr>
+        <w:pStyle w:val="ListParagraph"/>
         <w:spacing w:after="200" w:line="360" w:lineRule="auto"/>
-        <w:jc w:val="both"/>
         <w:rPr>
           <w:rFonts w:cstheme="minorHAnsi"/>
           <w:sz w:val="24"/>
@@ -3503,6 +3562,36 @@
     <w:uiPriority w:val="99"/>
     <w:rsid w:val="00256D1C"/>
   </w:style>
+  <w:style w:type="paragraph" w:styleId="BalloonText">
+    <w:name w:val="Balloon Text"/>
+    <w:basedOn w:val="Normal"/>
+    <w:link w:val="BalloonTextChar"/>
+    <w:uiPriority w:val="99"/>
+    <w:semiHidden/>
+    <w:unhideWhenUsed/>
+    <w:rsid w:val="00C15A76"/>
+    <w:pPr>
+      <w:spacing w:after="0" w:line="240" w:lineRule="auto"/>
+    </w:pPr>
+    <w:rPr>
+      <w:rFonts w:ascii="Segoe UI" w:hAnsi="Segoe UI" w:cs="Segoe UI"/>
+      <w:sz w:val="18"/>
+      <w:szCs w:val="18"/>
+    </w:rPr>
+  </w:style>
+  <w:style w:type="character" w:customStyle="1" w:styleId="BalloonTextChar">
+    <w:name w:val="Balloon Text Char"/>
+    <w:basedOn w:val="DefaultParagraphFont"/>
+    <w:link w:val="BalloonText"/>
+    <w:uiPriority w:val="99"/>
+    <w:semiHidden/>
+    <w:rsid w:val="00C15A76"/>
+    <w:rPr>
+      <w:rFonts w:ascii="Segoe UI" w:hAnsi="Segoe UI" w:cs="Segoe UI"/>
+      <w:sz w:val="18"/>
+      <w:szCs w:val="18"/>
+    </w:rPr>
+  </w:style>
 </w:styles>
 </file>
 

--- a/Các chương trình ở trung tâm.docx
+++ b/Các chương trình ở trung tâm.docx
@@ -7,18 +7,18 @@
         <w:spacing w:after="200" w:line="360" w:lineRule="auto"/>
         <w:jc w:val="center"/>
         <w:rPr>
-          <w:rFonts w:cstheme="minorHAnsi"/>
+          <w:rFonts w:ascii="Times New Roman" w:hAnsi="Times New Roman" w:cs="Times New Roman"/>
           <w:b/>
-          <w:sz w:val="36"/>
-          <w:szCs w:val="36"/>
-        </w:rPr>
-      </w:pPr>
-      <w:r>
-        <w:rPr>
-          <w:rFonts w:cstheme="minorHAnsi"/>
+          <w:sz w:val="32"/>
+          <w:szCs w:val="26"/>
+        </w:rPr>
+      </w:pPr>
+      <w:r>
+        <w:rPr>
+          <w:rFonts w:ascii="Times New Roman" w:hAnsi="Times New Roman" w:cs="Times New Roman"/>
           <w:b/>
-          <w:sz w:val="36"/>
-          <w:szCs w:val="36"/>
+          <w:sz w:val="32"/>
+          <w:szCs w:val="26"/>
         </w:rPr>
         <w:t>CÁC CHƯƠNG TRÌNH CỦA ANH NGỮ SUCCESS</w:t>
       </w:r>
@@ -33,18 +33,18 @@
         <w:spacing w:after="200" w:line="360" w:lineRule="auto"/>
         <w:ind w:left="284" w:hanging="284"/>
         <w:rPr>
-          <w:rFonts w:cstheme="minorHAnsi"/>
+          <w:rFonts w:ascii="Times New Roman" w:hAnsi="Times New Roman" w:cs="Times New Roman"/>
           <w:b/>
-          <w:sz w:val="28"/>
-          <w:szCs w:val="28"/>
-        </w:rPr>
-      </w:pPr>
-      <w:r>
-        <w:rPr>
-          <w:rFonts w:cstheme="minorHAnsi"/>
+          <w:sz w:val="26"/>
+          <w:szCs w:val="26"/>
+        </w:rPr>
+      </w:pPr>
+      <w:r>
+        <w:rPr>
+          <w:rFonts w:ascii="Times New Roman" w:hAnsi="Times New Roman" w:cs="Times New Roman"/>
           <w:b/>
-          <w:sz w:val="28"/>
-          <w:szCs w:val="28"/>
+          <w:sz w:val="26"/>
+          <w:szCs w:val="26"/>
         </w:rPr>
         <w:t>GIAO LƯU VỚI NGƯỜI NƯỚC NGOÀI</w:t>
       </w:r>
@@ -54,96 +54,114 @@
         <w:spacing w:after="200" w:line="360" w:lineRule="auto"/>
         <w:jc w:val="both"/>
         <w:rPr>
-          <w:rFonts w:cstheme="minorHAnsi"/>
-          <w:sz w:val="24"/>
-          <w:szCs w:val="24"/>
-        </w:rPr>
-      </w:pPr>
-      <w:r>
-        <w:rPr>
-          <w:rFonts w:cstheme="minorHAnsi"/>
-          <w:sz w:val="24"/>
-          <w:szCs w:val="24"/>
+          <w:rFonts w:ascii="Times New Roman" w:hAnsi="Times New Roman" w:cs="Times New Roman"/>
+          <w:sz w:val="26"/>
+          <w:szCs w:val="26"/>
+        </w:rPr>
+      </w:pPr>
+      <w:r>
+        <w:rPr>
+          <w:rFonts w:ascii="Times New Roman" w:hAnsi="Times New Roman" w:cs="Times New Roman"/>
+          <w:sz w:val="26"/>
+          <w:szCs w:val="26"/>
         </w:rPr>
         <w:t xml:space="preserve">Đây là hoạt động ngoại khóa được triển khai dưới sự hợp tác giữa </w:t>
       </w:r>
       <w:r>
         <w:rPr>
-          <w:rFonts w:cstheme="minorHAnsi"/>
-          <w:sz w:val="24"/>
-          <w:szCs w:val="24"/>
+          <w:rFonts w:ascii="Times New Roman" w:hAnsi="Times New Roman" w:cs="Times New Roman"/>
+          <w:sz w:val="26"/>
+          <w:szCs w:val="26"/>
         </w:rPr>
         <w:t>Anh Ngữ Success</w:t>
       </w:r>
       <w:r>
         <w:rPr>
-          <w:rFonts w:cstheme="minorHAnsi"/>
-          <w:sz w:val="24"/>
-          <w:szCs w:val="24"/>
+          <w:rFonts w:ascii="Times New Roman" w:hAnsi="Times New Roman" w:cs="Times New Roman"/>
+          <w:sz w:val="26"/>
+          <w:szCs w:val="26"/>
         </w:rPr>
         <w:t xml:space="preserve"> và </w:t>
       </w:r>
       <w:r>
         <w:rPr>
-          <w:rFonts w:cstheme="minorHAnsi"/>
-          <w:sz w:val="24"/>
-          <w:szCs w:val="24"/>
+          <w:rFonts w:ascii="Times New Roman" w:hAnsi="Times New Roman" w:cs="Times New Roman"/>
+          <w:sz w:val="26"/>
+          <w:szCs w:val="26"/>
         </w:rPr>
         <w:t>các đối tác bên thứ ba</w:t>
       </w:r>
       <w:r>
         <w:rPr>
-          <w:rFonts w:cstheme="minorHAnsi"/>
-          <w:sz w:val="24"/>
-          <w:szCs w:val="24"/>
+          <w:rFonts w:ascii="Times New Roman" w:hAnsi="Times New Roman" w:cs="Times New Roman"/>
+          <w:sz w:val="26"/>
+          <w:szCs w:val="26"/>
         </w:rPr>
         <w:t xml:space="preserve"> </w:t>
       </w:r>
       <w:r>
         <w:rPr>
-          <w:rFonts w:cstheme="minorHAnsi"/>
-          <w:sz w:val="24"/>
-          <w:szCs w:val="24"/>
+          <w:rFonts w:ascii="Times New Roman" w:hAnsi="Times New Roman" w:cs="Times New Roman"/>
+          <w:sz w:val="26"/>
+          <w:szCs w:val="26"/>
         </w:rPr>
         <w:t xml:space="preserve">nhằm tạo điều kiện để các bạn học viên nâng cao vốn tiếng Anh của mình. Bên cạnh đó các bạn còn có nhiều cơ hội giao lưu kết bạn; mở rộng tầm hiểu biết về nền văn hóa giữa các nước và có cơ hội chia sẻ, học hỏi nhiều kinh nghiệm thiết thực. </w:t>
       </w:r>
       <w:r>
         <w:rPr>
-          <w:rFonts w:cstheme="minorHAnsi"/>
-          <w:sz w:val="24"/>
-          <w:szCs w:val="24"/>
+          <w:rFonts w:ascii="Times New Roman" w:hAnsi="Times New Roman" w:cs="Times New Roman"/>
+          <w:sz w:val="26"/>
+          <w:szCs w:val="26"/>
         </w:rPr>
         <w:t>Chương trình này hoàn toàn miễn phí, trung tâm</w:t>
       </w:r>
       <w:r>
         <w:rPr>
-          <w:rFonts w:cstheme="minorHAnsi"/>
-          <w:sz w:val="24"/>
-          <w:szCs w:val="24"/>
+          <w:rFonts w:ascii="Times New Roman" w:hAnsi="Times New Roman" w:cs="Times New Roman"/>
+          <w:sz w:val="26"/>
+          <w:szCs w:val="26"/>
         </w:rPr>
         <w:t xml:space="preserve"> sẽ là cầu nối và </w:t>
       </w:r>
       <w:r>
         <w:rPr>
-          <w:rFonts w:cstheme="minorHAnsi"/>
-          <w:sz w:val="24"/>
-          <w:szCs w:val="24"/>
-        </w:rPr>
-        <w:t>không thu bất cứ chi phí nào</w:t>
-      </w:r>
-      <w:r>
-        <w:rPr>
-          <w:rFonts w:cstheme="minorHAnsi"/>
-          <w:sz w:val="24"/>
-          <w:szCs w:val="24"/>
+          <w:rFonts w:ascii="Times New Roman" w:hAnsi="Times New Roman" w:cs="Times New Roman"/>
+          <w:sz w:val="26"/>
+          <w:szCs w:val="26"/>
+        </w:rPr>
+        <w:t xml:space="preserve">không </w:t>
+      </w:r>
+      <w:proofErr w:type="gramStart"/>
+      <w:r>
+        <w:rPr>
+          <w:rFonts w:ascii="Times New Roman" w:hAnsi="Times New Roman" w:cs="Times New Roman"/>
+          <w:sz w:val="26"/>
+          <w:szCs w:val="26"/>
+        </w:rPr>
+        <w:t>thu</w:t>
+      </w:r>
+      <w:proofErr w:type="gramEnd"/>
+      <w:r>
+        <w:rPr>
+          <w:rFonts w:ascii="Times New Roman" w:hAnsi="Times New Roman" w:cs="Times New Roman"/>
+          <w:sz w:val="26"/>
+          <w:szCs w:val="26"/>
+        </w:rPr>
+        <w:t xml:space="preserve"> bất cứ chi phí nào</w:t>
+      </w:r>
+      <w:r>
+        <w:rPr>
+          <w:rFonts w:ascii="Times New Roman" w:hAnsi="Times New Roman" w:cs="Times New Roman"/>
+          <w:sz w:val="26"/>
+          <w:szCs w:val="26"/>
         </w:rPr>
         <w:t xml:space="preserve"> ngoài trừ các chi phí phát sinh của chính các bạn trong khi đi giao lưu với các bạn nước ngoài</w:t>
       </w:r>
       <w:r>
         <w:rPr>
-          <w:rFonts w:cstheme="minorHAnsi"/>
-          <w:sz w:val="24"/>
-          <w:szCs w:val="24"/>
+          <w:rFonts w:ascii="Times New Roman" w:hAnsi="Times New Roman" w:cs="Times New Roman"/>
+          <w:sz w:val="26"/>
+          <w:szCs w:val="26"/>
         </w:rPr>
         <w:t>.</w:t>
       </w:r>
@@ -153,40 +171,40 @@
         <w:spacing w:after="200" w:line="360" w:lineRule="auto"/>
         <w:jc w:val="both"/>
         <w:rPr>
-          <w:rFonts w:cstheme="minorHAnsi"/>
-          <w:sz w:val="24"/>
-          <w:szCs w:val="24"/>
-        </w:rPr>
-      </w:pPr>
-      <w:r>
-        <w:rPr>
-          <w:rFonts w:cstheme="minorHAnsi"/>
-          <w:sz w:val="24"/>
-          <w:szCs w:val="24"/>
+          <w:rFonts w:ascii="Times New Roman" w:hAnsi="Times New Roman" w:cs="Times New Roman"/>
+          <w:sz w:val="26"/>
+          <w:szCs w:val="26"/>
+        </w:rPr>
+      </w:pPr>
+      <w:r>
+        <w:rPr>
+          <w:rFonts w:ascii="Times New Roman" w:hAnsi="Times New Roman" w:cs="Times New Roman"/>
+          <w:sz w:val="26"/>
+          <w:szCs w:val="26"/>
         </w:rPr>
         <w:t>Cách thức</w:t>
       </w:r>
       <w:r>
         <w:rPr>
-          <w:rFonts w:cstheme="minorHAnsi"/>
-          <w:sz w:val="24"/>
-          <w:szCs w:val="24"/>
+          <w:rFonts w:ascii="Times New Roman" w:hAnsi="Times New Roman" w:cs="Times New Roman"/>
+          <w:sz w:val="26"/>
+          <w:szCs w:val="26"/>
         </w:rPr>
         <w:t xml:space="preserve"> đăng ký tham gia:  Điền vào phiếu thông tin học viên</w:t>
       </w:r>
       <w:r>
         <w:rPr>
-          <w:rFonts w:cstheme="minorHAnsi"/>
-          <w:sz w:val="24"/>
-          <w:szCs w:val="24"/>
+          <w:rFonts w:ascii="Times New Roman" w:hAnsi="Times New Roman" w:cs="Times New Roman"/>
+          <w:sz w:val="26"/>
+          <w:szCs w:val="26"/>
         </w:rPr>
         <w:t xml:space="preserve"> tại buổi định hướng đầu tiên của mỗi khóa học hoặc có thể liên hệ trực tiếp bộ phận tư vấn để đăng ký</w:t>
       </w:r>
       <w:r>
         <w:rPr>
-          <w:rFonts w:cstheme="minorHAnsi"/>
-          <w:sz w:val="24"/>
-          <w:szCs w:val="24"/>
+          <w:rFonts w:ascii="Times New Roman" w:hAnsi="Times New Roman" w:cs="Times New Roman"/>
+          <w:sz w:val="26"/>
+          <w:szCs w:val="26"/>
         </w:rPr>
         <w:t>.</w:t>
       </w:r>
@@ -196,16 +214,16 @@
         <w:spacing w:after="200" w:line="360" w:lineRule="auto"/>
         <w:jc w:val="both"/>
         <w:rPr>
-          <w:rFonts w:cstheme="minorHAnsi"/>
-          <w:sz w:val="24"/>
-          <w:szCs w:val="24"/>
-        </w:rPr>
-      </w:pPr>
-      <w:r>
-        <w:rPr>
-          <w:rFonts w:cstheme="minorHAnsi"/>
-          <w:sz w:val="24"/>
-          <w:szCs w:val="24"/>
+          <w:rFonts w:ascii="Times New Roman" w:hAnsi="Times New Roman" w:cs="Times New Roman"/>
+          <w:sz w:val="26"/>
+          <w:szCs w:val="26"/>
+        </w:rPr>
+      </w:pPr>
+      <w:r>
+        <w:rPr>
+          <w:rFonts w:ascii="Times New Roman" w:hAnsi="Times New Roman" w:cs="Times New Roman"/>
+          <w:sz w:val="26"/>
+          <w:szCs w:val="26"/>
         </w:rPr>
         <w:t>Sau khi đăng ký các bạn sẽ chính thức nằm trong danh sách nhóm có tên City Tour Volunteer. Khi có sự kiện giao lưu, Anh Ngữ Success sẽ liên hệ với các bạn để thông báo thông tin chi tiết chương trình đó. Các bạn sẽ tự nguyện quyết định muốn tham gia sự kiện nào chứ không bắt buộc phải tham gia tất cả các sự kiện.</w:t>
       </w:r>
@@ -220,27 +238,27 @@
         <w:spacing w:after="200" w:line="360" w:lineRule="auto"/>
         <w:ind w:left="284" w:hanging="284"/>
         <w:rPr>
-          <w:rFonts w:cstheme="minorHAnsi"/>
+          <w:rFonts w:ascii="Times New Roman" w:hAnsi="Times New Roman" w:cs="Times New Roman"/>
           <w:b/>
-          <w:sz w:val="28"/>
-          <w:szCs w:val="28"/>
-        </w:rPr>
-      </w:pPr>
-      <w:r>
-        <w:rPr>
-          <w:rFonts w:cstheme="minorHAnsi"/>
+          <w:sz w:val="26"/>
+          <w:szCs w:val="26"/>
+        </w:rPr>
+      </w:pPr>
+      <w:r>
+        <w:rPr>
+          <w:rFonts w:ascii="Times New Roman" w:hAnsi="Times New Roman" w:cs="Times New Roman"/>
           <w:b/>
-          <w:sz w:val="28"/>
-          <w:szCs w:val="28"/>
+          <w:sz w:val="26"/>
+          <w:szCs w:val="26"/>
         </w:rPr>
         <w:t>MỪNG</w:t>
       </w:r>
       <w:r>
         <w:rPr>
-          <w:rFonts w:cstheme="minorHAnsi"/>
+          <w:rFonts w:ascii="Times New Roman" w:hAnsi="Times New Roman" w:cs="Times New Roman"/>
           <w:b/>
-          <w:sz w:val="28"/>
-          <w:szCs w:val="28"/>
+          <w:sz w:val="26"/>
+          <w:szCs w:val="26"/>
         </w:rPr>
         <w:t xml:space="preserve"> SINH NHẬT</w:t>
       </w:r>
@@ -250,35 +268,52 @@
         <w:spacing w:after="200" w:line="360" w:lineRule="auto"/>
         <w:jc w:val="both"/>
         <w:rPr>
-          <w:rFonts w:cstheme="minorHAnsi"/>
-          <w:b/>
-          <w:sz w:val="28"/>
-          <w:szCs w:val="28"/>
-        </w:rPr>
-      </w:pPr>
-      <w:r>
-        <w:rPr>
-          <w:rFonts w:cstheme="minorHAnsi"/>
-          <w:sz w:val="24"/>
-          <w:szCs w:val="24"/>
+          <w:rFonts w:ascii="Times New Roman" w:hAnsi="Times New Roman" w:cs="Times New Roman"/>
+          <w:sz w:val="26"/>
+          <w:szCs w:val="26"/>
+        </w:rPr>
+      </w:pPr>
+      <w:r>
+        <w:rPr>
+          <w:rFonts w:ascii="Times New Roman" w:hAnsi="Times New Roman" w:cs="Times New Roman"/>
+          <w:sz w:val="26"/>
+          <w:szCs w:val="26"/>
         </w:rPr>
         <w:t xml:space="preserve">Đây là chương trình của </w:t>
       </w:r>
       <w:r>
         <w:rPr>
-          <w:rFonts w:cstheme="minorHAnsi"/>
-          <w:sz w:val="24"/>
-          <w:szCs w:val="24"/>
+          <w:rFonts w:ascii="Times New Roman" w:hAnsi="Times New Roman" w:cs="Times New Roman"/>
+          <w:sz w:val="26"/>
+          <w:szCs w:val="26"/>
         </w:rPr>
         <w:t>Anh Ngữ Success</w:t>
       </w:r>
       <w:r>
         <w:rPr>
-          <w:rFonts w:cstheme="minorHAnsi"/>
-          <w:sz w:val="24"/>
-          <w:szCs w:val="24"/>
-        </w:rPr>
-        <w:t xml:space="preserve"> dành cho những bạn có sinh nhật trong khoảng thời gian theo học bất kỳ khóa học nào tại trung tâm. Mỗi bạn sẽ nhận được một phần quà đó là một voucher giảm 5%. Mỗi voucher có giá trị trong 4 tháng, áp dụng cho tất cả các khóa học. Phiếu voucher này có thể sử dụng cộng thêm với một chương trình giảm giá khác, ví dụ như trung tâm đang có chương trình giảm 20% thì bạn đó sẽ được giảm 20% + 5% khi đăng ký khóa học tiếp theo. </w:t>
+          <w:rFonts w:ascii="Times New Roman" w:hAnsi="Times New Roman" w:cs="Times New Roman"/>
+          <w:sz w:val="26"/>
+          <w:szCs w:val="26"/>
+        </w:rPr>
+        <w:t xml:space="preserve"> dành cho những bạn có sinh nhật trong khoảng thời gian </w:t>
+      </w:r>
+      <w:proofErr w:type="gramStart"/>
+      <w:r>
+        <w:rPr>
+          <w:rFonts w:ascii="Times New Roman" w:hAnsi="Times New Roman" w:cs="Times New Roman"/>
+          <w:sz w:val="26"/>
+          <w:szCs w:val="26"/>
+        </w:rPr>
+        <w:t>theo</w:t>
+      </w:r>
+      <w:proofErr w:type="gramEnd"/>
+      <w:r>
+        <w:rPr>
+          <w:rFonts w:ascii="Times New Roman" w:hAnsi="Times New Roman" w:cs="Times New Roman"/>
+          <w:sz w:val="26"/>
+          <w:szCs w:val="26"/>
+        </w:rPr>
+        <w:t xml:space="preserve"> học bất kỳ khóa học nào tại trung tâm. Mỗi bạn sẽ nhận được một phần quà đó là một voucher giảm 5%. Mỗi voucher có giá trị trong 4 tháng, áp dụng cho tất cả các khóa học. Phiếu voucher này có thể sử dụng cộng thêm với một chương trình giảm giá khác, ví dụ như trung tâm đang có chương trình giảm 20% thì bạn đó sẽ được giảm 20% + 5% khi đăng ký khóa học tiếp theo. </w:t>
       </w:r>
     </w:p>
     <w:p>
@@ -291,18 +326,18 @@
         <w:spacing w:after="200" w:line="360" w:lineRule="auto"/>
         <w:ind w:left="284" w:hanging="284"/>
         <w:rPr>
-          <w:rFonts w:cstheme="minorHAnsi"/>
+          <w:rFonts w:ascii="Times New Roman" w:hAnsi="Times New Roman" w:cs="Times New Roman"/>
           <w:b/>
-          <w:sz w:val="28"/>
-          <w:szCs w:val="28"/>
-        </w:rPr>
-      </w:pPr>
-      <w:r>
-        <w:rPr>
-          <w:rFonts w:cstheme="minorHAnsi"/>
+          <w:sz w:val="26"/>
+          <w:szCs w:val="26"/>
+        </w:rPr>
+      </w:pPr>
+      <w:r>
+        <w:rPr>
+          <w:rFonts w:ascii="Times New Roman" w:hAnsi="Times New Roman" w:cs="Times New Roman"/>
           <w:b/>
-          <w:sz w:val="28"/>
-          <w:szCs w:val="28"/>
+          <w:sz w:val="26"/>
+          <w:szCs w:val="26"/>
         </w:rPr>
         <w:t>TẶNG TIỀN MẶT NẾU THI QUỐC TẾ ĐẠT ĐIỂM CAO</w:t>
       </w:r>
@@ -312,96 +347,96 @@
         <w:spacing w:after="200" w:line="360" w:lineRule="auto"/>
         <w:jc w:val="both"/>
         <w:rPr>
-          <w:rFonts w:cstheme="minorHAnsi"/>
-          <w:sz w:val="24"/>
-          <w:szCs w:val="24"/>
-        </w:rPr>
-      </w:pPr>
-      <w:r>
-        <w:rPr>
-          <w:rFonts w:cstheme="minorHAnsi"/>
-          <w:sz w:val="24"/>
-          <w:szCs w:val="24"/>
+          <w:rFonts w:ascii="Times New Roman" w:hAnsi="Times New Roman" w:cs="Times New Roman"/>
+          <w:sz w:val="26"/>
+          <w:szCs w:val="26"/>
+        </w:rPr>
+      </w:pPr>
+      <w:r>
+        <w:rPr>
+          <w:rFonts w:ascii="Times New Roman" w:hAnsi="Times New Roman" w:cs="Times New Roman"/>
+          <w:sz w:val="26"/>
+          <w:szCs w:val="26"/>
         </w:rPr>
         <w:t>Anh</w:t>
       </w:r>
       <w:r>
         <w:rPr>
-          <w:rFonts w:cstheme="minorHAnsi"/>
-          <w:sz w:val="24"/>
-          <w:szCs w:val="24"/>
+          <w:rFonts w:ascii="Times New Roman" w:hAnsi="Times New Roman" w:cs="Times New Roman"/>
+          <w:sz w:val="26"/>
+          <w:szCs w:val="26"/>
         </w:rPr>
         <w:t xml:space="preserve"> </w:t>
       </w:r>
       <w:r>
         <w:rPr>
-          <w:rFonts w:cstheme="minorHAnsi"/>
-          <w:sz w:val="24"/>
-          <w:szCs w:val="24"/>
+          <w:rFonts w:ascii="Times New Roman" w:hAnsi="Times New Roman" w:cs="Times New Roman"/>
+          <w:sz w:val="26"/>
+          <w:szCs w:val="26"/>
         </w:rPr>
         <w:t>N</w:t>
       </w:r>
       <w:r>
         <w:rPr>
-          <w:rFonts w:cstheme="minorHAnsi"/>
-          <w:sz w:val="24"/>
-          <w:szCs w:val="24"/>
+          <w:rFonts w:ascii="Times New Roman" w:hAnsi="Times New Roman" w:cs="Times New Roman"/>
+          <w:sz w:val="26"/>
+          <w:szCs w:val="26"/>
         </w:rPr>
         <w:t xml:space="preserve">gữ </w:t>
       </w:r>
       <w:r>
         <w:rPr>
-          <w:rFonts w:cstheme="minorHAnsi"/>
-          <w:sz w:val="24"/>
-          <w:szCs w:val="24"/>
+          <w:rFonts w:ascii="Times New Roman" w:hAnsi="Times New Roman" w:cs="Times New Roman"/>
+          <w:sz w:val="26"/>
+          <w:szCs w:val="26"/>
         </w:rPr>
         <w:t xml:space="preserve">Success </w:t>
       </w:r>
       <w:r>
         <w:rPr>
-          <w:rFonts w:cstheme="minorHAnsi"/>
-          <w:sz w:val="24"/>
-          <w:szCs w:val="24"/>
+          <w:rFonts w:ascii="Times New Roman" w:hAnsi="Times New Roman" w:cs="Times New Roman"/>
+          <w:sz w:val="26"/>
+          <w:szCs w:val="26"/>
         </w:rPr>
         <w:t xml:space="preserve">có chương trình Tặng tiền mặt </w:t>
       </w:r>
       <w:r>
         <w:rPr>
-          <w:rFonts w:cstheme="minorHAnsi"/>
-          <w:sz w:val="24"/>
-          <w:szCs w:val="24"/>
+          <w:rFonts w:ascii="Times New Roman" w:hAnsi="Times New Roman" w:cs="Times New Roman"/>
+          <w:sz w:val="26"/>
+          <w:szCs w:val="26"/>
         </w:rPr>
         <w:t>dành cho các bạn</w:t>
       </w:r>
       <w:r>
         <w:rPr>
-          <w:rFonts w:cstheme="minorHAnsi"/>
-          <w:sz w:val="24"/>
-          <w:szCs w:val="24"/>
+          <w:rFonts w:ascii="Times New Roman" w:hAnsi="Times New Roman" w:cs="Times New Roman"/>
+          <w:sz w:val="26"/>
+          <w:szCs w:val="26"/>
         </w:rPr>
         <w:t xml:space="preserve"> thi quốc tế đạt </w:t>
       </w:r>
       <w:r>
         <w:rPr>
-          <w:rFonts w:cstheme="minorHAnsi"/>
-          <w:sz w:val="24"/>
-          <w:szCs w:val="24"/>
+          <w:rFonts w:ascii="Times New Roman" w:hAnsi="Times New Roman" w:cs="Times New Roman"/>
+          <w:sz w:val="26"/>
+          <w:szCs w:val="26"/>
         </w:rPr>
         <w:t>điểm cao</w:t>
       </w:r>
       <w:r>
         <w:rPr>
-          <w:rFonts w:cstheme="minorHAnsi"/>
-          <w:sz w:val="24"/>
-          <w:szCs w:val="24"/>
+          <w:rFonts w:ascii="Times New Roman" w:hAnsi="Times New Roman" w:cs="Times New Roman"/>
+          <w:sz w:val="26"/>
+          <w:szCs w:val="26"/>
         </w:rPr>
         <w:t xml:space="preserve">. Chương trình được thiết kế dựa trên kết quả thi </w:t>
       </w:r>
       <w:r>
         <w:rPr>
-          <w:rFonts w:cstheme="minorHAnsi"/>
-          <w:sz w:val="24"/>
-          <w:szCs w:val="24"/>
+          <w:rFonts w:ascii="Times New Roman" w:hAnsi="Times New Roman" w:cs="Times New Roman"/>
+          <w:sz w:val="26"/>
+          <w:szCs w:val="26"/>
         </w:rPr>
         <w:t>TOEIC quốc tế do IIG tổ chức với số điểm cụ thể như sau:</w:t>
       </w:r>
@@ -416,78 +451,77 @@
         <w:spacing w:after="200" w:line="360" w:lineRule="auto"/>
         <w:jc w:val="both"/>
         <w:rPr>
-          <w:rFonts w:cstheme="minorHAnsi"/>
-          <w:sz w:val="24"/>
-          <w:szCs w:val="24"/>
+          <w:rFonts w:ascii="Times New Roman" w:hAnsi="Times New Roman" w:cs="Times New Roman"/>
+          <w:sz w:val="26"/>
+          <w:szCs w:val="26"/>
         </w:rPr>
       </w:pPr>
       <w:proofErr w:type="spellStart"/>
       <w:r>
         <w:rPr>
-          <w:rFonts w:cstheme="minorHAnsi"/>
-          <w:sz w:val="24"/>
-          <w:szCs w:val="24"/>
-        </w:rPr>
-        <w:lastRenderedPageBreak/>
+          <w:rFonts w:ascii="Times New Roman" w:hAnsi="Times New Roman" w:cs="Times New Roman"/>
+          <w:sz w:val="26"/>
+          <w:szCs w:val="26"/>
+        </w:rPr>
         <w:t>Lớp</w:t>
       </w:r>
       <w:proofErr w:type="spellEnd"/>
       <w:r>
         <w:rPr>
-          <w:rFonts w:cstheme="minorHAnsi"/>
-          <w:sz w:val="24"/>
-          <w:szCs w:val="24"/>
+          <w:rFonts w:ascii="Times New Roman" w:hAnsi="Times New Roman" w:cs="Times New Roman"/>
+          <w:sz w:val="26"/>
+          <w:szCs w:val="26"/>
         </w:rPr>
         <w:t xml:space="preserve"> A (300 – 450) </w:t>
       </w:r>
       <w:r>
         <w:rPr>
-          <w:rFonts w:cstheme="minorHAnsi"/>
-          <w:sz w:val="24"/>
-          <w:szCs w:val="24"/>
+          <w:rFonts w:ascii="Times New Roman" w:hAnsi="Times New Roman" w:cs="Times New Roman"/>
+          <w:sz w:val="26"/>
+          <w:szCs w:val="26"/>
         </w:rPr>
         <w:t xml:space="preserve">: </w:t>
       </w:r>
       <w:proofErr w:type="spellStart"/>
       <w:r>
         <w:rPr>
-          <w:rFonts w:cstheme="minorHAnsi"/>
-          <w:sz w:val="24"/>
-          <w:szCs w:val="24"/>
+          <w:rFonts w:ascii="Times New Roman" w:hAnsi="Times New Roman" w:cs="Times New Roman"/>
+          <w:sz w:val="26"/>
+          <w:szCs w:val="26"/>
         </w:rPr>
         <w:t>đạ</w:t>
       </w:r>
       <w:r>
         <w:rPr>
-          <w:rFonts w:cstheme="minorHAnsi"/>
-          <w:sz w:val="24"/>
-          <w:szCs w:val="24"/>
+          <w:rFonts w:ascii="Times New Roman" w:hAnsi="Times New Roman" w:cs="Times New Roman"/>
+          <w:sz w:val="26"/>
+          <w:szCs w:val="26"/>
         </w:rPr>
         <w:t>t</w:t>
       </w:r>
       <w:proofErr w:type="spellEnd"/>
       <w:r>
         <w:rPr>
-          <w:rFonts w:cstheme="minorHAnsi"/>
-          <w:sz w:val="24"/>
-          <w:szCs w:val="24"/>
+          <w:rFonts w:ascii="Times New Roman" w:hAnsi="Times New Roman" w:cs="Times New Roman"/>
+          <w:sz w:val="26"/>
+          <w:szCs w:val="26"/>
         </w:rPr>
         <w:t xml:space="preserve"> &gt;= 45</w:t>
       </w:r>
       <w:r>
         <w:rPr>
-          <w:rFonts w:cstheme="minorHAnsi"/>
-          <w:sz w:val="24"/>
-          <w:szCs w:val="24"/>
+          <w:rFonts w:ascii="Times New Roman" w:hAnsi="Times New Roman" w:cs="Times New Roman"/>
+          <w:sz w:val="26"/>
+          <w:szCs w:val="26"/>
         </w:rPr>
         <w:t xml:space="preserve">0 </w:t>
       </w:r>
       <w:proofErr w:type="spellStart"/>
       <w:r>
         <w:rPr>
-          <w:rFonts w:cstheme="minorHAnsi"/>
-          <w:sz w:val="24"/>
-          <w:szCs w:val="24"/>
+          <w:rFonts w:ascii="Times New Roman" w:hAnsi="Times New Roman" w:cs="Times New Roman"/>
+          <w:sz w:val="26"/>
+          <w:szCs w:val="26"/>
         </w:rPr>
         <w:t>điểm</w:t>
       </w:r>
@@ -503,77 +537,78 @@
         <w:spacing w:after="200" w:line="360" w:lineRule="auto"/>
         <w:jc w:val="both"/>
         <w:rPr>
-          <w:rFonts w:cstheme="minorHAnsi"/>
-          <w:sz w:val="24"/>
-          <w:szCs w:val="24"/>
+          <w:rFonts w:ascii="Times New Roman" w:hAnsi="Times New Roman" w:cs="Times New Roman"/>
+          <w:sz w:val="26"/>
+          <w:szCs w:val="26"/>
         </w:rPr>
       </w:pPr>
       <w:proofErr w:type="spellStart"/>
       <w:r>
         <w:rPr>
-          <w:rFonts w:cstheme="minorHAnsi"/>
-          <w:sz w:val="24"/>
-          <w:szCs w:val="24"/>
-        </w:rPr>
+          <w:rFonts w:ascii="Times New Roman" w:hAnsi="Times New Roman" w:cs="Times New Roman"/>
+          <w:sz w:val="26"/>
+          <w:szCs w:val="26"/>
+        </w:rPr>
+        <w:lastRenderedPageBreak/>
         <w:t>Lớp</w:t>
       </w:r>
       <w:proofErr w:type="spellEnd"/>
       <w:r>
         <w:rPr>
-          <w:rFonts w:cstheme="minorHAnsi"/>
-          <w:sz w:val="24"/>
-          <w:szCs w:val="24"/>
+          <w:rFonts w:ascii="Times New Roman" w:hAnsi="Times New Roman" w:cs="Times New Roman"/>
+          <w:sz w:val="26"/>
+          <w:szCs w:val="26"/>
         </w:rPr>
         <w:t xml:space="preserve"> B (450 – 600) </w:t>
       </w:r>
       <w:r>
         <w:rPr>
-          <w:rFonts w:cstheme="minorHAnsi"/>
-          <w:sz w:val="24"/>
-          <w:szCs w:val="24"/>
+          <w:rFonts w:ascii="Times New Roman" w:hAnsi="Times New Roman" w:cs="Times New Roman"/>
+          <w:sz w:val="26"/>
+          <w:szCs w:val="26"/>
         </w:rPr>
         <w:t xml:space="preserve">: </w:t>
       </w:r>
       <w:proofErr w:type="spellStart"/>
       <w:r>
         <w:rPr>
-          <w:rFonts w:cstheme="minorHAnsi"/>
-          <w:sz w:val="24"/>
-          <w:szCs w:val="24"/>
+          <w:rFonts w:ascii="Times New Roman" w:hAnsi="Times New Roman" w:cs="Times New Roman"/>
+          <w:sz w:val="26"/>
+          <w:szCs w:val="26"/>
         </w:rPr>
         <w:t>đạ</w:t>
       </w:r>
       <w:r>
         <w:rPr>
-          <w:rFonts w:cstheme="minorHAnsi"/>
-          <w:sz w:val="24"/>
-          <w:szCs w:val="24"/>
+          <w:rFonts w:ascii="Times New Roman" w:hAnsi="Times New Roman" w:cs="Times New Roman"/>
+          <w:sz w:val="26"/>
+          <w:szCs w:val="26"/>
         </w:rPr>
         <w:t>t</w:t>
       </w:r>
       <w:proofErr w:type="spellEnd"/>
       <w:r>
         <w:rPr>
-          <w:rFonts w:cstheme="minorHAnsi"/>
-          <w:sz w:val="24"/>
-          <w:szCs w:val="24"/>
+          <w:rFonts w:ascii="Times New Roman" w:hAnsi="Times New Roman" w:cs="Times New Roman"/>
+          <w:sz w:val="26"/>
+          <w:szCs w:val="26"/>
         </w:rPr>
         <w:t xml:space="preserve"> &gt;= 60</w:t>
       </w:r>
       <w:r>
         <w:rPr>
-          <w:rFonts w:cstheme="minorHAnsi"/>
-          <w:sz w:val="24"/>
-          <w:szCs w:val="24"/>
+          <w:rFonts w:ascii="Times New Roman" w:hAnsi="Times New Roman" w:cs="Times New Roman"/>
+          <w:sz w:val="26"/>
+          <w:szCs w:val="26"/>
         </w:rPr>
         <w:t xml:space="preserve">0 </w:t>
       </w:r>
       <w:proofErr w:type="spellStart"/>
       <w:r>
         <w:rPr>
-          <w:rFonts w:cstheme="minorHAnsi"/>
-          <w:sz w:val="24"/>
-          <w:szCs w:val="24"/>
+          <w:rFonts w:ascii="Times New Roman" w:hAnsi="Times New Roman" w:cs="Times New Roman"/>
+          <w:sz w:val="26"/>
+          <w:szCs w:val="26"/>
         </w:rPr>
         <w:t>điểm</w:t>
       </w:r>
@@ -589,53 +624,53 @@
         <w:spacing w:after="200" w:line="360" w:lineRule="auto"/>
         <w:jc w:val="both"/>
         <w:rPr>
-          <w:rFonts w:cstheme="minorHAnsi"/>
-          <w:sz w:val="24"/>
-          <w:szCs w:val="24"/>
+          <w:rFonts w:ascii="Times New Roman" w:hAnsi="Times New Roman" w:cs="Times New Roman"/>
+          <w:sz w:val="26"/>
+          <w:szCs w:val="26"/>
         </w:rPr>
       </w:pPr>
       <w:proofErr w:type="spellStart"/>
       <w:r>
         <w:rPr>
-          <w:rFonts w:cstheme="minorHAnsi"/>
-          <w:sz w:val="24"/>
-          <w:szCs w:val="24"/>
+          <w:rFonts w:ascii="Times New Roman" w:hAnsi="Times New Roman" w:cs="Times New Roman"/>
+          <w:sz w:val="26"/>
+          <w:szCs w:val="26"/>
         </w:rPr>
         <w:t>Lớp</w:t>
       </w:r>
       <w:proofErr w:type="spellEnd"/>
       <w:r>
         <w:rPr>
-          <w:rFonts w:cstheme="minorHAnsi"/>
-          <w:sz w:val="24"/>
-          <w:szCs w:val="24"/>
+          <w:rFonts w:ascii="Times New Roman" w:hAnsi="Times New Roman" w:cs="Times New Roman"/>
+          <w:sz w:val="26"/>
+          <w:szCs w:val="26"/>
         </w:rPr>
         <w:t xml:space="preserve"> C (600 – 750) : </w:t>
       </w:r>
       <w:proofErr w:type="spellStart"/>
       <w:r>
         <w:rPr>
-          <w:rFonts w:cstheme="minorHAnsi"/>
-          <w:sz w:val="24"/>
-          <w:szCs w:val="24"/>
+          <w:rFonts w:ascii="Times New Roman" w:hAnsi="Times New Roman" w:cs="Times New Roman"/>
+          <w:sz w:val="26"/>
+          <w:szCs w:val="26"/>
         </w:rPr>
         <w:t>đạt</w:t>
       </w:r>
       <w:proofErr w:type="spellEnd"/>
       <w:r>
         <w:rPr>
-          <w:rFonts w:cstheme="minorHAnsi"/>
-          <w:sz w:val="24"/>
-          <w:szCs w:val="24"/>
+          <w:rFonts w:ascii="Times New Roman" w:hAnsi="Times New Roman" w:cs="Times New Roman"/>
+          <w:sz w:val="26"/>
+          <w:szCs w:val="26"/>
         </w:rPr>
         <w:t xml:space="preserve"> &gt;= 750 </w:t>
       </w:r>
       <w:proofErr w:type="spellStart"/>
       <w:r>
         <w:rPr>
-          <w:rFonts w:cstheme="minorHAnsi"/>
-          <w:sz w:val="24"/>
-          <w:szCs w:val="24"/>
+          <w:rFonts w:ascii="Times New Roman" w:hAnsi="Times New Roman" w:cs="Times New Roman"/>
+          <w:sz w:val="26"/>
+          <w:szCs w:val="26"/>
         </w:rPr>
         <w:t>điểm</w:t>
       </w:r>
@@ -646,32 +681,32 @@
         <w:spacing w:after="200" w:line="360" w:lineRule="auto"/>
         <w:jc w:val="both"/>
         <w:rPr>
-          <w:rFonts w:cstheme="minorHAnsi"/>
-          <w:sz w:val="24"/>
-          <w:szCs w:val="24"/>
-        </w:rPr>
-      </w:pPr>
-      <w:r>
-        <w:rPr>
-          <w:rFonts w:cstheme="minorHAnsi"/>
-          <w:sz w:val="24"/>
-          <w:szCs w:val="24"/>
+          <w:rFonts w:ascii="Times New Roman" w:hAnsi="Times New Roman" w:cs="Times New Roman"/>
+          <w:sz w:val="26"/>
+          <w:szCs w:val="26"/>
+        </w:rPr>
+      </w:pPr>
+      <w:r>
+        <w:rPr>
+          <w:rFonts w:ascii="Times New Roman" w:hAnsi="Times New Roman" w:cs="Times New Roman"/>
+          <w:sz w:val="26"/>
+          <w:szCs w:val="26"/>
         </w:rPr>
         <w:t xml:space="preserve">Các bạn sẽ nhận được phần quà là </w:t>
       </w:r>
       <w:r>
         <w:rPr>
-          <w:rFonts w:cstheme="minorHAnsi"/>
-          <w:sz w:val="24"/>
-          <w:szCs w:val="24"/>
+          <w:rFonts w:ascii="Times New Roman" w:hAnsi="Times New Roman" w:cs="Times New Roman"/>
+          <w:sz w:val="26"/>
+          <w:szCs w:val="26"/>
         </w:rPr>
         <w:t xml:space="preserve">tiền mặt trị giá 100,000 </w:t>
       </w:r>
       <w:r>
         <w:rPr>
-          <w:rFonts w:cstheme="minorHAnsi"/>
-          <w:sz w:val="24"/>
-          <w:szCs w:val="24"/>
+          <w:rFonts w:ascii="Times New Roman" w:hAnsi="Times New Roman" w:cs="Times New Roman"/>
+          <w:sz w:val="26"/>
+          <w:szCs w:val="26"/>
         </w:rPr>
         <w:t>đồng.</w:t>
       </w:r>
@@ -681,24 +716,24 @@
         <w:spacing w:after="200" w:line="360" w:lineRule="auto"/>
         <w:jc w:val="both"/>
         <w:rPr>
-          <w:rFonts w:cstheme="minorHAnsi"/>
-          <w:sz w:val="28"/>
-          <w:szCs w:val="28"/>
-        </w:rPr>
-      </w:pPr>
-      <w:r>
-        <w:rPr>
-          <w:rFonts w:cstheme="minorHAnsi"/>
-          <w:sz w:val="24"/>
-          <w:szCs w:val="24"/>
+          <w:rFonts w:ascii="Times New Roman" w:hAnsi="Times New Roman" w:cs="Times New Roman"/>
+          <w:sz w:val="26"/>
+          <w:szCs w:val="26"/>
+        </w:rPr>
+      </w:pPr>
+      <w:r>
+        <w:rPr>
+          <w:rFonts w:ascii="Times New Roman" w:hAnsi="Times New Roman" w:cs="Times New Roman"/>
+          <w:sz w:val="26"/>
+          <w:szCs w:val="26"/>
         </w:rPr>
         <w:t>Sau khi có kết quả thi các bạn vui lòng liên hệ lại trung tâm</w:t>
       </w:r>
       <w:r>
         <w:rPr>
-          <w:rFonts w:cstheme="minorHAnsi"/>
-          <w:sz w:val="24"/>
-          <w:szCs w:val="24"/>
+          <w:rFonts w:ascii="Times New Roman" w:hAnsi="Times New Roman" w:cs="Times New Roman"/>
+          <w:sz w:val="26"/>
+          <w:szCs w:val="26"/>
         </w:rPr>
         <w:t xml:space="preserve"> để nhận được phần quà này.</w:t>
       </w:r>
@@ -713,90 +748,81 @@
         <w:spacing w:after="200" w:line="360" w:lineRule="auto"/>
         <w:ind w:left="284" w:hanging="284"/>
         <w:rPr>
-          <w:rFonts w:cstheme="minorHAnsi"/>
+          <w:rFonts w:ascii="Times New Roman" w:hAnsi="Times New Roman" w:cs="Times New Roman"/>
           <w:b/>
-          <w:sz w:val="28"/>
-          <w:szCs w:val="28"/>
-        </w:rPr>
-      </w:pPr>
-      <w:r>
-        <w:rPr>
-          <w:rFonts w:cstheme="minorHAnsi"/>
+          <w:sz w:val="26"/>
+          <w:szCs w:val="26"/>
+        </w:rPr>
+      </w:pPr>
+      <w:r>
+        <w:rPr>
+          <w:rFonts w:ascii="Times New Roman" w:hAnsi="Times New Roman" w:cs="Times New Roman"/>
           <w:b/>
-          <w:sz w:val="28"/>
-          <w:szCs w:val="28"/>
+          <w:sz w:val="26"/>
+          <w:szCs w:val="26"/>
         </w:rPr>
         <w:t xml:space="preserve">CHƯƠNG TRÌNH </w:t>
       </w:r>
       <w:r>
         <w:rPr>
-          <w:rFonts w:cstheme="minorHAnsi"/>
+          <w:rFonts w:ascii="Times New Roman" w:hAnsi="Times New Roman" w:cs="Times New Roman"/>
           <w:b/>
-          <w:sz w:val="28"/>
-          <w:szCs w:val="28"/>
-        </w:rPr>
-        <w:t>CAM</w:t>
-      </w:r>
-      <w:r>
-        <w:rPr>
-          <w:rFonts w:cstheme="minorHAnsi"/>
+          <w:sz w:val="26"/>
+          <w:szCs w:val="26"/>
+        </w:rPr>
+        <w:t>CAM KẾT ĐẦU RA</w:t>
+      </w:r>
+    </w:p>
+    <w:p>
+      <w:pPr>
+        <w:spacing w:after="200" w:line="360" w:lineRule="auto"/>
+        <w:rPr>
+          <w:rFonts w:ascii="Times New Roman" w:hAnsi="Times New Roman" w:cs="Times New Roman"/>
+          <w:sz w:val="26"/>
+          <w:szCs w:val="26"/>
+        </w:rPr>
+      </w:pPr>
+      <w:r>
+        <w:rPr>
+          <w:rFonts w:ascii="Times New Roman" w:hAnsi="Times New Roman" w:cs="Times New Roman"/>
+          <w:sz w:val="26"/>
+          <w:szCs w:val="26"/>
+        </w:rPr>
+        <w:t xml:space="preserve">Chương trình cam kết đầu ra Toeic dành cho các bạn học viên muốn đảm bảo điểm số mong muốn khi hoàn thành khóa học. Chương trình được thiết kế gồm 1 khóa học có thời lượng là 36 buổi học, tương đương 3 tháng (mỗi tuần học 3 buổi, mỗi buổi 1,5 tiếng). Học viên được tư vấn xếp lớp phù hợp và được đảm bảo đầu ra có điểm số tăng từ </w:t>
+      </w:r>
+      <w:r>
+        <w:rPr>
+          <w:rFonts w:ascii="Times New Roman" w:hAnsi="Times New Roman" w:cs="Times New Roman"/>
+          <w:sz w:val="26"/>
+          <w:szCs w:val="26"/>
+        </w:rPr>
+        <w:t>tối thiểu 100</w:t>
+      </w:r>
+      <w:r>
+        <w:rPr>
+          <w:rFonts w:ascii="Times New Roman" w:hAnsi="Times New Roman" w:cs="Times New Roman"/>
+          <w:sz w:val="26"/>
+          <w:szCs w:val="26"/>
+        </w:rPr>
+        <w:t xml:space="preserve"> điểm so với điểm thi đầu vào.</w:t>
+      </w:r>
+    </w:p>
+    <w:p>
+      <w:pPr>
+        <w:spacing w:after="200" w:line="360" w:lineRule="auto"/>
+        <w:rPr>
+          <w:rFonts w:ascii="Times New Roman" w:hAnsi="Times New Roman" w:cs="Times New Roman"/>
           <w:b/>
-          <w:sz w:val="28"/>
-          <w:szCs w:val="28"/>
-        </w:rPr>
-        <w:t xml:space="preserve"> KẾT ĐẦU RA</w:t>
-      </w:r>
-    </w:p>
-    <w:p>
-      <w:pPr>
-        <w:spacing w:after="200" w:line="360" w:lineRule="auto"/>
-        <w:rPr>
-          <w:rFonts w:cstheme="minorHAnsi"/>
-          <w:sz w:val="24"/>
-          <w:szCs w:val="24"/>
-        </w:rPr>
-      </w:pPr>
-      <w:r>
-        <w:rPr>
-          <w:rFonts w:cstheme="minorHAnsi"/>
-          <w:sz w:val="24"/>
-          <w:szCs w:val="24"/>
-        </w:rPr>
-        <w:t xml:space="preserve">Chương trình cam kết đầu ra Toeic dành cho các bạn học viên muốn đảm bảo điểm số mong muốn khi hoàn thành khóa học. Chương trình được thiết kế gồm 1 khóa học có thời lượng là 36 buổi học, tương đương 3 tháng (mỗi tuần học 3 buổi, mỗi buổi 1,5 tiếng). Học viên được tư vấn xếp lớp phù hợp và được đảm bảo đầu ra có điểm số tăng từ </w:t>
-      </w:r>
-      <w:r>
-        <w:rPr>
-          <w:rFonts w:cstheme="minorHAnsi"/>
-          <w:sz w:val="24"/>
-          <w:szCs w:val="24"/>
-        </w:rPr>
-        <w:t>tối thiểu 100</w:t>
-      </w:r>
-      <w:r>
-        <w:rPr>
-          <w:rFonts w:cstheme="minorHAnsi"/>
-          <w:sz w:val="24"/>
-          <w:szCs w:val="24"/>
-        </w:rPr>
-        <w:t xml:space="preserve"> điểm so với điểm thi đầu vào.</w:t>
-      </w:r>
-    </w:p>
-    <w:p>
-      <w:pPr>
-        <w:spacing w:after="200" w:line="360" w:lineRule="auto"/>
-        <w:rPr>
-          <w:rFonts w:cstheme="minorHAnsi"/>
+          <w:sz w:val="26"/>
+          <w:szCs w:val="26"/>
+        </w:rPr>
+      </w:pPr>
+      <w:r>
+        <w:rPr>
+          <w:rFonts w:ascii="Times New Roman" w:hAnsi="Times New Roman" w:cs="Times New Roman"/>
           <w:b/>
-          <w:sz w:val="24"/>
-          <w:szCs w:val="24"/>
-        </w:rPr>
-      </w:pPr>
-      <w:r>
-        <w:rPr>
-          <w:rFonts w:cstheme="minorHAnsi"/>
-          <w:b/>
-          <w:sz w:val="24"/>
-          <w:szCs w:val="24"/>
+          <w:sz w:val="26"/>
+          <w:szCs w:val="26"/>
         </w:rPr>
         <w:t>Quyền lợi của học viên:</w:t>
       </w:r>
@@ -810,48 +836,48 @@
         </w:numPr>
         <w:spacing w:after="200" w:line="360" w:lineRule="auto"/>
         <w:rPr>
-          <w:rFonts w:cstheme="minorHAnsi"/>
-          <w:sz w:val="24"/>
-          <w:szCs w:val="24"/>
-        </w:rPr>
-      </w:pPr>
-      <w:r>
-        <w:rPr>
-          <w:rFonts w:cstheme="minorHAnsi"/>
-          <w:sz w:val="24"/>
-          <w:szCs w:val="24"/>
+          <w:rFonts w:ascii="Times New Roman" w:hAnsi="Times New Roman" w:cs="Times New Roman"/>
+          <w:sz w:val="26"/>
+          <w:szCs w:val="26"/>
+        </w:rPr>
+      </w:pPr>
+      <w:r>
+        <w:rPr>
+          <w:rFonts w:ascii="Times New Roman" w:hAnsi="Times New Roman" w:cs="Times New Roman"/>
+          <w:sz w:val="26"/>
+          <w:szCs w:val="26"/>
         </w:rPr>
         <w:t>Đượ</w:t>
       </w:r>
       <w:r>
         <w:rPr>
-          <w:rFonts w:cstheme="minorHAnsi"/>
-          <w:sz w:val="24"/>
-          <w:szCs w:val="24"/>
+          <w:rFonts w:ascii="Times New Roman" w:hAnsi="Times New Roman" w:cs="Times New Roman"/>
+          <w:sz w:val="26"/>
+          <w:szCs w:val="26"/>
         </w:rPr>
         <w:t>c Anh N</w:t>
       </w:r>
       <w:r>
         <w:rPr>
-          <w:rFonts w:cstheme="minorHAnsi"/>
-          <w:sz w:val="24"/>
-          <w:szCs w:val="24"/>
+          <w:rFonts w:ascii="Times New Roman" w:hAnsi="Times New Roman" w:cs="Times New Roman"/>
+          <w:sz w:val="26"/>
+          <w:szCs w:val="26"/>
         </w:rPr>
         <w:t>gữ Success đảm bảo đầu</w:t>
       </w:r>
       <w:r>
         <w:rPr>
-          <w:rFonts w:cstheme="minorHAnsi"/>
-          <w:sz w:val="24"/>
-          <w:szCs w:val="24"/>
+          <w:rFonts w:ascii="Times New Roman" w:hAnsi="Times New Roman" w:cs="Times New Roman"/>
+          <w:sz w:val="26"/>
+          <w:szCs w:val="26"/>
         </w:rPr>
         <w:t xml:space="preserve"> ra </w:t>
       </w:r>
       <w:r>
         <w:rPr>
-          <w:rFonts w:cstheme="minorHAnsi"/>
-          <w:sz w:val="24"/>
-          <w:szCs w:val="24"/>
+          <w:rFonts w:ascii="Times New Roman" w:hAnsi="Times New Roman" w:cs="Times New Roman"/>
+          <w:sz w:val="26"/>
+          <w:szCs w:val="26"/>
         </w:rPr>
         <w:t>sau khóa học</w:t>
       </w:r>
@@ -865,16 +891,16 @@
         </w:numPr>
         <w:spacing w:after="200" w:line="360" w:lineRule="auto"/>
         <w:rPr>
-          <w:rFonts w:cstheme="minorHAnsi"/>
-          <w:sz w:val="24"/>
-          <w:szCs w:val="24"/>
-        </w:rPr>
-      </w:pPr>
-      <w:r>
-        <w:rPr>
-          <w:rFonts w:cstheme="minorHAnsi"/>
-          <w:sz w:val="24"/>
-          <w:szCs w:val="24"/>
+          <w:rFonts w:ascii="Times New Roman" w:hAnsi="Times New Roman" w:cs="Times New Roman"/>
+          <w:sz w:val="26"/>
+          <w:szCs w:val="26"/>
+        </w:rPr>
+      </w:pPr>
+      <w:r>
+        <w:rPr>
+          <w:rFonts w:ascii="Times New Roman" w:hAnsi="Times New Roman" w:cs="Times New Roman"/>
+          <w:sz w:val="26"/>
+          <w:szCs w:val="26"/>
         </w:rPr>
         <w:t>Được tư vấn lộ trình học tập, luyện thi để đạt được điểm mong muốn</w:t>
       </w:r>
@@ -888,16 +914,16 @@
         </w:numPr>
         <w:spacing w:after="200" w:line="360" w:lineRule="auto"/>
         <w:rPr>
-          <w:rFonts w:cstheme="minorHAnsi"/>
-          <w:sz w:val="24"/>
-          <w:szCs w:val="24"/>
-        </w:rPr>
-      </w:pPr>
-      <w:r>
-        <w:rPr>
-          <w:rFonts w:cstheme="minorHAnsi"/>
-          <w:sz w:val="24"/>
-          <w:szCs w:val="24"/>
+          <w:rFonts w:ascii="Times New Roman" w:hAnsi="Times New Roman" w:cs="Times New Roman"/>
+          <w:sz w:val="26"/>
+          <w:szCs w:val="26"/>
+        </w:rPr>
+      </w:pPr>
+      <w:r>
+        <w:rPr>
+          <w:rFonts w:ascii="Times New Roman" w:hAnsi="Times New Roman" w:cs="Times New Roman"/>
+          <w:sz w:val="26"/>
+          <w:szCs w:val="26"/>
         </w:rPr>
         <w:t>Được giáo viên theo dõi sát sao trong quá trình học</w:t>
       </w:r>
@@ -911,16 +937,16 @@
         </w:numPr>
         <w:spacing w:after="200" w:line="360" w:lineRule="auto"/>
         <w:rPr>
-          <w:rFonts w:cstheme="minorHAnsi"/>
-          <w:sz w:val="24"/>
-          <w:szCs w:val="24"/>
-        </w:rPr>
-      </w:pPr>
-      <w:r>
-        <w:rPr>
-          <w:rFonts w:cstheme="minorHAnsi"/>
-          <w:sz w:val="24"/>
-          <w:szCs w:val="24"/>
+          <w:rFonts w:ascii="Times New Roman" w:hAnsi="Times New Roman" w:cs="Times New Roman"/>
+          <w:sz w:val="26"/>
+          <w:szCs w:val="26"/>
+        </w:rPr>
+      </w:pPr>
+      <w:r>
+        <w:rPr>
+          <w:rFonts w:ascii="Times New Roman" w:hAnsi="Times New Roman" w:cs="Times New Roman"/>
+          <w:sz w:val="26"/>
+          <w:szCs w:val="26"/>
         </w:rPr>
         <w:t>Được học lại 1 lần miễn phí vào khóa tiếp theo nếu không đạt mục tiêu</w:t>
       </w:r>
@@ -929,18 +955,18 @@
       <w:pPr>
         <w:spacing w:after="200" w:line="360" w:lineRule="auto"/>
         <w:rPr>
-          <w:rFonts w:cstheme="minorHAnsi"/>
+          <w:rFonts w:ascii="Times New Roman" w:hAnsi="Times New Roman" w:cs="Times New Roman"/>
           <w:b/>
-          <w:sz w:val="24"/>
-          <w:szCs w:val="24"/>
-        </w:rPr>
-      </w:pPr>
-      <w:r>
-        <w:rPr>
-          <w:rFonts w:cstheme="minorHAnsi"/>
+          <w:sz w:val="26"/>
+          <w:szCs w:val="26"/>
+        </w:rPr>
+      </w:pPr>
+      <w:r>
+        <w:rPr>
+          <w:rFonts w:ascii="Times New Roman" w:hAnsi="Times New Roman" w:cs="Times New Roman"/>
           <w:b/>
-          <w:sz w:val="24"/>
-          <w:szCs w:val="24"/>
+          <w:sz w:val="26"/>
+          <w:szCs w:val="26"/>
         </w:rPr>
         <w:t>Nghĩa vụ của học viên:</w:t>
       </w:r>
@@ -954,24 +980,24 @@
         </w:numPr>
         <w:spacing w:after="200" w:line="360" w:lineRule="auto"/>
         <w:rPr>
-          <w:rFonts w:cstheme="minorHAnsi"/>
-          <w:sz w:val="24"/>
-          <w:szCs w:val="24"/>
-        </w:rPr>
-      </w:pPr>
-      <w:r>
-        <w:rPr>
-          <w:rFonts w:cstheme="minorHAnsi"/>
-          <w:sz w:val="24"/>
-          <w:szCs w:val="24"/>
+          <w:rFonts w:ascii="Times New Roman" w:hAnsi="Times New Roman" w:cs="Times New Roman"/>
+          <w:sz w:val="26"/>
+          <w:szCs w:val="26"/>
+        </w:rPr>
+      </w:pPr>
+      <w:r>
+        <w:rPr>
+          <w:rFonts w:ascii="Times New Roman" w:hAnsi="Times New Roman" w:cs="Times New Roman"/>
+          <w:sz w:val="26"/>
+          <w:szCs w:val="26"/>
         </w:rPr>
         <w:t>Phải kiểm tra đầu vào tại Trung tâm và đạt điểm Toeic từ 250+</w:t>
       </w:r>
       <w:r>
         <w:rPr>
-          <w:rFonts w:cstheme="minorHAnsi"/>
-          <w:sz w:val="24"/>
-          <w:szCs w:val="24"/>
+          <w:rFonts w:ascii="Times New Roman" w:hAnsi="Times New Roman" w:cs="Times New Roman"/>
+          <w:sz w:val="26"/>
+          <w:szCs w:val="26"/>
         </w:rPr>
         <w:t xml:space="preserve"> cho khóa 300-500 và 450+ cho khóa 500-700</w:t>
       </w:r>
@@ -985,16 +1011,16 @@
         </w:numPr>
         <w:spacing w:after="200" w:line="360" w:lineRule="auto"/>
         <w:rPr>
-          <w:rFonts w:cstheme="minorHAnsi"/>
-          <w:sz w:val="24"/>
-          <w:szCs w:val="24"/>
-        </w:rPr>
-      </w:pPr>
-      <w:r>
-        <w:rPr>
-          <w:rFonts w:cstheme="minorHAnsi"/>
-          <w:sz w:val="24"/>
-          <w:szCs w:val="24"/>
+          <w:rFonts w:ascii="Times New Roman" w:hAnsi="Times New Roman" w:cs="Times New Roman"/>
+          <w:sz w:val="26"/>
+          <w:szCs w:val="26"/>
+        </w:rPr>
+      </w:pPr>
+      <w:r>
+        <w:rPr>
+          <w:rFonts w:ascii="Times New Roman" w:hAnsi="Times New Roman" w:cs="Times New Roman"/>
+          <w:sz w:val="26"/>
+          <w:szCs w:val="26"/>
         </w:rPr>
         <w:t>Chỉ được vắng một buổi trong suốt quá trình học</w:t>
       </w:r>
@@ -1008,16 +1034,16 @@
         </w:numPr>
         <w:spacing w:after="200" w:line="360" w:lineRule="auto"/>
         <w:rPr>
-          <w:rFonts w:cstheme="minorHAnsi"/>
-          <w:sz w:val="24"/>
-          <w:szCs w:val="24"/>
-        </w:rPr>
-      </w:pPr>
-      <w:r>
-        <w:rPr>
-          <w:rFonts w:cstheme="minorHAnsi"/>
-          <w:sz w:val="24"/>
-          <w:szCs w:val="24"/>
+          <w:rFonts w:ascii="Times New Roman" w:hAnsi="Times New Roman" w:cs="Times New Roman"/>
+          <w:sz w:val="26"/>
+          <w:szCs w:val="26"/>
+        </w:rPr>
+      </w:pPr>
+      <w:r>
+        <w:rPr>
+          <w:rFonts w:ascii="Times New Roman" w:hAnsi="Times New Roman" w:cs="Times New Roman"/>
+          <w:sz w:val="26"/>
+          <w:szCs w:val="26"/>
         </w:rPr>
         <w:t>Chỉ được không làm bài tập về nhà một buổi trong suốt quá trình học</w:t>
       </w:r>
@@ -1026,18 +1052,18 @@
       <w:pPr>
         <w:spacing w:after="200" w:line="360" w:lineRule="auto"/>
         <w:rPr>
-          <w:rFonts w:cstheme="minorHAnsi"/>
+          <w:rFonts w:ascii="Times New Roman" w:hAnsi="Times New Roman" w:cs="Times New Roman"/>
           <w:b/>
-          <w:sz w:val="24"/>
-          <w:szCs w:val="24"/>
-        </w:rPr>
-      </w:pPr>
-      <w:r>
-        <w:rPr>
-          <w:rFonts w:cstheme="minorHAnsi"/>
+          <w:sz w:val="26"/>
+          <w:szCs w:val="26"/>
+        </w:rPr>
+      </w:pPr>
+      <w:r>
+        <w:rPr>
+          <w:rFonts w:ascii="Times New Roman" w:hAnsi="Times New Roman" w:cs="Times New Roman"/>
           <w:b/>
-          <w:sz w:val="24"/>
-          <w:szCs w:val="24"/>
+          <w:sz w:val="26"/>
+          <w:szCs w:val="26"/>
         </w:rPr>
         <w:t>Cam kết của Trung tâm:</w:t>
       </w:r>
@@ -1051,24 +1077,24 @@
         </w:numPr>
         <w:spacing w:after="200" w:line="360" w:lineRule="auto"/>
         <w:rPr>
-          <w:rFonts w:cstheme="minorHAnsi"/>
-          <w:sz w:val="24"/>
-          <w:szCs w:val="24"/>
-        </w:rPr>
-      </w:pPr>
-      <w:r>
-        <w:rPr>
-          <w:rFonts w:cstheme="minorHAnsi"/>
-          <w:sz w:val="24"/>
-          <w:szCs w:val="24"/>
+          <w:rFonts w:ascii="Times New Roman" w:hAnsi="Times New Roman" w:cs="Times New Roman"/>
+          <w:sz w:val="26"/>
+          <w:szCs w:val="26"/>
+        </w:rPr>
+      </w:pPr>
+      <w:r>
+        <w:rPr>
+          <w:rFonts w:ascii="Times New Roman" w:hAnsi="Times New Roman" w:cs="Times New Roman"/>
+          <w:sz w:val="26"/>
+          <w:szCs w:val="26"/>
         </w:rPr>
         <w:t xml:space="preserve">Sau khi hoàn thành khóa học, học viên sẽ đạt được số điểm tăng từ </w:t>
       </w:r>
       <w:r>
         <w:rPr>
-          <w:rFonts w:cstheme="minorHAnsi"/>
-          <w:sz w:val="24"/>
-          <w:szCs w:val="24"/>
+          <w:rFonts w:ascii="Times New Roman" w:hAnsi="Times New Roman" w:cs="Times New Roman"/>
+          <w:sz w:val="26"/>
+          <w:szCs w:val="26"/>
         </w:rPr>
         <w:t>tối thiểu 100 điểm</w:t>
       </w:r>
@@ -1082,119 +1108,170 @@
         </w:numPr>
         <w:spacing w:after="200" w:line="360" w:lineRule="auto"/>
         <w:rPr>
-          <w:rFonts w:cstheme="minorHAnsi"/>
-          <w:sz w:val="24"/>
-          <w:szCs w:val="24"/>
-        </w:rPr>
-      </w:pPr>
-      <w:r>
-        <w:rPr>
-          <w:rFonts w:cstheme="minorHAnsi"/>
-          <w:sz w:val="24"/>
-          <w:szCs w:val="24"/>
-        </w:rPr>
-        <w:lastRenderedPageBreak/>
+          <w:rFonts w:ascii="Times New Roman" w:hAnsi="Times New Roman" w:cs="Times New Roman"/>
+          <w:sz w:val="26"/>
+          <w:szCs w:val="26"/>
+        </w:rPr>
+      </w:pPr>
+      <w:r>
+        <w:rPr>
+          <w:rFonts w:ascii="Times New Roman" w:hAnsi="Times New Roman" w:cs="Times New Roman"/>
+          <w:sz w:val="26"/>
+          <w:szCs w:val="26"/>
+        </w:rPr>
         <w:t xml:space="preserve">Trường hợp học viên không đạt được số điểm như đã cam kết ban đầu thì </w:t>
       </w:r>
       <w:r>
         <w:rPr>
-          <w:rFonts w:cstheme="minorHAnsi"/>
-          <w:sz w:val="24"/>
-          <w:szCs w:val="24"/>
+          <w:rFonts w:ascii="Times New Roman" w:hAnsi="Times New Roman" w:cs="Times New Roman"/>
+          <w:sz w:val="26"/>
+          <w:szCs w:val="26"/>
         </w:rPr>
         <w:t>Anh Ngữ Success</w:t>
       </w:r>
       <w:r>
         <w:rPr>
-          <w:rFonts w:cstheme="minorHAnsi"/>
-          <w:sz w:val="24"/>
-          <w:szCs w:val="24"/>
-        </w:rPr>
-        <w:t xml:space="preserve"> có nghĩa vụ cho học viên được học lại 1 lần miễn phí vào khóa học kế tiếp (có cùng </w:t>
+          <w:rFonts w:ascii="Times New Roman" w:hAnsi="Times New Roman" w:cs="Times New Roman"/>
+          <w:sz w:val="26"/>
+          <w:szCs w:val="26"/>
+        </w:rPr>
+        <w:t xml:space="preserve"> có nghĩa vụ cho học viên được học lại 1 lần miễn phí vào khóa học kế </w:t>
       </w:r>
       <w:proofErr w:type="spellStart"/>
       <w:r>
         <w:rPr>
-          <w:rFonts w:cstheme="minorHAnsi"/>
-          <w:sz w:val="24"/>
-          <w:szCs w:val="24"/>
+          <w:rFonts w:ascii="Times New Roman" w:hAnsi="Times New Roman" w:cs="Times New Roman"/>
+          <w:sz w:val="26"/>
+          <w:szCs w:val="26"/>
+        </w:rPr>
+        <w:t>tiếp</w:t>
+      </w:r>
+      <w:proofErr w:type="spellEnd"/>
+      <w:r>
+        <w:rPr>
+          <w:rFonts w:ascii="Times New Roman" w:hAnsi="Times New Roman" w:cs="Times New Roman"/>
+          <w:sz w:val="26"/>
+          <w:szCs w:val="26"/>
+        </w:rPr>
+        <w:t xml:space="preserve"> (</w:t>
+      </w:r>
+      <w:proofErr w:type="spellStart"/>
+      <w:r>
+        <w:rPr>
+          <w:rFonts w:ascii="Times New Roman" w:hAnsi="Times New Roman" w:cs="Times New Roman"/>
+          <w:sz w:val="26"/>
+          <w:szCs w:val="26"/>
+        </w:rPr>
+        <w:t>có</w:t>
+      </w:r>
+      <w:proofErr w:type="spellEnd"/>
+      <w:r>
+        <w:rPr>
+          <w:rFonts w:ascii="Times New Roman" w:hAnsi="Times New Roman" w:cs="Times New Roman"/>
+          <w:sz w:val="26"/>
+          <w:szCs w:val="26"/>
+        </w:rPr>
+        <w:t xml:space="preserve"> </w:t>
+      </w:r>
+      <w:proofErr w:type="spellStart"/>
+      <w:r>
+        <w:rPr>
+          <w:rFonts w:ascii="Times New Roman" w:hAnsi="Times New Roman" w:cs="Times New Roman"/>
+          <w:sz w:val="26"/>
+          <w:szCs w:val="26"/>
+        </w:rPr>
+        <w:t>cùng</w:t>
+      </w:r>
+      <w:proofErr w:type="spellEnd"/>
+      <w:r>
+        <w:rPr>
+          <w:rFonts w:ascii="Times New Roman" w:hAnsi="Times New Roman" w:cs="Times New Roman"/>
+          <w:sz w:val="26"/>
+          <w:szCs w:val="26"/>
+        </w:rPr>
+        <w:t xml:space="preserve"> </w:t>
+      </w:r>
+      <w:proofErr w:type="spellStart"/>
+      <w:r>
+        <w:rPr>
+          <w:rFonts w:ascii="Times New Roman" w:hAnsi="Times New Roman" w:cs="Times New Roman"/>
+          <w:sz w:val="26"/>
+          <w:szCs w:val="26"/>
         </w:rPr>
         <w:t>trình</w:t>
       </w:r>
       <w:proofErr w:type="spellEnd"/>
       <w:r>
         <w:rPr>
-          <w:rFonts w:cstheme="minorHAnsi"/>
-          <w:sz w:val="24"/>
-          <w:szCs w:val="24"/>
+          <w:rFonts w:ascii="Times New Roman" w:hAnsi="Times New Roman" w:cs="Times New Roman"/>
+          <w:sz w:val="26"/>
+          <w:szCs w:val="26"/>
         </w:rPr>
         <w:t xml:space="preserve"> </w:t>
       </w:r>
       <w:proofErr w:type="spellStart"/>
       <w:r>
         <w:rPr>
-          <w:rFonts w:cstheme="minorHAnsi"/>
-          <w:sz w:val="24"/>
-          <w:szCs w:val="24"/>
+          <w:rFonts w:ascii="Times New Roman" w:hAnsi="Times New Roman" w:cs="Times New Roman"/>
+          <w:sz w:val="26"/>
+          <w:szCs w:val="26"/>
         </w:rPr>
         <w:t>độ</w:t>
       </w:r>
       <w:proofErr w:type="spellEnd"/>
       <w:r>
         <w:rPr>
-          <w:rFonts w:cstheme="minorHAnsi"/>
-          <w:sz w:val="24"/>
-          <w:szCs w:val="24"/>
+          <w:rFonts w:ascii="Times New Roman" w:hAnsi="Times New Roman" w:cs="Times New Roman"/>
+          <w:sz w:val="26"/>
+          <w:szCs w:val="26"/>
         </w:rPr>
         <w:t xml:space="preserve"> </w:t>
       </w:r>
       <w:proofErr w:type="spellStart"/>
       <w:r>
         <w:rPr>
-          <w:rFonts w:cstheme="minorHAnsi"/>
-          <w:sz w:val="24"/>
-          <w:szCs w:val="24"/>
+          <w:rFonts w:ascii="Times New Roman" w:hAnsi="Times New Roman" w:cs="Times New Roman"/>
+          <w:sz w:val="26"/>
+          <w:szCs w:val="26"/>
         </w:rPr>
         <w:t>tương</w:t>
       </w:r>
       <w:proofErr w:type="spellEnd"/>
       <w:r>
         <w:rPr>
-          <w:rFonts w:cstheme="minorHAnsi"/>
-          <w:sz w:val="24"/>
-          <w:szCs w:val="24"/>
+          <w:rFonts w:ascii="Times New Roman" w:hAnsi="Times New Roman" w:cs="Times New Roman"/>
+          <w:sz w:val="26"/>
+          <w:szCs w:val="26"/>
         </w:rPr>
         <w:t xml:space="preserve"> </w:t>
       </w:r>
       <w:proofErr w:type="spellStart"/>
       <w:r>
         <w:rPr>
-          <w:rFonts w:cstheme="minorHAnsi"/>
-          <w:sz w:val="24"/>
-          <w:szCs w:val="24"/>
+          <w:rFonts w:ascii="Times New Roman" w:hAnsi="Times New Roman" w:cs="Times New Roman"/>
+          <w:sz w:val="26"/>
+          <w:szCs w:val="26"/>
         </w:rPr>
         <w:t>đương</w:t>
       </w:r>
       <w:proofErr w:type="spellEnd"/>
       <w:r>
         <w:rPr>
-          <w:rFonts w:cstheme="minorHAnsi"/>
-          <w:sz w:val="24"/>
-          <w:szCs w:val="24"/>
+          <w:rFonts w:ascii="Times New Roman" w:hAnsi="Times New Roman" w:cs="Times New Roman"/>
+          <w:sz w:val="26"/>
+          <w:szCs w:val="26"/>
         </w:rPr>
         <w:t>).</w:t>
       </w:r>
-      <w:bookmarkStart w:id="0" w:name="_GoBack"/>
-      <w:bookmarkEnd w:id="0"/>
     </w:p>
     <w:p>
       <w:pPr>
         <w:pStyle w:val="ListParagraph"/>
         <w:spacing w:after="200" w:line="360" w:lineRule="auto"/>
         <w:rPr>
-          <w:rFonts w:cstheme="minorHAnsi"/>
-          <w:sz w:val="24"/>
-          <w:szCs w:val="24"/>
+          <w:rFonts w:ascii="Times New Roman" w:hAnsi="Times New Roman" w:cs="Times New Roman"/>
+          <w:sz w:val="26"/>
+          <w:szCs w:val="26"/>
         </w:rPr>
       </w:pPr>
     </w:p>
@@ -1208,27 +1285,27 @@
         <w:spacing w:after="200" w:line="360" w:lineRule="auto"/>
         <w:ind w:left="284" w:hanging="284"/>
         <w:rPr>
-          <w:rFonts w:cstheme="minorHAnsi"/>
+          <w:rFonts w:ascii="Times New Roman" w:hAnsi="Times New Roman" w:cs="Times New Roman"/>
           <w:b/>
-          <w:sz w:val="28"/>
-          <w:szCs w:val="28"/>
-        </w:rPr>
-      </w:pPr>
-      <w:r>
-        <w:rPr>
-          <w:rFonts w:cstheme="minorHAnsi"/>
+          <w:sz w:val="26"/>
+          <w:szCs w:val="26"/>
+        </w:rPr>
+      </w:pPr>
+      <w:r>
+        <w:rPr>
+          <w:rFonts w:ascii="Times New Roman" w:hAnsi="Times New Roman" w:cs="Times New Roman"/>
           <w:b/>
-          <w:sz w:val="28"/>
-          <w:szCs w:val="28"/>
+          <w:sz w:val="26"/>
+          <w:szCs w:val="26"/>
         </w:rPr>
         <w:t>BẢO LƯU</w:t>
       </w:r>
       <w:r>
         <w:rPr>
-          <w:rFonts w:cstheme="minorHAnsi"/>
+          <w:rFonts w:ascii="Times New Roman" w:hAnsi="Times New Roman" w:cs="Times New Roman"/>
           <w:b/>
-          <w:sz w:val="28"/>
-          <w:szCs w:val="28"/>
+          <w:sz w:val="26"/>
+          <w:szCs w:val="26"/>
         </w:rPr>
         <w:t xml:space="preserve"> KHÓA HỌC</w:t>
       </w:r>
@@ -1238,72 +1315,90 @@
         <w:spacing w:after="200" w:line="360" w:lineRule="auto"/>
         <w:jc w:val="both"/>
         <w:rPr>
-          <w:rFonts w:cstheme="minorHAnsi"/>
-          <w:sz w:val="24"/>
-          <w:szCs w:val="24"/>
-        </w:rPr>
-      </w:pPr>
-      <w:r>
-        <w:rPr>
-          <w:rFonts w:cstheme="minorHAnsi"/>
-          <w:sz w:val="24"/>
-          <w:szCs w:val="24"/>
+          <w:rFonts w:ascii="Times New Roman" w:hAnsi="Times New Roman" w:cs="Times New Roman"/>
+          <w:sz w:val="26"/>
+          <w:szCs w:val="26"/>
+        </w:rPr>
+      </w:pPr>
+      <w:r>
+        <w:rPr>
+          <w:rFonts w:ascii="Times New Roman" w:hAnsi="Times New Roman" w:cs="Times New Roman"/>
+          <w:sz w:val="26"/>
+          <w:szCs w:val="26"/>
         </w:rPr>
         <w:t>Anh N</w:t>
       </w:r>
       <w:r>
         <w:rPr>
-          <w:rFonts w:cstheme="minorHAnsi"/>
-          <w:sz w:val="24"/>
-          <w:szCs w:val="24"/>
+          <w:rFonts w:ascii="Times New Roman" w:hAnsi="Times New Roman" w:cs="Times New Roman"/>
+          <w:sz w:val="26"/>
+          <w:szCs w:val="26"/>
         </w:rPr>
         <w:t xml:space="preserve">gữ </w:t>
       </w:r>
       <w:r>
         <w:rPr>
-          <w:rFonts w:cstheme="minorHAnsi"/>
-          <w:sz w:val="24"/>
-          <w:szCs w:val="24"/>
+          <w:rFonts w:ascii="Times New Roman" w:hAnsi="Times New Roman" w:cs="Times New Roman"/>
+          <w:sz w:val="26"/>
+          <w:szCs w:val="26"/>
         </w:rPr>
         <w:t>Success</w:t>
       </w:r>
       <w:r>
         <w:rPr>
-          <w:rFonts w:cstheme="minorHAnsi"/>
-          <w:sz w:val="24"/>
-          <w:szCs w:val="24"/>
+          <w:rFonts w:ascii="Times New Roman" w:hAnsi="Times New Roman" w:cs="Times New Roman"/>
+          <w:sz w:val="26"/>
+          <w:szCs w:val="26"/>
         </w:rPr>
         <w:t xml:space="preserve"> sẽ tạo điều kiện cho những bạn học viên khóa TOEIC </w:t>
       </w:r>
       <w:r>
         <w:rPr>
-          <w:rFonts w:cstheme="minorHAnsi"/>
-          <w:sz w:val="24"/>
-          <w:szCs w:val="24"/>
-        </w:rPr>
-        <w:t xml:space="preserve">vì lý bất khả kháng không thể theo học được </w:t>
-      </w:r>
-      <w:r>
-        <w:rPr>
-          <w:rFonts w:cstheme="minorHAnsi"/>
-          <w:sz w:val="24"/>
-          <w:szCs w:val="24"/>
+          <w:rFonts w:ascii="Times New Roman" w:hAnsi="Times New Roman" w:cs="Times New Roman"/>
+          <w:sz w:val="26"/>
+          <w:szCs w:val="26"/>
+        </w:rPr>
+        <w:t xml:space="preserve">vì lý bất khả kháng không thể </w:t>
+      </w:r>
+      <w:proofErr w:type="gramStart"/>
+      <w:r>
+        <w:rPr>
+          <w:rFonts w:ascii="Times New Roman" w:hAnsi="Times New Roman" w:cs="Times New Roman"/>
+          <w:sz w:val="26"/>
+          <w:szCs w:val="26"/>
+        </w:rPr>
+        <w:t>theo</w:t>
+      </w:r>
+      <w:proofErr w:type="gramEnd"/>
+      <w:r>
+        <w:rPr>
+          <w:rFonts w:ascii="Times New Roman" w:hAnsi="Times New Roman" w:cs="Times New Roman"/>
+          <w:sz w:val="26"/>
+          <w:szCs w:val="26"/>
+        </w:rPr>
+        <w:t xml:space="preserve"> học được </w:t>
+      </w:r>
+      <w:r>
+        <w:rPr>
+          <w:rFonts w:ascii="Times New Roman" w:hAnsi="Times New Roman" w:cs="Times New Roman"/>
+          <w:sz w:val="26"/>
+          <w:szCs w:val="26"/>
         </w:rPr>
         <w:t>muốn bảo lưu khóa học</w:t>
       </w:r>
       <w:r>
         <w:rPr>
-          <w:rFonts w:cstheme="minorHAnsi"/>
-          <w:sz w:val="24"/>
-          <w:szCs w:val="24"/>
+          <w:rFonts w:ascii="Times New Roman" w:hAnsi="Times New Roman" w:cs="Times New Roman"/>
+          <w:sz w:val="26"/>
+          <w:szCs w:val="26"/>
         </w:rPr>
         <w:t xml:space="preserve"> hiện tại</w:t>
       </w:r>
       <w:r>
         <w:rPr>
-          <w:rFonts w:cstheme="minorHAnsi"/>
-          <w:sz w:val="24"/>
-          <w:szCs w:val="24"/>
+          <w:rFonts w:ascii="Times New Roman" w:hAnsi="Times New Roman" w:cs="Times New Roman"/>
+          <w:sz w:val="26"/>
+          <w:szCs w:val="26"/>
         </w:rPr>
         <w:t xml:space="preserve"> của mình.</w:t>
       </w:r>
@@ -1313,27 +1408,27 @@
         <w:spacing w:after="200" w:line="360" w:lineRule="auto"/>
         <w:jc w:val="both"/>
         <w:rPr>
-          <w:rFonts w:cstheme="minorHAnsi"/>
+          <w:rFonts w:ascii="Times New Roman" w:hAnsi="Times New Roman" w:cs="Times New Roman"/>
           <w:b/>
-          <w:sz w:val="24"/>
-          <w:szCs w:val="24"/>
-        </w:rPr>
-      </w:pPr>
-      <w:r>
-        <w:rPr>
-          <w:rFonts w:cstheme="minorHAnsi"/>
+          <w:sz w:val="26"/>
+          <w:szCs w:val="26"/>
+        </w:rPr>
+      </w:pPr>
+      <w:r>
+        <w:rPr>
+          <w:rFonts w:ascii="Times New Roman" w:hAnsi="Times New Roman" w:cs="Times New Roman"/>
           <w:b/>
-          <w:sz w:val="24"/>
-          <w:szCs w:val="24"/>
+          <w:sz w:val="26"/>
+          <w:szCs w:val="26"/>
         </w:rPr>
         <w:t>Điều kiện bảo lưu</w:t>
       </w:r>
       <w:r>
         <w:rPr>
-          <w:rFonts w:cstheme="minorHAnsi"/>
+          <w:rFonts w:ascii="Times New Roman" w:hAnsi="Times New Roman" w:cs="Times New Roman"/>
           <w:b/>
-          <w:sz w:val="24"/>
-          <w:szCs w:val="24"/>
+          <w:sz w:val="26"/>
+          <w:szCs w:val="26"/>
         </w:rPr>
         <w:t>:</w:t>
       </w:r>
@@ -1348,16 +1443,16 @@
         <w:spacing w:after="200" w:line="360" w:lineRule="auto"/>
         <w:jc w:val="both"/>
         <w:rPr>
-          <w:rFonts w:cstheme="minorHAnsi"/>
-          <w:sz w:val="24"/>
-          <w:szCs w:val="24"/>
-        </w:rPr>
-      </w:pPr>
-      <w:r>
-        <w:rPr>
-          <w:rFonts w:cstheme="minorHAnsi"/>
-          <w:sz w:val="24"/>
-          <w:szCs w:val="24"/>
+          <w:rFonts w:ascii="Times New Roman" w:hAnsi="Times New Roman" w:cs="Times New Roman"/>
+          <w:sz w:val="26"/>
+          <w:szCs w:val="26"/>
+        </w:rPr>
+      </w:pPr>
+      <w:r>
+        <w:rPr>
+          <w:rFonts w:ascii="Times New Roman" w:hAnsi="Times New Roman" w:cs="Times New Roman"/>
+          <w:sz w:val="26"/>
+          <w:szCs w:val="26"/>
         </w:rPr>
         <w:t>Học viên chỉ được đăng ký bảo lưu trong thời gian 2 tuần đầu của khóa học, tương đương 6 buổi. Đối với học viên đăng ký sau buổi học thứ 6 sẽ không được tính vào danh sách bảo lưu.</w:t>
       </w:r>
@@ -1372,24 +1467,24 @@
         <w:spacing w:after="200" w:line="360" w:lineRule="auto"/>
         <w:jc w:val="both"/>
         <w:rPr>
-          <w:rFonts w:cstheme="minorHAnsi"/>
-          <w:sz w:val="24"/>
-          <w:szCs w:val="24"/>
-        </w:rPr>
-      </w:pPr>
-      <w:r>
-        <w:rPr>
-          <w:rFonts w:cstheme="minorHAnsi"/>
-          <w:sz w:val="24"/>
-          <w:szCs w:val="24"/>
+          <w:rFonts w:ascii="Times New Roman" w:hAnsi="Times New Roman" w:cs="Times New Roman"/>
+          <w:sz w:val="26"/>
+          <w:szCs w:val="26"/>
+        </w:rPr>
+      </w:pPr>
+      <w:r>
+        <w:rPr>
+          <w:rFonts w:ascii="Times New Roman" w:hAnsi="Times New Roman" w:cs="Times New Roman"/>
+          <w:sz w:val="26"/>
+          <w:szCs w:val="26"/>
         </w:rPr>
         <w:t xml:space="preserve">Học viên chỉ được học lại khóa học có trình độ </w:t>
       </w:r>
       <w:r>
         <w:rPr>
-          <w:rFonts w:cstheme="minorHAnsi"/>
-          <w:sz w:val="24"/>
-          <w:szCs w:val="24"/>
+          <w:rFonts w:ascii="Times New Roman" w:hAnsi="Times New Roman" w:cs="Times New Roman"/>
+          <w:sz w:val="26"/>
+          <w:szCs w:val="26"/>
         </w:rPr>
         <w:t>như khóa học đang theo học</w:t>
       </w:r>
@@ -1399,18 +1494,18 @@
         <w:spacing w:after="200" w:line="360" w:lineRule="auto"/>
         <w:jc w:val="both"/>
         <w:rPr>
-          <w:rFonts w:cstheme="minorHAnsi"/>
+          <w:rFonts w:ascii="Times New Roman" w:hAnsi="Times New Roman" w:cs="Times New Roman"/>
           <w:b/>
-          <w:sz w:val="24"/>
-          <w:szCs w:val="24"/>
-        </w:rPr>
-      </w:pPr>
-      <w:r>
-        <w:rPr>
-          <w:rFonts w:cstheme="minorHAnsi"/>
+          <w:sz w:val="26"/>
+          <w:szCs w:val="26"/>
+        </w:rPr>
+      </w:pPr>
+      <w:r>
+        <w:rPr>
+          <w:rFonts w:ascii="Times New Roman" w:hAnsi="Times New Roman" w:cs="Times New Roman"/>
           <w:b/>
-          <w:sz w:val="24"/>
-          <w:szCs w:val="24"/>
+          <w:sz w:val="26"/>
+          <w:szCs w:val="26"/>
         </w:rPr>
         <w:t xml:space="preserve">Thời hạn bảo lưu: </w:t>
       </w:r>
@@ -1425,40 +1520,40 @@
         <w:spacing w:after="200" w:line="360" w:lineRule="auto"/>
         <w:jc w:val="both"/>
         <w:rPr>
-          <w:rFonts w:cstheme="minorHAnsi"/>
-          <w:sz w:val="24"/>
-          <w:szCs w:val="24"/>
-        </w:rPr>
-      </w:pPr>
-      <w:r>
-        <w:rPr>
-          <w:rFonts w:cstheme="minorHAnsi"/>
-          <w:sz w:val="24"/>
-          <w:szCs w:val="24"/>
+          <w:rFonts w:ascii="Times New Roman" w:hAnsi="Times New Roman" w:cs="Times New Roman"/>
+          <w:sz w:val="26"/>
+          <w:szCs w:val="26"/>
+        </w:rPr>
+      </w:pPr>
+      <w:r>
+        <w:rPr>
+          <w:rFonts w:ascii="Times New Roman" w:hAnsi="Times New Roman" w:cs="Times New Roman"/>
+          <w:sz w:val="26"/>
+          <w:szCs w:val="26"/>
         </w:rPr>
         <w:t xml:space="preserve">6 tháng được tính từ buổi đầu </w:t>
       </w:r>
       <w:r>
         <w:rPr>
-          <w:rFonts w:cstheme="minorHAnsi"/>
-          <w:sz w:val="24"/>
-          <w:szCs w:val="24"/>
+          <w:rFonts w:ascii="Times New Roman" w:hAnsi="Times New Roman" w:cs="Times New Roman"/>
+          <w:sz w:val="26"/>
+          <w:szCs w:val="26"/>
         </w:rPr>
         <w:t xml:space="preserve">học </w:t>
       </w:r>
       <w:r>
         <w:rPr>
-          <w:rFonts w:cstheme="minorHAnsi"/>
-          <w:sz w:val="24"/>
-          <w:szCs w:val="24"/>
+          <w:rFonts w:ascii="Times New Roman" w:hAnsi="Times New Roman" w:cs="Times New Roman"/>
+          <w:sz w:val="26"/>
+          <w:szCs w:val="26"/>
         </w:rPr>
         <w:t xml:space="preserve">tiên của khóa học </w:t>
       </w:r>
       <w:r>
         <w:rPr>
-          <w:rFonts w:cstheme="minorHAnsi"/>
-          <w:sz w:val="24"/>
-          <w:szCs w:val="24"/>
+          <w:rFonts w:ascii="Times New Roman" w:hAnsi="Times New Roman" w:cs="Times New Roman"/>
+          <w:sz w:val="26"/>
+          <w:szCs w:val="26"/>
         </w:rPr>
         <w:t>đang học</w:t>
       </w:r>
@@ -1473,104 +1568,170 @@
         <w:spacing w:after="200" w:line="360" w:lineRule="auto"/>
         <w:jc w:val="both"/>
         <w:rPr>
-          <w:rFonts w:cstheme="minorHAnsi"/>
-          <w:sz w:val="24"/>
-          <w:szCs w:val="24"/>
-        </w:rPr>
-      </w:pPr>
-      <w:r>
-        <w:rPr>
-          <w:rFonts w:cstheme="minorHAnsi"/>
-          <w:sz w:val="24"/>
-          <w:szCs w:val="24"/>
+          <w:rFonts w:ascii="Times New Roman" w:hAnsi="Times New Roman" w:cs="Times New Roman"/>
+          <w:sz w:val="26"/>
+          <w:szCs w:val="26"/>
+        </w:rPr>
+      </w:pPr>
+      <w:r>
+        <w:rPr>
+          <w:rFonts w:ascii="Times New Roman" w:hAnsi="Times New Roman" w:cs="Times New Roman"/>
+          <w:sz w:val="26"/>
+          <w:szCs w:val="26"/>
         </w:rPr>
         <w:t xml:space="preserve">Khi bắt đầu có khai giảng khóa học mới, </w:t>
       </w:r>
       <w:r>
         <w:rPr>
-          <w:rFonts w:cstheme="minorHAnsi"/>
-          <w:sz w:val="24"/>
-          <w:szCs w:val="24"/>
+          <w:rFonts w:ascii="Times New Roman" w:hAnsi="Times New Roman" w:cs="Times New Roman"/>
+          <w:sz w:val="26"/>
+          <w:szCs w:val="26"/>
         </w:rPr>
         <w:t>Anh Ngữ</w:t>
       </w:r>
       <w:r>
         <w:rPr>
-          <w:rFonts w:cstheme="minorHAnsi"/>
-          <w:sz w:val="24"/>
-          <w:szCs w:val="24"/>
+          <w:rFonts w:ascii="Times New Roman" w:hAnsi="Times New Roman" w:cs="Times New Roman"/>
+          <w:sz w:val="26"/>
+          <w:szCs w:val="26"/>
         </w:rPr>
         <w:t xml:space="preserve"> </w:t>
       </w:r>
       <w:r>
         <w:rPr>
-          <w:rFonts w:cstheme="minorHAnsi"/>
-          <w:sz w:val="24"/>
-          <w:szCs w:val="24"/>
+          <w:rFonts w:ascii="Times New Roman" w:hAnsi="Times New Roman" w:cs="Times New Roman"/>
+          <w:sz w:val="26"/>
+          <w:szCs w:val="26"/>
         </w:rPr>
         <w:t>Success</w:t>
       </w:r>
       <w:r>
         <w:rPr>
-          <w:rFonts w:cstheme="minorHAnsi"/>
-          <w:sz w:val="24"/>
-          <w:szCs w:val="24"/>
+          <w:rFonts w:ascii="Times New Roman" w:hAnsi="Times New Roman" w:cs="Times New Roman"/>
+          <w:sz w:val="26"/>
+          <w:szCs w:val="26"/>
         </w:rPr>
         <w:t xml:space="preserve"> sẽ liên hệ học viên trong thời gian bảo lưu để đến trung tâm đăng ký lại khóa họ</w:t>
       </w:r>
       <w:r>
         <w:rPr>
-          <w:rFonts w:cstheme="minorHAnsi"/>
-          <w:sz w:val="24"/>
-          <w:szCs w:val="24"/>
-        </w:rPr>
-        <w:t>c mới hoặc học viên có thể chủ động thông báo sẵn sàng theo học khóa tiếp theo cho Anh Ngữ Success.</w:t>
-      </w:r>
-    </w:p>
-    <w:p>
-      <w:pPr>
+          <w:rFonts w:ascii="Times New Roman" w:hAnsi="Times New Roman" w:cs="Times New Roman"/>
+          <w:sz w:val="26"/>
+          <w:szCs w:val="26"/>
+        </w:rPr>
+        <w:t xml:space="preserve">c mới hoặc học viên có thể chủ động thông báo sẵn sàng </w:t>
+      </w:r>
+      <w:proofErr w:type="gramStart"/>
+      <w:r>
+        <w:rPr>
+          <w:rFonts w:ascii="Times New Roman" w:hAnsi="Times New Roman" w:cs="Times New Roman"/>
+          <w:sz w:val="26"/>
+          <w:szCs w:val="26"/>
+        </w:rPr>
+        <w:t>theo</w:t>
+      </w:r>
+      <w:proofErr w:type="gramEnd"/>
+      <w:r>
+        <w:rPr>
+          <w:rFonts w:ascii="Times New Roman" w:hAnsi="Times New Roman" w:cs="Times New Roman"/>
+          <w:sz w:val="26"/>
+          <w:szCs w:val="26"/>
+        </w:rPr>
+        <w:t xml:space="preserve"> học khóa tiếp theo </w:t>
+      </w:r>
+      <w:proofErr w:type="spellStart"/>
+      <w:r>
+        <w:rPr>
+          <w:rFonts w:ascii="Times New Roman" w:hAnsi="Times New Roman" w:cs="Times New Roman"/>
+          <w:sz w:val="26"/>
+          <w:szCs w:val="26"/>
+        </w:rPr>
+        <w:t>cho</w:t>
+      </w:r>
+      <w:proofErr w:type="spellEnd"/>
+      <w:r>
+        <w:rPr>
+          <w:rFonts w:ascii="Times New Roman" w:hAnsi="Times New Roman" w:cs="Times New Roman"/>
+          <w:sz w:val="26"/>
+          <w:szCs w:val="26"/>
+        </w:rPr>
+        <w:t xml:space="preserve"> </w:t>
+      </w:r>
+      <w:proofErr w:type="spellStart"/>
+      <w:r>
+        <w:rPr>
+          <w:rFonts w:ascii="Times New Roman" w:hAnsi="Times New Roman" w:cs="Times New Roman"/>
+          <w:sz w:val="26"/>
+          <w:szCs w:val="26"/>
+        </w:rPr>
+        <w:t>Anh</w:t>
+      </w:r>
+      <w:proofErr w:type="spellEnd"/>
+      <w:r>
+        <w:rPr>
+          <w:rFonts w:ascii="Times New Roman" w:hAnsi="Times New Roman" w:cs="Times New Roman"/>
+          <w:sz w:val="26"/>
+          <w:szCs w:val="26"/>
+        </w:rPr>
+        <w:t xml:space="preserve"> </w:t>
+      </w:r>
+      <w:proofErr w:type="spellStart"/>
+      <w:r>
+        <w:rPr>
+          <w:rFonts w:ascii="Times New Roman" w:hAnsi="Times New Roman" w:cs="Times New Roman"/>
+          <w:sz w:val="26"/>
+          <w:szCs w:val="26"/>
+        </w:rPr>
+        <w:t>Ngữ</w:t>
+      </w:r>
+      <w:proofErr w:type="spellEnd"/>
+      <w:r>
+        <w:rPr>
+          <w:rFonts w:ascii="Times New Roman" w:hAnsi="Times New Roman" w:cs="Times New Roman"/>
+          <w:sz w:val="26"/>
+          <w:szCs w:val="26"/>
+        </w:rPr>
+        <w:t xml:space="preserve"> Success.</w:t>
+      </w:r>
+    </w:p>
+    <w:p>
+      <w:pPr>
+        <w:pStyle w:val="ListParagraph"/>
         <w:spacing w:after="200" w:line="360" w:lineRule="auto"/>
         <w:jc w:val="both"/>
         <w:rPr>
-          <w:rFonts w:cstheme="minorHAnsi"/>
-          <w:sz w:val="24"/>
-          <w:szCs w:val="24"/>
-        </w:rPr>
-      </w:pPr>
+          <w:rFonts w:ascii="Times New Roman" w:hAnsi="Times New Roman" w:cs="Times New Roman"/>
+          <w:sz w:val="26"/>
+          <w:szCs w:val="26"/>
+        </w:rPr>
+      </w:pPr>
+      <w:bookmarkStart w:id="0" w:name="_GoBack"/>
+      <w:bookmarkEnd w:id="0"/>
     </w:p>
     <w:p>
       <w:pPr>
         <w:spacing w:after="200" w:line="360" w:lineRule="auto"/>
         <w:jc w:val="both"/>
         <w:rPr>
-          <w:rFonts w:cstheme="minorHAnsi"/>
+          <w:rFonts w:ascii="Times New Roman" w:hAnsi="Times New Roman" w:cs="Times New Roman"/>
           <w:i/>
-          <w:sz w:val="24"/>
-          <w:szCs w:val="24"/>
-        </w:rPr>
-      </w:pPr>
-      <w:r>
-        <w:rPr>
-          <w:rFonts w:cstheme="minorHAnsi"/>
+          <w:sz w:val="26"/>
+          <w:szCs w:val="26"/>
+        </w:rPr>
+      </w:pPr>
+      <w:r>
+        <w:rPr>
+          <w:rFonts w:ascii="Times New Roman" w:hAnsi="Times New Roman" w:cs="Times New Roman"/>
           <w:i/>
-          <w:sz w:val="24"/>
-          <w:szCs w:val="24"/>
-        </w:rPr>
-        <w:t>Ghi chú:</w:t>
-      </w:r>
-      <w:r>
-        <w:rPr>
-          <w:rFonts w:cstheme="minorHAnsi"/>
-          <w:i/>
-          <w:sz w:val="24"/>
-          <w:szCs w:val="24"/>
-        </w:rPr>
-        <w:t xml:space="preserve"> Nội dung tất cả các chương trình có thể được thay đổi mà không cần báo trước. Cám ơn các bạn.</w:t>
+          <w:sz w:val="26"/>
+          <w:szCs w:val="26"/>
+        </w:rPr>
+        <w:t>Ghi chú: Nội dung tất cả các chương trình có thể được thay đổi mà không cần báo trước. Cám ơn các bạn.</w:t>
       </w:r>
     </w:p>
     <w:sectPr>
       <w:headerReference w:type="default" r:id="rId7"/>
-      <w:pgSz w:w="12240" w:h="15840"/>
+      <w:pgSz w:w="11907" w:h="16839" w:code="9"/>
       <w:pgMar w:top="1418" w:right="1134" w:bottom="1418" w:left="1701" w:header="720" w:footer="720" w:gutter="0"/>
       <w:cols w:space="720"/>
       <w:docGrid w:linePitch="360"/>

--- a/Các chương trình ở trung tâm.docx
+++ b/Các chương trình ở trung tâm.docx
@@ -1135,7 +1135,61 @@
           <w:sz w:val="26"/>
           <w:szCs w:val="26"/>
         </w:rPr>
-        <w:t xml:space="preserve"> có nghĩa vụ cho học viên được học lại 1 lần miễn phí vào khóa học kế </w:t>
+        <w:t xml:space="preserve"> có nghĩa vụ cho học viên được học lại 1 lần miễn phí vào </w:t>
+      </w:r>
+      <w:proofErr w:type="spellStart"/>
+      <w:r>
+        <w:rPr>
+          <w:rFonts w:ascii="Times New Roman" w:hAnsi="Times New Roman" w:cs="Times New Roman"/>
+          <w:sz w:val="26"/>
+          <w:szCs w:val="26"/>
+        </w:rPr>
+        <w:t>khóa</w:t>
+      </w:r>
+      <w:proofErr w:type="spellEnd"/>
+      <w:r>
+        <w:rPr>
+          <w:rFonts w:ascii="Times New Roman" w:hAnsi="Times New Roman" w:cs="Times New Roman"/>
+          <w:sz w:val="26"/>
+          <w:szCs w:val="26"/>
+        </w:rPr>
+        <w:t xml:space="preserve"> </w:t>
+      </w:r>
+      <w:proofErr w:type="spellStart"/>
+      <w:r>
+        <w:rPr>
+          <w:rFonts w:ascii="Times New Roman" w:hAnsi="Times New Roman" w:cs="Times New Roman"/>
+          <w:sz w:val="26"/>
+          <w:szCs w:val="26"/>
+        </w:rPr>
+        <w:t>học</w:t>
+      </w:r>
+      <w:proofErr w:type="spellEnd"/>
+      <w:r>
+        <w:rPr>
+          <w:rFonts w:ascii="Times New Roman" w:hAnsi="Times New Roman" w:cs="Times New Roman"/>
+          <w:sz w:val="26"/>
+          <w:szCs w:val="26"/>
+        </w:rPr>
+        <w:t xml:space="preserve"> </w:t>
+      </w:r>
+      <w:proofErr w:type="spellStart"/>
+      <w:r>
+        <w:rPr>
+          <w:rFonts w:ascii="Times New Roman" w:hAnsi="Times New Roman" w:cs="Times New Roman"/>
+          <w:sz w:val="26"/>
+          <w:szCs w:val="26"/>
+        </w:rPr>
+        <w:t>kế</w:t>
+      </w:r>
+      <w:proofErr w:type="spellEnd"/>
+      <w:r>
+        <w:rPr>
+          <w:rFonts w:ascii="Times New Roman" w:hAnsi="Times New Roman" w:cs="Times New Roman"/>
+          <w:sz w:val="26"/>
+          <w:szCs w:val="26"/>
+        </w:rPr>
+        <w:t xml:space="preserve"> </w:t>
       </w:r>
       <w:proofErr w:type="spellStart"/>
       <w:r>
@@ -1637,7 +1691,61 @@
           <w:sz w:val="26"/>
           <w:szCs w:val="26"/>
         </w:rPr>
-        <w:t xml:space="preserve"> học khóa tiếp theo </w:t>
+        <w:t xml:space="preserve"> học </w:t>
+      </w:r>
+      <w:proofErr w:type="spellStart"/>
+      <w:r>
+        <w:rPr>
+          <w:rFonts w:ascii="Times New Roman" w:hAnsi="Times New Roman" w:cs="Times New Roman"/>
+          <w:sz w:val="26"/>
+          <w:szCs w:val="26"/>
+        </w:rPr>
+        <w:t>khóa</w:t>
+      </w:r>
+      <w:proofErr w:type="spellEnd"/>
+      <w:r>
+        <w:rPr>
+          <w:rFonts w:ascii="Times New Roman" w:hAnsi="Times New Roman" w:cs="Times New Roman"/>
+          <w:sz w:val="26"/>
+          <w:szCs w:val="26"/>
+        </w:rPr>
+        <w:t xml:space="preserve"> </w:t>
+      </w:r>
+      <w:proofErr w:type="spellStart"/>
+      <w:r>
+        <w:rPr>
+          <w:rFonts w:ascii="Times New Roman" w:hAnsi="Times New Roman" w:cs="Times New Roman"/>
+          <w:sz w:val="26"/>
+          <w:szCs w:val="26"/>
+        </w:rPr>
+        <w:t>tiếp</w:t>
+      </w:r>
+      <w:proofErr w:type="spellEnd"/>
+      <w:r>
+        <w:rPr>
+          <w:rFonts w:ascii="Times New Roman" w:hAnsi="Times New Roman" w:cs="Times New Roman"/>
+          <w:sz w:val="26"/>
+          <w:szCs w:val="26"/>
+        </w:rPr>
+        <w:t xml:space="preserve"> </w:t>
+      </w:r>
+      <w:proofErr w:type="spellStart"/>
+      <w:r>
+        <w:rPr>
+          <w:rFonts w:ascii="Times New Roman" w:hAnsi="Times New Roman" w:cs="Times New Roman"/>
+          <w:sz w:val="26"/>
+          <w:szCs w:val="26"/>
+        </w:rPr>
+        <w:t>theo</w:t>
+      </w:r>
+      <w:proofErr w:type="spellEnd"/>
+      <w:r>
+        <w:rPr>
+          <w:rFonts w:ascii="Times New Roman" w:hAnsi="Times New Roman" w:cs="Times New Roman"/>
+          <w:sz w:val="26"/>
+          <w:szCs w:val="26"/>
+        </w:rPr>
+        <w:t xml:space="preserve"> </w:t>
       </w:r>
       <w:proofErr w:type="spellStart"/>
       <w:r>
@@ -1705,32 +1813,678 @@
           <w:szCs w:val="26"/>
         </w:rPr>
       </w:pPr>
+    </w:p>
+    <w:p>
+      <w:pPr>
+        <w:spacing w:after="200" w:line="360" w:lineRule="auto"/>
+        <w:jc w:val="both"/>
+        <w:rPr>
+          <w:rFonts w:ascii="Times New Roman" w:hAnsi="Times New Roman" w:cs="Times New Roman"/>
+          <w:i/>
+          <w:sz w:val="26"/>
+          <w:szCs w:val="26"/>
+        </w:rPr>
+      </w:pPr>
+      <w:r>
+        <w:rPr>
+          <w:rFonts w:ascii="Times New Roman" w:hAnsi="Times New Roman" w:cs="Times New Roman"/>
+          <w:i/>
+          <w:sz w:val="26"/>
+          <w:szCs w:val="26"/>
+        </w:rPr>
+        <w:t xml:space="preserve">Ghi chú: Nội dung tất cả các chương trình có thể được thay đổi mà không cần báo trước. </w:t>
+      </w:r>
+      <w:proofErr w:type="spellStart"/>
+      <w:r>
+        <w:rPr>
+          <w:rFonts w:ascii="Times New Roman" w:hAnsi="Times New Roman" w:cs="Times New Roman"/>
+          <w:i/>
+          <w:sz w:val="26"/>
+          <w:szCs w:val="26"/>
+        </w:rPr>
+        <w:t>Cám</w:t>
+      </w:r>
+      <w:proofErr w:type="spellEnd"/>
+      <w:r>
+        <w:rPr>
+          <w:rFonts w:ascii="Times New Roman" w:hAnsi="Times New Roman" w:cs="Times New Roman"/>
+          <w:i/>
+          <w:sz w:val="26"/>
+          <w:szCs w:val="26"/>
+        </w:rPr>
+        <w:t xml:space="preserve"> </w:t>
+      </w:r>
+      <w:proofErr w:type="spellStart"/>
+      <w:r>
+        <w:rPr>
+          <w:rFonts w:ascii="Times New Roman" w:hAnsi="Times New Roman" w:cs="Times New Roman"/>
+          <w:i/>
+          <w:sz w:val="26"/>
+          <w:szCs w:val="26"/>
+        </w:rPr>
+        <w:t>ơn</w:t>
+      </w:r>
+      <w:proofErr w:type="spellEnd"/>
+      <w:r>
+        <w:rPr>
+          <w:rFonts w:ascii="Times New Roman" w:hAnsi="Times New Roman" w:cs="Times New Roman"/>
+          <w:i/>
+          <w:sz w:val="26"/>
+          <w:szCs w:val="26"/>
+        </w:rPr>
+        <w:t xml:space="preserve"> </w:t>
+      </w:r>
+      <w:proofErr w:type="spellStart"/>
+      <w:r>
+        <w:rPr>
+          <w:rFonts w:ascii="Times New Roman" w:hAnsi="Times New Roman" w:cs="Times New Roman"/>
+          <w:i/>
+          <w:sz w:val="26"/>
+          <w:szCs w:val="26"/>
+        </w:rPr>
+        <w:t>các</w:t>
+      </w:r>
+      <w:proofErr w:type="spellEnd"/>
+      <w:r>
+        <w:rPr>
+          <w:rFonts w:ascii="Times New Roman" w:hAnsi="Times New Roman" w:cs="Times New Roman"/>
+          <w:i/>
+          <w:sz w:val="26"/>
+          <w:szCs w:val="26"/>
+        </w:rPr>
+        <w:t xml:space="preserve"> </w:t>
+      </w:r>
+      <w:proofErr w:type="spellStart"/>
+      <w:r>
+        <w:rPr>
+          <w:rFonts w:ascii="Times New Roman" w:hAnsi="Times New Roman" w:cs="Times New Roman"/>
+          <w:i/>
+          <w:sz w:val="26"/>
+          <w:szCs w:val="26"/>
+        </w:rPr>
+        <w:t>bạn</w:t>
+      </w:r>
+      <w:proofErr w:type="spellEnd"/>
+      <w:r>
+        <w:rPr>
+          <w:rFonts w:ascii="Times New Roman" w:hAnsi="Times New Roman" w:cs="Times New Roman"/>
+          <w:i/>
+          <w:sz w:val="26"/>
+          <w:szCs w:val="26"/>
+        </w:rPr>
+        <w:t>.</w:t>
+      </w:r>
+    </w:p>
+    <w:p>
+      <w:pPr>
+        <w:spacing w:after="200" w:line="360" w:lineRule="auto"/>
+        <w:jc w:val="both"/>
+        <w:rPr>
+          <w:rFonts w:ascii="Times New Roman" w:hAnsi="Times New Roman" w:cs="Times New Roman"/>
+          <w:sz w:val="26"/>
+          <w:szCs w:val="26"/>
+        </w:rPr>
+      </w:pPr>
+    </w:p>
+    <w:p>
+      <w:pPr>
+        <w:shd w:val="clear" w:color="auto" w:fill="FFFFFF"/>
+        <w:spacing w:after="0" w:line="240" w:lineRule="auto"/>
+        <w:rPr>
+          <w:rFonts w:ascii="Times New Roman" w:eastAsia="Times New Roman" w:hAnsi="Times New Roman" w:cs="Times New Roman"/>
+          <w:color w:val="1D2129"/>
+          <w:sz w:val="24"/>
+          <w:szCs w:val="24"/>
+        </w:rPr>
+      </w:pPr>
+    </w:p>
+    <w:p>
+      <w:pPr>
+        <w:shd w:val="clear" w:color="auto" w:fill="FFFFFF"/>
+        <w:spacing w:after="0" w:line="240" w:lineRule="auto"/>
+        <w:rPr>
+          <w:rFonts w:ascii="Times New Roman" w:eastAsia="Times New Roman" w:hAnsi="Times New Roman" w:cs="Times New Roman"/>
+          <w:color w:val="1D2129"/>
+          <w:sz w:val="24"/>
+          <w:szCs w:val="24"/>
+        </w:rPr>
+      </w:pPr>
+    </w:p>
+    <w:p>
+      <w:pPr>
+        <w:shd w:val="clear" w:color="auto" w:fill="FFFFFF"/>
+        <w:spacing w:after="0" w:line="240" w:lineRule="auto"/>
+        <w:ind w:left="720"/>
+        <w:rPr>
+          <w:rFonts w:ascii="Times New Roman" w:eastAsia="Times New Roman" w:hAnsi="Times New Roman" w:cs="Times New Roman"/>
+          <w:color w:val="1D2129"/>
+          <w:sz w:val="24"/>
+          <w:szCs w:val="24"/>
+        </w:rPr>
+      </w:pPr>
+      <w:proofErr w:type="spellStart"/>
+      <w:r>
+        <w:rPr>
+          <w:rFonts w:ascii="Times New Roman" w:eastAsia="Times New Roman" w:hAnsi="Times New Roman" w:cs="Times New Roman"/>
+          <w:color w:val="1D2129"/>
+          <w:sz w:val="24"/>
+          <w:szCs w:val="24"/>
+        </w:rPr>
+        <w:t>Anh</w:t>
+      </w:r>
+      <w:proofErr w:type="spellEnd"/>
+      <w:r>
+        <w:rPr>
+          <w:rFonts w:ascii="Times New Roman" w:eastAsia="Times New Roman" w:hAnsi="Times New Roman" w:cs="Times New Roman"/>
+          <w:color w:val="1D2129"/>
+          <w:sz w:val="24"/>
+          <w:szCs w:val="24"/>
+        </w:rPr>
+        <w:t xml:space="preserve"> </w:t>
+      </w:r>
+      <w:proofErr w:type="spellStart"/>
+      <w:r>
+        <w:rPr>
+          <w:rFonts w:ascii="Times New Roman" w:eastAsia="Times New Roman" w:hAnsi="Times New Roman" w:cs="Times New Roman"/>
+          <w:color w:val="1D2129"/>
+          <w:sz w:val="24"/>
+          <w:szCs w:val="24"/>
+        </w:rPr>
+        <w:t>Ngữ</w:t>
+      </w:r>
+      <w:proofErr w:type="spellEnd"/>
+      <w:r>
+        <w:rPr>
+          <w:rFonts w:ascii="Times New Roman" w:eastAsia="Times New Roman" w:hAnsi="Times New Roman" w:cs="Times New Roman"/>
+          <w:color w:val="1D2129"/>
+          <w:sz w:val="24"/>
+          <w:szCs w:val="24"/>
+        </w:rPr>
+        <w:t xml:space="preserve"> SUCCESS</w:t>
+      </w:r>
+      <w:r>
+        <w:rPr>
+          <w:rFonts w:ascii="Times New Roman" w:eastAsia="Times New Roman" w:hAnsi="Times New Roman" w:cs="Times New Roman"/>
+          <w:color w:val="1D2129"/>
+          <w:sz w:val="24"/>
+          <w:szCs w:val="24"/>
+        </w:rPr>
+        <w:br/>
+      </w:r>
+      <w:r>
+        <w:rPr>
+          <w:rFonts w:ascii="Times New Roman" w:eastAsia="Times New Roman" w:hAnsi="Times New Roman" w:cs="Times New Roman"/>
+          <w:noProof/>
+          <w:color w:val="1D2129"/>
+          <w:sz w:val="24"/>
+          <w:szCs w:val="24"/>
+        </w:rPr>
+        <w:drawing>
+          <wp:inline distT="0" distB="0" distL="0" distR="0" wp14:anchorId="0FE4717C" wp14:editId="49E24B08">
+            <wp:extent cx="152400" cy="152400"/>
+            <wp:effectExtent l="0" t="0" r="0" b="0"/>
+            <wp:docPr id="39" name="Picture 39" descr="https://static.xx.fbcdn.net/images/emoji.php/v9/f28/1/16/1f3eb.png"/>
+            <wp:cNvGraphicFramePr>
+              <a:graphicFrameLocks xmlns:a="http://schemas.openxmlformats.org/drawingml/2006/main" noChangeAspect="1"/>
+            </wp:cNvGraphicFramePr>
+            <a:graphic xmlns:a="http://schemas.openxmlformats.org/drawingml/2006/main">
+              <a:graphicData uri="http://schemas.openxmlformats.org/drawingml/2006/picture">
+                <pic:pic xmlns:pic="http://schemas.openxmlformats.org/drawingml/2006/picture">
+                  <pic:nvPicPr>
+                    <pic:cNvPr id="0" name="Picture 21" descr="https://static.xx.fbcdn.net/images/emoji.php/v9/f28/1/16/1f3eb.png"/>
+                    <pic:cNvPicPr>
+                      <a:picLocks noChangeAspect="1" noChangeArrowheads="1"/>
+                    </pic:cNvPicPr>
+                  </pic:nvPicPr>
+                  <pic:blipFill>
+                    <a:blip r:embed="rId7">
+                      <a:extLst>
+                        <a:ext uri="{28A0092B-C50C-407E-A947-70E740481C1C}">
+                          <a14:useLocalDpi xmlns:a14="http://schemas.microsoft.com/office/drawing/2010/main" val="0"/>
+                        </a:ext>
+                      </a:extLst>
+                    </a:blip>
+                    <a:srcRect/>
+                    <a:stretch>
+                      <a:fillRect/>
+                    </a:stretch>
+                  </pic:blipFill>
+                  <pic:spPr bwMode="auto">
+                    <a:xfrm>
+                      <a:off x="0" y="0"/>
+                      <a:ext cx="152400" cy="152400"/>
+                    </a:xfrm>
+                    <a:prstGeom prst="rect">
+                      <a:avLst/>
+                    </a:prstGeom>
+                    <a:noFill/>
+                    <a:ln>
+                      <a:noFill/>
+                    </a:ln>
+                  </pic:spPr>
+                </pic:pic>
+              </a:graphicData>
+            </a:graphic>
+          </wp:inline>
+        </w:drawing>
+      </w:r>
+      <w:r>
+        <w:rPr>
+          <w:rFonts w:ascii="Segoe UI Symbol" w:eastAsia="Times New Roman" w:hAnsi="Segoe UI Symbol" w:cs="Segoe UI Symbol"/>
+          <w:color w:val="1D2129"/>
+          <w:sz w:val="24"/>
+          <w:szCs w:val="24"/>
+        </w:rPr>
+        <w:t>🏫</w:t>
+      </w:r>
+      <w:r>
+        <w:rPr>
+          <w:rFonts w:ascii="Times New Roman" w:eastAsia="Times New Roman" w:hAnsi="Times New Roman" w:cs="Times New Roman"/>
+          <w:color w:val="1D2129"/>
+          <w:sz w:val="24"/>
+          <w:szCs w:val="24"/>
+        </w:rPr>
+        <w:t xml:space="preserve"> 39 </w:t>
+      </w:r>
+      <w:proofErr w:type="spellStart"/>
+      <w:r>
+        <w:rPr>
+          <w:rFonts w:ascii="Times New Roman" w:eastAsia="Times New Roman" w:hAnsi="Times New Roman" w:cs="Times New Roman"/>
+          <w:color w:val="1D2129"/>
+          <w:sz w:val="24"/>
+          <w:szCs w:val="24"/>
+        </w:rPr>
+        <w:t>Trần</w:t>
+      </w:r>
+      <w:proofErr w:type="spellEnd"/>
+      <w:r>
+        <w:rPr>
+          <w:rFonts w:ascii="Times New Roman" w:eastAsia="Times New Roman" w:hAnsi="Times New Roman" w:cs="Times New Roman"/>
+          <w:color w:val="1D2129"/>
+          <w:sz w:val="24"/>
+          <w:szCs w:val="24"/>
+        </w:rPr>
+        <w:t xml:space="preserve"> </w:t>
+      </w:r>
+      <w:proofErr w:type="spellStart"/>
+      <w:r>
+        <w:rPr>
+          <w:rFonts w:ascii="Times New Roman" w:eastAsia="Times New Roman" w:hAnsi="Times New Roman" w:cs="Times New Roman"/>
+          <w:color w:val="1D2129"/>
+          <w:sz w:val="24"/>
+          <w:szCs w:val="24"/>
+        </w:rPr>
+        <w:t>Thúc</w:t>
+      </w:r>
+      <w:proofErr w:type="spellEnd"/>
+      <w:r>
+        <w:rPr>
+          <w:rFonts w:ascii="Times New Roman" w:eastAsia="Times New Roman" w:hAnsi="Times New Roman" w:cs="Times New Roman"/>
+          <w:color w:val="1D2129"/>
+          <w:sz w:val="24"/>
+          <w:szCs w:val="24"/>
+        </w:rPr>
+        <w:t xml:space="preserve"> </w:t>
+      </w:r>
+      <w:proofErr w:type="spellStart"/>
+      <w:r>
+        <w:rPr>
+          <w:rFonts w:ascii="Times New Roman" w:eastAsia="Times New Roman" w:hAnsi="Times New Roman" w:cs="Times New Roman"/>
+          <w:color w:val="1D2129"/>
+          <w:sz w:val="24"/>
+          <w:szCs w:val="24"/>
+        </w:rPr>
+        <w:t>Nhẫn</w:t>
+      </w:r>
+      <w:proofErr w:type="spellEnd"/>
+      <w:r>
+        <w:rPr>
+          <w:rFonts w:ascii="Times New Roman" w:eastAsia="Times New Roman" w:hAnsi="Times New Roman" w:cs="Times New Roman"/>
+          <w:color w:val="1D2129"/>
+          <w:sz w:val="24"/>
+          <w:szCs w:val="24"/>
+        </w:rPr>
+        <w:t xml:space="preserve">, TP </w:t>
+      </w:r>
+      <w:proofErr w:type="spellStart"/>
+      <w:r>
+        <w:rPr>
+          <w:rFonts w:ascii="Times New Roman" w:eastAsia="Times New Roman" w:hAnsi="Times New Roman" w:cs="Times New Roman"/>
+          <w:color w:val="1D2129"/>
+          <w:sz w:val="24"/>
+          <w:szCs w:val="24"/>
+        </w:rPr>
+        <w:t>Huế</w:t>
+      </w:r>
+      <w:proofErr w:type="spellEnd"/>
+      <w:r>
+        <w:rPr>
+          <w:rFonts w:ascii="Times New Roman" w:eastAsia="Times New Roman" w:hAnsi="Times New Roman" w:cs="Times New Roman"/>
+          <w:color w:val="1D2129"/>
+          <w:sz w:val="24"/>
+          <w:szCs w:val="24"/>
+        </w:rPr>
+        <w:br/>
+      </w:r>
+      <w:r>
+        <w:rPr>
+          <w:rFonts w:ascii="Times New Roman" w:eastAsia="Times New Roman" w:hAnsi="Times New Roman" w:cs="Times New Roman"/>
+          <w:noProof/>
+          <w:color w:val="1D2129"/>
+          <w:sz w:val="24"/>
+          <w:szCs w:val="24"/>
+        </w:rPr>
+        <w:drawing>
+          <wp:inline distT="0" distB="0" distL="0" distR="0" wp14:anchorId="09655976" wp14:editId="1025B865">
+            <wp:extent cx="152400" cy="152400"/>
+            <wp:effectExtent l="0" t="0" r="0" b="0"/>
+            <wp:docPr id="40" name="Picture 40" descr="https://static.xx.fbcdn.net/images/emoji.php/v9/f22/1/16/260e.png"/>
+            <wp:cNvGraphicFramePr>
+              <a:graphicFrameLocks xmlns:a="http://schemas.openxmlformats.org/drawingml/2006/main" noChangeAspect="1"/>
+            </wp:cNvGraphicFramePr>
+            <a:graphic xmlns:a="http://schemas.openxmlformats.org/drawingml/2006/main">
+              <a:graphicData uri="http://schemas.openxmlformats.org/drawingml/2006/picture">
+                <pic:pic xmlns:pic="http://schemas.openxmlformats.org/drawingml/2006/picture">
+                  <pic:nvPicPr>
+                    <pic:cNvPr id="0" name="Picture 22" descr="https://static.xx.fbcdn.net/images/emoji.php/v9/f22/1/16/260e.png"/>
+                    <pic:cNvPicPr>
+                      <a:picLocks noChangeAspect="1" noChangeArrowheads="1"/>
+                    </pic:cNvPicPr>
+                  </pic:nvPicPr>
+                  <pic:blipFill>
+                    <a:blip r:embed="rId8">
+                      <a:extLst>
+                        <a:ext uri="{28A0092B-C50C-407E-A947-70E740481C1C}">
+                          <a14:useLocalDpi xmlns:a14="http://schemas.microsoft.com/office/drawing/2010/main" val="0"/>
+                        </a:ext>
+                      </a:extLst>
+                    </a:blip>
+                    <a:srcRect/>
+                    <a:stretch>
+                      <a:fillRect/>
+                    </a:stretch>
+                  </pic:blipFill>
+                  <pic:spPr bwMode="auto">
+                    <a:xfrm>
+                      <a:off x="0" y="0"/>
+                      <a:ext cx="152400" cy="152400"/>
+                    </a:xfrm>
+                    <a:prstGeom prst="rect">
+                      <a:avLst/>
+                    </a:prstGeom>
+                    <a:noFill/>
+                    <a:ln>
+                      <a:noFill/>
+                    </a:ln>
+                  </pic:spPr>
+                </pic:pic>
+              </a:graphicData>
+            </a:graphic>
+          </wp:inline>
+        </w:drawing>
+      </w:r>
+      <w:r>
+        <w:rPr>
+          <w:rFonts w:ascii="Segoe UI Symbol" w:eastAsia="Times New Roman" w:hAnsi="Segoe UI Symbol" w:cs="Segoe UI Symbol"/>
+          <w:color w:val="1D2129"/>
+          <w:sz w:val="24"/>
+          <w:szCs w:val="24"/>
+        </w:rPr>
+        <w:t>☎</w:t>
+      </w:r>
+      <w:r>
+        <w:rPr>
+          <w:rFonts w:ascii="Times New Roman" w:eastAsia="Times New Roman" w:hAnsi="Times New Roman" w:cs="Times New Roman"/>
+          <w:color w:val="1D2129"/>
+          <w:sz w:val="24"/>
+          <w:szCs w:val="24"/>
+        </w:rPr>
+        <w:t> Tel: (0234) 3 811 505</w:t>
+      </w:r>
+      <w:r>
+        <w:rPr>
+          <w:rFonts w:ascii="Times New Roman" w:eastAsia="Times New Roman" w:hAnsi="Times New Roman" w:cs="Times New Roman"/>
+          <w:color w:val="1D2129"/>
+          <w:sz w:val="24"/>
+          <w:szCs w:val="24"/>
+        </w:rPr>
+        <w:br/>
+      </w:r>
+      <w:r>
+        <w:rPr>
+          <w:rFonts w:ascii="Times New Roman" w:eastAsia="Times New Roman" w:hAnsi="Times New Roman" w:cs="Times New Roman"/>
+          <w:noProof/>
+          <w:color w:val="1D2129"/>
+          <w:sz w:val="24"/>
+          <w:szCs w:val="24"/>
+        </w:rPr>
+        <w:drawing>
+          <wp:inline distT="0" distB="0" distL="0" distR="0" wp14:anchorId="121FBAD5" wp14:editId="664F436F">
+            <wp:extent cx="152400" cy="152400"/>
+            <wp:effectExtent l="0" t="0" r="0" b="0"/>
+            <wp:docPr id="41" name="Picture 41" descr="https://static.xx.fbcdn.net/images/emoji.php/v9/f57/1/16/1f4f1.png"/>
+            <wp:cNvGraphicFramePr>
+              <a:graphicFrameLocks xmlns:a="http://schemas.openxmlformats.org/drawingml/2006/main" noChangeAspect="1"/>
+            </wp:cNvGraphicFramePr>
+            <a:graphic xmlns:a="http://schemas.openxmlformats.org/drawingml/2006/main">
+              <a:graphicData uri="http://schemas.openxmlformats.org/drawingml/2006/picture">
+                <pic:pic xmlns:pic="http://schemas.openxmlformats.org/drawingml/2006/picture">
+                  <pic:nvPicPr>
+                    <pic:cNvPr id="0" name="Picture 23" descr="https://static.xx.fbcdn.net/images/emoji.php/v9/f57/1/16/1f4f1.png"/>
+                    <pic:cNvPicPr>
+                      <a:picLocks noChangeAspect="1" noChangeArrowheads="1"/>
+                    </pic:cNvPicPr>
+                  </pic:nvPicPr>
+                  <pic:blipFill>
+                    <a:blip r:embed="rId9">
+                      <a:extLst>
+                        <a:ext uri="{28A0092B-C50C-407E-A947-70E740481C1C}">
+                          <a14:useLocalDpi xmlns:a14="http://schemas.microsoft.com/office/drawing/2010/main" val="0"/>
+                        </a:ext>
+                      </a:extLst>
+                    </a:blip>
+                    <a:srcRect/>
+                    <a:stretch>
+                      <a:fillRect/>
+                    </a:stretch>
+                  </pic:blipFill>
+                  <pic:spPr bwMode="auto">
+                    <a:xfrm>
+                      <a:off x="0" y="0"/>
+                      <a:ext cx="152400" cy="152400"/>
+                    </a:xfrm>
+                    <a:prstGeom prst="rect">
+                      <a:avLst/>
+                    </a:prstGeom>
+                    <a:noFill/>
+                    <a:ln>
+                      <a:noFill/>
+                    </a:ln>
+                  </pic:spPr>
+                </pic:pic>
+              </a:graphicData>
+            </a:graphic>
+          </wp:inline>
+        </w:drawing>
+      </w:r>
+      <w:r>
+        <w:rPr>
+          <w:rFonts w:ascii="Segoe UI Symbol" w:eastAsia="Times New Roman" w:hAnsi="Segoe UI Symbol" w:cs="Segoe UI Symbol"/>
+          <w:color w:val="1D2129"/>
+          <w:sz w:val="24"/>
+          <w:szCs w:val="24"/>
+        </w:rPr>
+        <w:t>📱</w:t>
+      </w:r>
+      <w:r>
+        <w:rPr>
+          <w:rFonts w:ascii="Times New Roman" w:eastAsia="Times New Roman" w:hAnsi="Times New Roman" w:cs="Times New Roman"/>
+          <w:color w:val="1D2129"/>
+          <w:sz w:val="24"/>
+          <w:szCs w:val="24"/>
+        </w:rPr>
+        <w:t>Hotline: 0935 799 735 (</w:t>
+      </w:r>
+      <w:proofErr w:type="spellStart"/>
+      <w:r>
+        <w:rPr>
+          <w:rFonts w:ascii="Times New Roman" w:eastAsia="Times New Roman" w:hAnsi="Times New Roman" w:cs="Times New Roman"/>
+          <w:color w:val="1D2129"/>
+          <w:sz w:val="24"/>
+          <w:szCs w:val="24"/>
+        </w:rPr>
+        <w:t>Phong</w:t>
+      </w:r>
+      <w:proofErr w:type="spellEnd"/>
+      <w:r>
+        <w:rPr>
+          <w:rFonts w:ascii="Times New Roman" w:eastAsia="Times New Roman" w:hAnsi="Times New Roman" w:cs="Times New Roman"/>
+          <w:color w:val="1D2129"/>
+          <w:sz w:val="24"/>
+          <w:szCs w:val="24"/>
+        </w:rPr>
+        <w:t>)</w:t>
+      </w:r>
+    </w:p>
+    <w:p>
+      <w:pPr>
+        <w:shd w:val="clear" w:color="auto" w:fill="FFFFFF"/>
+        <w:spacing w:after="0" w:line="240" w:lineRule="auto"/>
+        <w:ind w:left="720"/>
+        <w:rPr>
+          <w:rFonts w:ascii="Times New Roman" w:eastAsia="Times New Roman" w:hAnsi="Times New Roman" w:cs="Times New Roman"/>
+          <w:color w:val="1D2129"/>
+          <w:sz w:val="24"/>
+          <w:szCs w:val="24"/>
+        </w:rPr>
+      </w:pPr>
+      <w:r>
+        <w:rPr>
+          <w:rFonts w:ascii="Times New Roman" w:eastAsia="Times New Roman" w:hAnsi="Times New Roman" w:cs="Times New Roman"/>
+          <w:color w:val="1D2129"/>
+          <w:sz w:val="24"/>
+          <w:szCs w:val="24"/>
+        </w:rPr>
+        <w:t xml:space="preserve">Facebook </w:t>
+      </w:r>
+      <w:proofErr w:type="spellStart"/>
+      <w:r>
+        <w:rPr>
+          <w:rFonts w:ascii="Times New Roman" w:eastAsia="Times New Roman" w:hAnsi="Times New Roman" w:cs="Times New Roman"/>
+          <w:color w:val="1D2129"/>
+          <w:sz w:val="24"/>
+          <w:szCs w:val="24"/>
+        </w:rPr>
+        <w:t>Thầy</w:t>
+      </w:r>
+      <w:proofErr w:type="spellEnd"/>
+      <w:r>
+        <w:rPr>
+          <w:rFonts w:ascii="Times New Roman" w:eastAsia="Times New Roman" w:hAnsi="Times New Roman" w:cs="Times New Roman"/>
+          <w:color w:val="1D2129"/>
+          <w:sz w:val="24"/>
+          <w:szCs w:val="24"/>
+        </w:rPr>
+        <w:t xml:space="preserve"> </w:t>
+      </w:r>
+      <w:proofErr w:type="spellStart"/>
+      <w:r>
+        <w:rPr>
+          <w:rFonts w:ascii="Times New Roman" w:eastAsia="Times New Roman" w:hAnsi="Times New Roman" w:cs="Times New Roman"/>
+          <w:color w:val="1D2129"/>
+          <w:sz w:val="24"/>
+          <w:szCs w:val="24"/>
+        </w:rPr>
+        <w:t>Phong</w:t>
+      </w:r>
+      <w:proofErr w:type="spellEnd"/>
+      <w:r>
+        <w:rPr>
+          <w:rFonts w:ascii="Times New Roman" w:eastAsia="Times New Roman" w:hAnsi="Times New Roman" w:cs="Times New Roman"/>
+          <w:color w:val="1D2129"/>
+          <w:sz w:val="24"/>
+          <w:szCs w:val="24"/>
+        </w:rPr>
+        <w:t xml:space="preserve">: </w:t>
+      </w:r>
+      <w:hyperlink r:id="rId10" w:history="1">
+        <w:r>
+          <w:rPr>
+            <w:rStyle w:val="Hyperlink"/>
+            <w:rFonts w:ascii="Times New Roman" w:eastAsia="Times New Roman" w:hAnsi="Times New Roman" w:cs="Times New Roman"/>
+            <w:sz w:val="24"/>
+            <w:szCs w:val="24"/>
+          </w:rPr>
+          <w:t>https://www.facebook.com/ThayPhongTOEIC950</w:t>
+        </w:r>
+      </w:hyperlink>
+      <w:r>
+        <w:rPr>
+          <w:rFonts w:ascii="Times New Roman" w:eastAsia="Times New Roman" w:hAnsi="Times New Roman" w:cs="Times New Roman"/>
+          <w:color w:val="1D2129"/>
+          <w:sz w:val="24"/>
+          <w:szCs w:val="24"/>
+        </w:rPr>
+        <w:t xml:space="preserve"> </w:t>
+      </w:r>
+    </w:p>
+    <w:p>
+      <w:pPr>
+        <w:shd w:val="clear" w:color="auto" w:fill="FFFFFF"/>
+        <w:spacing w:after="0" w:line="240" w:lineRule="auto"/>
+        <w:ind w:left="720"/>
+        <w:rPr>
+          <w:rFonts w:ascii="Times New Roman" w:eastAsia="Times New Roman" w:hAnsi="Times New Roman" w:cs="Times New Roman"/>
+          <w:color w:val="1D2129"/>
+          <w:sz w:val="24"/>
+          <w:szCs w:val="24"/>
+        </w:rPr>
+      </w:pPr>
+      <w:r>
+        <w:rPr>
+          <w:rFonts w:ascii="Times New Roman" w:eastAsia="Times New Roman" w:hAnsi="Times New Roman" w:cs="Times New Roman"/>
+          <w:color w:val="1D2129"/>
+          <w:sz w:val="24"/>
+          <w:szCs w:val="24"/>
+        </w:rPr>
+        <w:t xml:space="preserve">Facebook Group: </w:t>
+      </w:r>
+      <w:hyperlink r:id="rId11" w:history="1">
+        <w:r>
+          <w:rPr>
+            <w:rStyle w:val="Hyperlink"/>
+            <w:rFonts w:ascii="Times New Roman" w:eastAsia="Times New Roman" w:hAnsi="Times New Roman" w:cs="Times New Roman"/>
+            <w:sz w:val="24"/>
+            <w:szCs w:val="24"/>
+          </w:rPr>
+          <w:t>https://www.facebook.com/groups/TOEICTHAYPHONG/</w:t>
+        </w:r>
+      </w:hyperlink>
+      <w:r>
+        <w:rPr>
+          <w:rFonts w:ascii="Times New Roman" w:eastAsia="Times New Roman" w:hAnsi="Times New Roman" w:cs="Times New Roman"/>
+          <w:color w:val="1D2129"/>
+          <w:sz w:val="24"/>
+          <w:szCs w:val="24"/>
+        </w:rPr>
+        <w:t xml:space="preserve"> </w:t>
+      </w:r>
+    </w:p>
+    <w:p>
+      <w:pPr>
+        <w:spacing w:after="200" w:line="360" w:lineRule="auto"/>
+        <w:jc w:val="both"/>
+        <w:rPr>
+          <w:rFonts w:ascii="Times New Roman" w:hAnsi="Times New Roman" w:cs="Times New Roman"/>
+          <w:sz w:val="26"/>
+          <w:szCs w:val="26"/>
+        </w:rPr>
+      </w:pPr>
       <w:bookmarkStart w:id="0" w:name="_GoBack"/>
       <w:bookmarkEnd w:id="0"/>
     </w:p>
-    <w:p>
-      <w:pPr>
-        <w:spacing w:after="200" w:line="360" w:lineRule="auto"/>
-        <w:jc w:val="both"/>
-        <w:rPr>
-          <w:rFonts w:ascii="Times New Roman" w:hAnsi="Times New Roman" w:cs="Times New Roman"/>
-          <w:i/>
-          <w:sz w:val="26"/>
-          <w:szCs w:val="26"/>
-        </w:rPr>
-      </w:pPr>
-      <w:r>
-        <w:rPr>
-          <w:rFonts w:ascii="Times New Roman" w:hAnsi="Times New Roman" w:cs="Times New Roman"/>
-          <w:i/>
-          <w:sz w:val="26"/>
-          <w:szCs w:val="26"/>
-        </w:rPr>
-        <w:t>Ghi chú: Nội dung tất cả các chương trình có thể được thay đổi mà không cần báo trước. Cám ơn các bạn.</w:t>
-      </w:r>
-    </w:p>
     <w:sectPr>
-      <w:headerReference w:type="default" r:id="rId7"/>
+      <w:headerReference w:type="default" r:id="rId12"/>
       <w:pgSz w:w="11907" w:h="16839" w:code="9"/>
       <w:pgMar w:top="1418" w:right="1134" w:bottom="1418" w:left="1701" w:header="720" w:footer="720" w:gutter="0"/>
       <w:cols w:space="720"/>

--- a/Các chương trình ở trung tâm.docx
+++ b/Các chương trình ở trung tâm.docx
@@ -2,6 +2,18 @@
 <file path=word/document.xml><?xml version="1.0" encoding="utf-8"?>
 <w:document xmlns:wpc="http://schemas.microsoft.com/office/word/2010/wordprocessingCanvas" xmlns:mc="http://schemas.openxmlformats.org/markup-compatibility/2006" xmlns:o="urn:schemas-microsoft-com:office:office" xmlns:r="http://schemas.openxmlformats.org/officeDocument/2006/relationships" xmlns:m="http://schemas.openxmlformats.org/officeDocument/2006/math" xmlns:v="urn:schemas-microsoft-com:vml" xmlns:wp14="http://schemas.microsoft.com/office/word/2010/wordprocessingDrawing" xmlns:wp="http://schemas.openxmlformats.org/drawingml/2006/wordprocessingDrawing" xmlns:w10="urn:schemas-microsoft-com:office:word" xmlns:w="http://schemas.openxmlformats.org/wordprocessingml/2006/main" xmlns:w14="http://schemas.microsoft.com/office/word/2010/wordml" xmlns:w15="http://schemas.microsoft.com/office/word/2012/wordml" xmlns:wpg="http://schemas.microsoft.com/office/word/2010/wordprocessingGroup" xmlns:wpi="http://schemas.microsoft.com/office/word/2010/wordprocessingInk" xmlns:wne="http://schemas.microsoft.com/office/word/2006/wordml" xmlns:wps="http://schemas.microsoft.com/office/word/2010/wordprocessingShape" mc:Ignorable="w14 w15 wp14">
   <w:body>
+    <w:p>
+      <w:pPr>
+        <w:spacing w:after="200" w:line="360" w:lineRule="auto"/>
+        <w:jc w:val="center"/>
+        <w:rPr>
+          <w:rFonts w:ascii="Times New Roman" w:hAnsi="Times New Roman" w:cs="Times New Roman"/>
+          <w:b/>
+          <w:sz w:val="24"/>
+          <w:szCs w:val="24"/>
+        </w:rPr>
+      </w:pPr>
+    </w:p>
     <w:p>
       <w:pPr>
         <w:spacing w:after="200" w:line="360" w:lineRule="auto"/>
@@ -313,8 +325,108 @@
           <w:sz w:val="26"/>
           <w:szCs w:val="26"/>
         </w:rPr>
-        <w:t xml:space="preserve"> học bất kỳ khóa học nào tại trung tâm. Mỗi bạn sẽ nhận được một phần quà đó là một voucher giảm 5%. Mỗi voucher có giá trị trong 4 tháng, áp dụng cho tất cả các khóa học. Phiếu voucher này có thể sử dụng cộng thêm với một chương trình giảm giá khác, ví dụ như trung tâm đang có chương trình giảm 20% thì bạn đó sẽ được giảm 20% + 5% khi đăng ký khóa học tiếp theo. </w:t>
-      </w:r>
+        <w:t xml:space="preserve"> học bất kỳ khóa học nào tại trung tâm. Mỗi bạn sẽ nhận được một phần quà đó là một voucher giảm 5%. Mỗi voucher có giá trị trong 4 tháng, áp dụng cho tất cả các khóa học. Phiếu voucher này có thể sử dụng cộng thêm với một chương trình giảm giá khác, ví dụ như trung tâm đang có chương trình giảm 20% thì bạn đó sẽ được giảm 20% + 5% khi đăng ký </w:t>
+      </w:r>
+      <w:proofErr w:type="spellStart"/>
+      <w:r>
+        <w:rPr>
+          <w:rFonts w:ascii="Times New Roman" w:hAnsi="Times New Roman" w:cs="Times New Roman"/>
+          <w:sz w:val="26"/>
+          <w:szCs w:val="26"/>
+        </w:rPr>
+        <w:t>khóa</w:t>
+      </w:r>
+      <w:proofErr w:type="spellEnd"/>
+      <w:r>
+        <w:rPr>
+          <w:rFonts w:ascii="Times New Roman" w:hAnsi="Times New Roman" w:cs="Times New Roman"/>
+          <w:sz w:val="26"/>
+          <w:szCs w:val="26"/>
+        </w:rPr>
+        <w:t xml:space="preserve"> </w:t>
+      </w:r>
+      <w:proofErr w:type="spellStart"/>
+      <w:r>
+        <w:rPr>
+          <w:rFonts w:ascii="Times New Roman" w:hAnsi="Times New Roman" w:cs="Times New Roman"/>
+          <w:sz w:val="26"/>
+          <w:szCs w:val="26"/>
+        </w:rPr>
+        <w:t>học</w:t>
+      </w:r>
+      <w:proofErr w:type="spellEnd"/>
+      <w:r>
+        <w:rPr>
+          <w:rFonts w:ascii="Times New Roman" w:hAnsi="Times New Roman" w:cs="Times New Roman"/>
+          <w:sz w:val="26"/>
+          <w:szCs w:val="26"/>
+        </w:rPr>
+        <w:t xml:space="preserve"> </w:t>
+      </w:r>
+      <w:proofErr w:type="spellStart"/>
+      <w:r>
+        <w:rPr>
+          <w:rFonts w:ascii="Times New Roman" w:hAnsi="Times New Roman" w:cs="Times New Roman"/>
+          <w:sz w:val="26"/>
+          <w:szCs w:val="26"/>
+        </w:rPr>
+        <w:t>tiế</w:t>
+      </w:r>
+      <w:r>
+        <w:rPr>
+          <w:rFonts w:ascii="Times New Roman" w:hAnsi="Times New Roman" w:cs="Times New Roman"/>
+          <w:sz w:val="26"/>
+          <w:szCs w:val="26"/>
+        </w:rPr>
+        <w:t>p</w:t>
+      </w:r>
+      <w:proofErr w:type="spellEnd"/>
+      <w:r>
+        <w:rPr>
+          <w:rFonts w:ascii="Times New Roman" w:hAnsi="Times New Roman" w:cs="Times New Roman"/>
+          <w:sz w:val="26"/>
+          <w:szCs w:val="26"/>
+        </w:rPr>
+        <w:t xml:space="preserve"> </w:t>
+      </w:r>
+      <w:proofErr w:type="spellStart"/>
+      <w:r>
+        <w:rPr>
+          <w:rFonts w:ascii="Times New Roman" w:hAnsi="Times New Roman" w:cs="Times New Roman"/>
+          <w:sz w:val="26"/>
+          <w:szCs w:val="26"/>
+        </w:rPr>
+        <w:t>theo.</w:t>
+      </w:r>
+      <w:proofErr w:type="spellEnd"/>
+    </w:p>
+    <w:p>
+      <w:pPr>
+        <w:rPr>
+          <w:rFonts w:ascii="Times New Roman" w:hAnsi="Times New Roman" w:cs="Times New Roman"/>
+          <w:sz w:val="26"/>
+          <w:szCs w:val="26"/>
+        </w:rPr>
+      </w:pPr>
+      <w:r>
+        <w:rPr>
+          <w:rFonts w:ascii="Times New Roman" w:hAnsi="Times New Roman" w:cs="Times New Roman"/>
+          <w:sz w:val="26"/>
+          <w:szCs w:val="26"/>
+        </w:rPr>
+        <w:br w:type="page"/>
+      </w:r>
+    </w:p>
+    <w:p>
+      <w:pPr>
+        <w:spacing w:after="200" w:line="360" w:lineRule="auto"/>
+        <w:jc w:val="both"/>
+        <w:rPr>
+          <w:rFonts w:ascii="Times New Roman" w:hAnsi="Times New Roman" w:cs="Times New Roman"/>
+          <w:sz w:val="26"/>
+          <w:szCs w:val="26"/>
+        </w:rPr>
+      </w:pPr>
     </w:p>
     <w:p>
       <w:pPr>
@@ -549,7 +661,6 @@
           <w:sz w:val="26"/>
           <w:szCs w:val="26"/>
         </w:rPr>
-        <w:lastRenderedPageBreak/>
         <w:t>Lớp</w:t>
       </w:r>
       <w:proofErr w:type="spellEnd"/>
@@ -991,15 +1102,205 @@
           <w:sz w:val="26"/>
           <w:szCs w:val="26"/>
         </w:rPr>
-        <w:t>Phải kiểm tra đầu vào tại Trung tâm và đạt điểm Toeic từ 250+</w:t>
-      </w:r>
-      <w:r>
-        <w:rPr>
-          <w:rFonts w:ascii="Times New Roman" w:hAnsi="Times New Roman" w:cs="Times New Roman"/>
-          <w:sz w:val="26"/>
-          <w:szCs w:val="26"/>
-        </w:rPr>
-        <w:t xml:space="preserve"> cho khóa 300-500 và 450+ cho khóa 500-700</w:t>
+        <w:t xml:space="preserve">Phải kiểm tra đầu vào tại Trung tâm và đạt điểm Toeic </w:t>
+      </w:r>
+      <w:proofErr w:type="spellStart"/>
+      <w:r>
+        <w:rPr>
+          <w:rFonts w:ascii="Times New Roman" w:hAnsi="Times New Roman" w:cs="Times New Roman"/>
+          <w:sz w:val="26"/>
+          <w:szCs w:val="26"/>
+        </w:rPr>
+        <w:t>từ</w:t>
+      </w:r>
+      <w:proofErr w:type="spellEnd"/>
+      <w:r>
+        <w:rPr>
+          <w:rFonts w:ascii="Times New Roman" w:hAnsi="Times New Roman" w:cs="Times New Roman"/>
+          <w:sz w:val="26"/>
+          <w:szCs w:val="26"/>
+        </w:rPr>
+        <w:t xml:space="preserve"> 250+</w:t>
+      </w:r>
+      <w:r>
+        <w:rPr>
+          <w:rFonts w:ascii="Times New Roman" w:hAnsi="Times New Roman" w:cs="Times New Roman"/>
+          <w:sz w:val="26"/>
+          <w:szCs w:val="26"/>
+        </w:rPr>
+        <w:t xml:space="preserve"> </w:t>
+      </w:r>
+      <w:proofErr w:type="spellStart"/>
+      <w:r>
+        <w:rPr>
+          <w:rFonts w:ascii="Times New Roman" w:hAnsi="Times New Roman" w:cs="Times New Roman"/>
+          <w:sz w:val="26"/>
+          <w:szCs w:val="26"/>
+        </w:rPr>
+        <w:t>cho</w:t>
+      </w:r>
+      <w:proofErr w:type="spellEnd"/>
+      <w:r>
+        <w:rPr>
+          <w:rFonts w:ascii="Times New Roman" w:hAnsi="Times New Roman" w:cs="Times New Roman"/>
+          <w:sz w:val="26"/>
+          <w:szCs w:val="26"/>
+        </w:rPr>
+        <w:t xml:space="preserve"> </w:t>
+      </w:r>
+      <w:proofErr w:type="spellStart"/>
+      <w:r>
+        <w:rPr>
+          <w:rFonts w:ascii="Times New Roman" w:hAnsi="Times New Roman" w:cs="Times New Roman"/>
+          <w:sz w:val="26"/>
+          <w:szCs w:val="26"/>
+        </w:rPr>
+        <w:t>khóa</w:t>
+      </w:r>
+      <w:proofErr w:type="spellEnd"/>
+      <w:r>
+        <w:rPr>
+          <w:rFonts w:ascii="Times New Roman" w:hAnsi="Times New Roman" w:cs="Times New Roman"/>
+          <w:sz w:val="26"/>
+          <w:szCs w:val="26"/>
+        </w:rPr>
+        <w:t xml:space="preserve"> TOEIC A </w:t>
+      </w:r>
+      <w:r>
+        <w:rPr>
+          <w:rFonts w:ascii="Times New Roman" w:hAnsi="Times New Roman" w:cs="Times New Roman"/>
+          <w:sz w:val="26"/>
+          <w:szCs w:val="26"/>
+        </w:rPr>
+        <w:t>(</w:t>
+      </w:r>
+      <w:r>
+        <w:rPr>
+          <w:rFonts w:ascii="Times New Roman" w:hAnsi="Times New Roman" w:cs="Times New Roman"/>
+          <w:sz w:val="26"/>
+          <w:szCs w:val="26"/>
+        </w:rPr>
+        <w:t>300-450</w:t>
+      </w:r>
+      <w:r>
+        <w:rPr>
+          <w:rFonts w:ascii="Times New Roman" w:hAnsi="Times New Roman" w:cs="Times New Roman"/>
+          <w:sz w:val="26"/>
+          <w:szCs w:val="26"/>
+        </w:rPr>
+        <w:t>)</w:t>
+      </w:r>
+      <w:r>
+        <w:rPr>
+          <w:rFonts w:ascii="Times New Roman" w:hAnsi="Times New Roman" w:cs="Times New Roman"/>
+          <w:sz w:val="26"/>
+          <w:szCs w:val="26"/>
+        </w:rPr>
+        <w:t xml:space="preserve"> </w:t>
+      </w:r>
+      <w:proofErr w:type="spellStart"/>
+      <w:r>
+        <w:rPr>
+          <w:rFonts w:ascii="Times New Roman" w:hAnsi="Times New Roman" w:cs="Times New Roman"/>
+          <w:sz w:val="26"/>
+          <w:szCs w:val="26"/>
+        </w:rPr>
+        <w:t>và</w:t>
+      </w:r>
+      <w:proofErr w:type="spellEnd"/>
+      <w:r>
+        <w:rPr>
+          <w:rFonts w:ascii="Times New Roman" w:hAnsi="Times New Roman" w:cs="Times New Roman"/>
+          <w:sz w:val="26"/>
+          <w:szCs w:val="26"/>
+        </w:rPr>
+        <w:t xml:space="preserve"> 40</w:t>
+      </w:r>
+      <w:r>
+        <w:rPr>
+          <w:rFonts w:ascii="Times New Roman" w:hAnsi="Times New Roman" w:cs="Times New Roman"/>
+          <w:sz w:val="26"/>
+          <w:szCs w:val="26"/>
+        </w:rPr>
+        <w:t xml:space="preserve">0+ </w:t>
+      </w:r>
+      <w:proofErr w:type="spellStart"/>
+      <w:r>
+        <w:rPr>
+          <w:rFonts w:ascii="Times New Roman" w:hAnsi="Times New Roman" w:cs="Times New Roman"/>
+          <w:sz w:val="26"/>
+          <w:szCs w:val="26"/>
+        </w:rPr>
+        <w:t>cho</w:t>
+      </w:r>
+      <w:proofErr w:type="spellEnd"/>
+      <w:r>
+        <w:rPr>
+          <w:rFonts w:ascii="Times New Roman" w:hAnsi="Times New Roman" w:cs="Times New Roman"/>
+          <w:sz w:val="26"/>
+          <w:szCs w:val="26"/>
+        </w:rPr>
+        <w:t xml:space="preserve"> </w:t>
+      </w:r>
+      <w:proofErr w:type="spellStart"/>
+      <w:r>
+        <w:rPr>
+          <w:rFonts w:ascii="Times New Roman" w:hAnsi="Times New Roman" w:cs="Times New Roman"/>
+          <w:sz w:val="26"/>
+          <w:szCs w:val="26"/>
+        </w:rPr>
+        <w:t>khóa</w:t>
+      </w:r>
+      <w:proofErr w:type="spellEnd"/>
+      <w:r>
+        <w:rPr>
+          <w:rFonts w:ascii="Times New Roman" w:hAnsi="Times New Roman" w:cs="Times New Roman"/>
+          <w:sz w:val="26"/>
+          <w:szCs w:val="26"/>
+        </w:rPr>
+        <w:t xml:space="preserve"> TOEIC B </w:t>
+      </w:r>
+      <w:r>
+        <w:rPr>
+          <w:rFonts w:ascii="Times New Roman" w:hAnsi="Times New Roman" w:cs="Times New Roman"/>
+          <w:sz w:val="26"/>
+          <w:szCs w:val="26"/>
+        </w:rPr>
+        <w:t>(</w:t>
+      </w:r>
+      <w:r>
+        <w:rPr>
+          <w:rFonts w:ascii="Times New Roman" w:hAnsi="Times New Roman" w:cs="Times New Roman"/>
+          <w:sz w:val="26"/>
+          <w:szCs w:val="26"/>
+        </w:rPr>
+        <w:t>450</w:t>
+      </w:r>
+      <w:r>
+        <w:rPr>
+          <w:rFonts w:ascii="Times New Roman" w:hAnsi="Times New Roman" w:cs="Times New Roman"/>
+          <w:sz w:val="26"/>
+          <w:szCs w:val="26"/>
+        </w:rPr>
+        <w:t>-600</w:t>
+      </w:r>
+      <w:r>
+        <w:rPr>
+          <w:rFonts w:ascii="Times New Roman" w:hAnsi="Times New Roman" w:cs="Times New Roman"/>
+          <w:sz w:val="26"/>
+          <w:szCs w:val="26"/>
+        </w:rPr>
+        <w:t>)</w:t>
+      </w:r>
+      <w:bookmarkStart w:id="0" w:name="_GoBack"/>
+      <w:bookmarkEnd w:id="0"/>
+      <w:r>
+        <w:rPr>
+          <w:rFonts w:ascii="Times New Roman" w:hAnsi="Times New Roman" w:cs="Times New Roman"/>
+          <w:sz w:val="26"/>
+          <w:szCs w:val="26"/>
+        </w:rPr>
+        <w:t>.</w:t>
       </w:r>
     </w:p>
     <w:p>
@@ -1016,14 +1317,152 @@
           <w:szCs w:val="26"/>
         </w:rPr>
       </w:pPr>
-      <w:r>
-        <w:rPr>
-          <w:rFonts w:ascii="Times New Roman" w:hAnsi="Times New Roman" w:cs="Times New Roman"/>
-          <w:sz w:val="26"/>
-          <w:szCs w:val="26"/>
-        </w:rPr>
-        <w:t>Chỉ được vắng một buổi trong suốt quá trình học</w:t>
-      </w:r>
+      <w:proofErr w:type="spellStart"/>
+      <w:r>
+        <w:rPr>
+          <w:rFonts w:ascii="Times New Roman" w:hAnsi="Times New Roman" w:cs="Times New Roman"/>
+          <w:sz w:val="26"/>
+          <w:szCs w:val="26"/>
+        </w:rPr>
+        <w:t>Chỉ</w:t>
+      </w:r>
+      <w:proofErr w:type="spellEnd"/>
+      <w:r>
+        <w:rPr>
+          <w:rFonts w:ascii="Times New Roman" w:hAnsi="Times New Roman" w:cs="Times New Roman"/>
+          <w:sz w:val="26"/>
+          <w:szCs w:val="26"/>
+        </w:rPr>
+        <w:t xml:space="preserve"> </w:t>
+      </w:r>
+      <w:proofErr w:type="spellStart"/>
+      <w:r>
+        <w:rPr>
+          <w:rFonts w:ascii="Times New Roman" w:hAnsi="Times New Roman" w:cs="Times New Roman"/>
+          <w:sz w:val="26"/>
+          <w:szCs w:val="26"/>
+        </w:rPr>
+        <w:t>được</w:t>
+      </w:r>
+      <w:proofErr w:type="spellEnd"/>
+      <w:r>
+        <w:rPr>
+          <w:rFonts w:ascii="Times New Roman" w:hAnsi="Times New Roman" w:cs="Times New Roman"/>
+          <w:sz w:val="26"/>
+          <w:szCs w:val="26"/>
+        </w:rPr>
+        <w:t xml:space="preserve"> </w:t>
+      </w:r>
+      <w:proofErr w:type="spellStart"/>
+      <w:r>
+        <w:rPr>
+          <w:rFonts w:ascii="Times New Roman" w:hAnsi="Times New Roman" w:cs="Times New Roman"/>
+          <w:sz w:val="26"/>
+          <w:szCs w:val="26"/>
+        </w:rPr>
+        <w:t>vắng</w:t>
+      </w:r>
+      <w:proofErr w:type="spellEnd"/>
+      <w:r>
+        <w:rPr>
+          <w:rFonts w:ascii="Times New Roman" w:hAnsi="Times New Roman" w:cs="Times New Roman"/>
+          <w:sz w:val="26"/>
+          <w:szCs w:val="26"/>
+        </w:rPr>
+        <w:t xml:space="preserve"> </w:t>
+      </w:r>
+      <w:proofErr w:type="spellStart"/>
+      <w:r>
+        <w:rPr>
+          <w:rFonts w:ascii="Times New Roman" w:hAnsi="Times New Roman" w:cs="Times New Roman"/>
+          <w:sz w:val="26"/>
+          <w:szCs w:val="26"/>
+        </w:rPr>
+        <w:t>một</w:t>
+      </w:r>
+      <w:proofErr w:type="spellEnd"/>
+      <w:r>
+        <w:rPr>
+          <w:rFonts w:ascii="Times New Roman" w:hAnsi="Times New Roman" w:cs="Times New Roman"/>
+          <w:sz w:val="26"/>
+          <w:szCs w:val="26"/>
+        </w:rPr>
+        <w:t xml:space="preserve"> buổi trong </w:t>
+      </w:r>
+      <w:proofErr w:type="spellStart"/>
+      <w:r>
+        <w:rPr>
+          <w:rFonts w:ascii="Times New Roman" w:hAnsi="Times New Roman" w:cs="Times New Roman"/>
+          <w:sz w:val="26"/>
+          <w:szCs w:val="26"/>
+        </w:rPr>
+        <w:t>suốt</w:t>
+      </w:r>
+      <w:proofErr w:type="spellEnd"/>
+      <w:r>
+        <w:rPr>
+          <w:rFonts w:ascii="Times New Roman" w:hAnsi="Times New Roman" w:cs="Times New Roman"/>
+          <w:sz w:val="26"/>
+          <w:szCs w:val="26"/>
+        </w:rPr>
+        <w:t xml:space="preserve"> </w:t>
+      </w:r>
+      <w:proofErr w:type="spellStart"/>
+      <w:r>
+        <w:rPr>
+          <w:rFonts w:ascii="Times New Roman" w:hAnsi="Times New Roman" w:cs="Times New Roman"/>
+          <w:sz w:val="26"/>
+          <w:szCs w:val="26"/>
+        </w:rPr>
+        <w:t>quá</w:t>
+      </w:r>
+      <w:proofErr w:type="spellEnd"/>
+      <w:r>
+        <w:rPr>
+          <w:rFonts w:ascii="Times New Roman" w:hAnsi="Times New Roman" w:cs="Times New Roman"/>
+          <w:sz w:val="26"/>
+          <w:szCs w:val="26"/>
+        </w:rPr>
+        <w:t xml:space="preserve"> </w:t>
+      </w:r>
+      <w:proofErr w:type="spellStart"/>
+      <w:r>
+        <w:rPr>
+          <w:rFonts w:ascii="Times New Roman" w:hAnsi="Times New Roman" w:cs="Times New Roman"/>
+          <w:sz w:val="26"/>
+          <w:szCs w:val="26"/>
+        </w:rPr>
+        <w:t>trình</w:t>
+      </w:r>
+      <w:proofErr w:type="spellEnd"/>
+      <w:r>
+        <w:rPr>
+          <w:rFonts w:ascii="Times New Roman" w:hAnsi="Times New Roman" w:cs="Times New Roman"/>
+          <w:sz w:val="26"/>
+          <w:szCs w:val="26"/>
+        </w:rPr>
+        <w:t xml:space="preserve"> </w:t>
+      </w:r>
+      <w:proofErr w:type="spellStart"/>
+      <w:r>
+        <w:rPr>
+          <w:rFonts w:ascii="Times New Roman" w:hAnsi="Times New Roman" w:cs="Times New Roman"/>
+          <w:sz w:val="26"/>
+          <w:szCs w:val="26"/>
+        </w:rPr>
+        <w:t>học</w:t>
+      </w:r>
+      <w:proofErr w:type="spellEnd"/>
+    </w:p>
+    <w:p>
+      <w:pPr>
+        <w:spacing w:after="200" w:line="360" w:lineRule="auto"/>
+        <w:rPr>
+          <w:rFonts w:ascii="Times New Roman" w:hAnsi="Times New Roman" w:cs="Times New Roman"/>
+          <w:sz w:val="26"/>
+          <w:szCs w:val="26"/>
+        </w:rPr>
+      </w:pPr>
     </w:p>
     <w:p>
       <w:pPr>
@@ -1135,7 +1574,97 @@
           <w:sz w:val="26"/>
           <w:szCs w:val="26"/>
         </w:rPr>
-        <w:t xml:space="preserve"> có nghĩa vụ cho học viên được học lại 1 lần miễn phí vào </w:t>
+        <w:t xml:space="preserve"> có nghĩa vụ cho học viên được học </w:t>
+      </w:r>
+      <w:proofErr w:type="spellStart"/>
+      <w:r>
+        <w:rPr>
+          <w:rFonts w:ascii="Times New Roman" w:hAnsi="Times New Roman" w:cs="Times New Roman"/>
+          <w:sz w:val="26"/>
+          <w:szCs w:val="26"/>
+        </w:rPr>
+        <w:t>lại</w:t>
+      </w:r>
+      <w:proofErr w:type="spellEnd"/>
+      <w:r>
+        <w:rPr>
+          <w:rFonts w:ascii="Times New Roman" w:hAnsi="Times New Roman" w:cs="Times New Roman"/>
+          <w:sz w:val="26"/>
+          <w:szCs w:val="26"/>
+        </w:rPr>
+        <w:t xml:space="preserve"> 1 </w:t>
+      </w:r>
+      <w:proofErr w:type="spellStart"/>
+      <w:r>
+        <w:rPr>
+          <w:rFonts w:ascii="Times New Roman" w:hAnsi="Times New Roman" w:cs="Times New Roman"/>
+          <w:sz w:val="26"/>
+          <w:szCs w:val="26"/>
+        </w:rPr>
+        <w:t>lần</w:t>
+      </w:r>
+      <w:proofErr w:type="spellEnd"/>
+      <w:r>
+        <w:rPr>
+          <w:rFonts w:ascii="Times New Roman" w:hAnsi="Times New Roman" w:cs="Times New Roman"/>
+          <w:sz w:val="26"/>
+          <w:szCs w:val="26"/>
+        </w:rPr>
+        <w:t xml:space="preserve"> </w:t>
+      </w:r>
+      <w:proofErr w:type="spellStart"/>
+      <w:r>
+        <w:rPr>
+          <w:rFonts w:ascii="Times New Roman" w:hAnsi="Times New Roman" w:cs="Times New Roman"/>
+          <w:sz w:val="26"/>
+          <w:szCs w:val="26"/>
+        </w:rPr>
+        <w:t>miễn</w:t>
+      </w:r>
+      <w:proofErr w:type="spellEnd"/>
+      <w:r>
+        <w:rPr>
+          <w:rFonts w:ascii="Times New Roman" w:hAnsi="Times New Roman" w:cs="Times New Roman"/>
+          <w:sz w:val="26"/>
+          <w:szCs w:val="26"/>
+        </w:rPr>
+        <w:t xml:space="preserve"> </w:t>
+      </w:r>
+      <w:proofErr w:type="spellStart"/>
+      <w:r>
+        <w:rPr>
+          <w:rFonts w:ascii="Times New Roman" w:hAnsi="Times New Roman" w:cs="Times New Roman"/>
+          <w:sz w:val="26"/>
+          <w:szCs w:val="26"/>
+        </w:rPr>
+        <w:t>phí</w:t>
+      </w:r>
+      <w:proofErr w:type="spellEnd"/>
+      <w:r>
+        <w:rPr>
+          <w:rFonts w:ascii="Times New Roman" w:hAnsi="Times New Roman" w:cs="Times New Roman"/>
+          <w:sz w:val="26"/>
+          <w:szCs w:val="26"/>
+        </w:rPr>
+        <w:t xml:space="preserve"> </w:t>
+      </w:r>
+      <w:proofErr w:type="spellStart"/>
+      <w:r>
+        <w:rPr>
+          <w:rFonts w:ascii="Times New Roman" w:hAnsi="Times New Roman" w:cs="Times New Roman"/>
+          <w:sz w:val="26"/>
+          <w:szCs w:val="26"/>
+        </w:rPr>
+        <w:t>vào</w:t>
+      </w:r>
+      <w:proofErr w:type="spellEnd"/>
+      <w:r>
+        <w:rPr>
+          <w:rFonts w:ascii="Times New Roman" w:hAnsi="Times New Roman" w:cs="Times New Roman"/>
+          <w:sz w:val="26"/>
+          <w:szCs w:val="26"/>
+        </w:rPr>
+        <w:t xml:space="preserve"> </w:t>
       </w:r>
       <w:proofErr w:type="spellStart"/>
       <w:r>
@@ -1673,8 +2202,81 @@
           <w:sz w:val="26"/>
           <w:szCs w:val="26"/>
         </w:rPr>
-        <w:t xml:space="preserve">c mới hoặc học viên có thể chủ động thông báo sẵn sàng </w:t>
-      </w:r>
+        <w:t xml:space="preserve">c mới hoặc học viên có thể chủ động </w:t>
+      </w:r>
+      <w:proofErr w:type="spellStart"/>
+      <w:r>
+        <w:rPr>
+          <w:rFonts w:ascii="Times New Roman" w:hAnsi="Times New Roman" w:cs="Times New Roman"/>
+          <w:sz w:val="26"/>
+          <w:szCs w:val="26"/>
+        </w:rPr>
+        <w:t>thông</w:t>
+      </w:r>
+      <w:proofErr w:type="spellEnd"/>
+      <w:r>
+        <w:rPr>
+          <w:rFonts w:ascii="Times New Roman" w:hAnsi="Times New Roman" w:cs="Times New Roman"/>
+          <w:sz w:val="26"/>
+          <w:szCs w:val="26"/>
+        </w:rPr>
+        <w:t xml:space="preserve"> </w:t>
+      </w:r>
+      <w:proofErr w:type="spellStart"/>
+      <w:r>
+        <w:rPr>
+          <w:rFonts w:ascii="Times New Roman" w:hAnsi="Times New Roman" w:cs="Times New Roman"/>
+          <w:sz w:val="26"/>
+          <w:szCs w:val="26"/>
+        </w:rPr>
+        <w:t>báo</w:t>
+      </w:r>
+      <w:proofErr w:type="spellEnd"/>
+      <w:r>
+        <w:rPr>
+          <w:rFonts w:ascii="Times New Roman" w:hAnsi="Times New Roman" w:cs="Times New Roman"/>
+          <w:sz w:val="26"/>
+          <w:szCs w:val="26"/>
+        </w:rPr>
+        <w:t xml:space="preserve"> </w:t>
+      </w:r>
+      <w:proofErr w:type="spellStart"/>
+      <w:r>
+        <w:rPr>
+          <w:rFonts w:ascii="Times New Roman" w:hAnsi="Times New Roman" w:cs="Times New Roman"/>
+          <w:sz w:val="26"/>
+          <w:szCs w:val="26"/>
+        </w:rPr>
+        <w:t>sẵn</w:t>
+      </w:r>
+      <w:proofErr w:type="spellEnd"/>
+      <w:r>
+        <w:rPr>
+          <w:rFonts w:ascii="Times New Roman" w:hAnsi="Times New Roman" w:cs="Times New Roman"/>
+          <w:sz w:val="26"/>
+          <w:szCs w:val="26"/>
+        </w:rPr>
+        <w:t xml:space="preserve"> </w:t>
+      </w:r>
+      <w:proofErr w:type="spellStart"/>
+      <w:r>
+        <w:rPr>
+          <w:rFonts w:ascii="Times New Roman" w:hAnsi="Times New Roman" w:cs="Times New Roman"/>
+          <w:sz w:val="26"/>
+          <w:szCs w:val="26"/>
+        </w:rPr>
+        <w:t>sàng</w:t>
+      </w:r>
+      <w:proofErr w:type="spellEnd"/>
+      <w:r>
+        <w:rPr>
+          <w:rFonts w:ascii="Times New Roman" w:hAnsi="Times New Roman" w:cs="Times New Roman"/>
+          <w:sz w:val="26"/>
+          <w:szCs w:val="26"/>
+        </w:rPr>
+        <w:t xml:space="preserve"> </w:t>
+      </w:r>
+      <w:proofErr w:type="spellStart"/>
       <w:proofErr w:type="gramStart"/>
       <w:r>
         <w:rPr>
@@ -1684,6 +2286,7 @@
         </w:rPr>
         <w:t>theo</w:t>
       </w:r>
+      <w:proofErr w:type="spellEnd"/>
       <w:proofErr w:type="gramEnd"/>
       <w:r>
         <w:rPr>
@@ -1691,7 +2294,25 @@
           <w:sz w:val="26"/>
           <w:szCs w:val="26"/>
         </w:rPr>
-        <w:t xml:space="preserve"> học </w:t>
+        <w:t xml:space="preserve"> </w:t>
+      </w:r>
+      <w:proofErr w:type="spellStart"/>
+      <w:r>
+        <w:rPr>
+          <w:rFonts w:ascii="Times New Roman" w:hAnsi="Times New Roman" w:cs="Times New Roman"/>
+          <w:sz w:val="26"/>
+          <w:szCs w:val="26"/>
+        </w:rPr>
+        <w:t>học</w:t>
+      </w:r>
+      <w:proofErr w:type="spellEnd"/>
+      <w:r>
+        <w:rPr>
+          <w:rFonts w:ascii="Times New Roman" w:hAnsi="Times New Roman" w:cs="Times New Roman"/>
+          <w:sz w:val="26"/>
+          <w:szCs w:val="26"/>
+        </w:rPr>
+        <w:t xml:space="preserve"> </w:t>
       </w:r>
       <w:proofErr w:type="spellStart"/>
       <w:r>
@@ -1804,15 +2425,104 @@
     </w:p>
     <w:p>
       <w:pPr>
-        <w:pStyle w:val="ListParagraph"/>
         <w:spacing w:after="200" w:line="360" w:lineRule="auto"/>
         <w:jc w:val="both"/>
         <w:rPr>
           <w:rFonts w:ascii="Times New Roman" w:hAnsi="Times New Roman" w:cs="Times New Roman"/>
-          <w:sz w:val="26"/>
-          <w:szCs w:val="26"/>
-        </w:rPr>
-      </w:pPr>
+          <w:i/>
+          <w:sz w:val="26"/>
+          <w:szCs w:val="26"/>
+        </w:rPr>
+      </w:pPr>
+      <w:r>
+        <w:rPr>
+          <w:rFonts w:ascii="Times New Roman" w:hAnsi="Times New Roman" w:cs="Times New Roman"/>
+          <w:i/>
+          <w:sz w:val="26"/>
+          <w:szCs w:val="26"/>
+        </w:rPr>
+        <w:t xml:space="preserve">Ghi chú: Nội dung tất cả các chương trình có thể được thay đổi mà không cần báo trước. </w:t>
+      </w:r>
+      <w:proofErr w:type="spellStart"/>
+      <w:r>
+        <w:rPr>
+          <w:rFonts w:ascii="Times New Roman" w:hAnsi="Times New Roman" w:cs="Times New Roman"/>
+          <w:i/>
+          <w:sz w:val="26"/>
+          <w:szCs w:val="26"/>
+        </w:rPr>
+        <w:t>Cám</w:t>
+      </w:r>
+      <w:proofErr w:type="spellEnd"/>
+      <w:r>
+        <w:rPr>
+          <w:rFonts w:ascii="Times New Roman" w:hAnsi="Times New Roman" w:cs="Times New Roman"/>
+          <w:i/>
+          <w:sz w:val="26"/>
+          <w:szCs w:val="26"/>
+        </w:rPr>
+        <w:t xml:space="preserve"> </w:t>
+      </w:r>
+      <w:proofErr w:type="spellStart"/>
+      <w:r>
+        <w:rPr>
+          <w:rFonts w:ascii="Times New Roman" w:hAnsi="Times New Roman" w:cs="Times New Roman"/>
+          <w:i/>
+          <w:sz w:val="26"/>
+          <w:szCs w:val="26"/>
+        </w:rPr>
+        <w:t>ơn</w:t>
+      </w:r>
+      <w:proofErr w:type="spellEnd"/>
+      <w:r>
+        <w:rPr>
+          <w:rFonts w:ascii="Times New Roman" w:hAnsi="Times New Roman" w:cs="Times New Roman"/>
+          <w:i/>
+          <w:sz w:val="26"/>
+          <w:szCs w:val="26"/>
+        </w:rPr>
+        <w:t xml:space="preserve"> </w:t>
+      </w:r>
+      <w:proofErr w:type="spellStart"/>
+      <w:r>
+        <w:rPr>
+          <w:rFonts w:ascii="Times New Roman" w:hAnsi="Times New Roman" w:cs="Times New Roman"/>
+          <w:i/>
+          <w:sz w:val="26"/>
+          <w:szCs w:val="26"/>
+        </w:rPr>
+        <w:t>các</w:t>
+      </w:r>
+      <w:proofErr w:type="spellEnd"/>
+      <w:r>
+        <w:rPr>
+          <w:rFonts w:ascii="Times New Roman" w:hAnsi="Times New Roman" w:cs="Times New Roman"/>
+          <w:i/>
+          <w:sz w:val="26"/>
+          <w:szCs w:val="26"/>
+        </w:rPr>
+        <w:t xml:space="preserve"> </w:t>
+      </w:r>
+      <w:proofErr w:type="spellStart"/>
+      <w:r>
+        <w:rPr>
+          <w:rFonts w:ascii="Times New Roman" w:hAnsi="Times New Roman" w:cs="Times New Roman"/>
+          <w:i/>
+          <w:sz w:val="26"/>
+          <w:szCs w:val="26"/>
+        </w:rPr>
+        <w:t>bạn</w:t>
+      </w:r>
+      <w:proofErr w:type="spellEnd"/>
+      <w:r>
+        <w:rPr>
+          <w:rFonts w:ascii="Times New Roman" w:hAnsi="Times New Roman" w:cs="Times New Roman"/>
+          <w:i/>
+          <w:sz w:val="26"/>
+          <w:szCs w:val="26"/>
+        </w:rPr>
+        <w:t>.</w:t>
+      </w:r>
     </w:p>
     <w:p>
       <w:pPr>
@@ -1820,671 +2530,13 @@
         <w:jc w:val="both"/>
         <w:rPr>
           <w:rFonts w:ascii="Times New Roman" w:hAnsi="Times New Roman" w:cs="Times New Roman"/>
-          <w:i/>
-          <w:sz w:val="26"/>
-          <w:szCs w:val="26"/>
-        </w:rPr>
-      </w:pPr>
-      <w:r>
-        <w:rPr>
-          <w:rFonts w:ascii="Times New Roman" w:hAnsi="Times New Roman" w:cs="Times New Roman"/>
-          <w:i/>
-          <w:sz w:val="26"/>
-          <w:szCs w:val="26"/>
-        </w:rPr>
-        <w:t xml:space="preserve">Ghi chú: Nội dung tất cả các chương trình có thể được thay đổi mà không cần báo trước. </w:t>
-      </w:r>
-      <w:proofErr w:type="spellStart"/>
-      <w:r>
-        <w:rPr>
-          <w:rFonts w:ascii="Times New Roman" w:hAnsi="Times New Roman" w:cs="Times New Roman"/>
-          <w:i/>
-          <w:sz w:val="26"/>
-          <w:szCs w:val="26"/>
-        </w:rPr>
-        <w:t>Cám</w:t>
-      </w:r>
-      <w:proofErr w:type="spellEnd"/>
-      <w:r>
-        <w:rPr>
-          <w:rFonts w:ascii="Times New Roman" w:hAnsi="Times New Roman" w:cs="Times New Roman"/>
-          <w:i/>
-          <w:sz w:val="26"/>
-          <w:szCs w:val="26"/>
-        </w:rPr>
-        <w:t xml:space="preserve"> </w:t>
-      </w:r>
-      <w:proofErr w:type="spellStart"/>
-      <w:r>
-        <w:rPr>
-          <w:rFonts w:ascii="Times New Roman" w:hAnsi="Times New Roman" w:cs="Times New Roman"/>
-          <w:i/>
-          <w:sz w:val="26"/>
-          <w:szCs w:val="26"/>
-        </w:rPr>
-        <w:t>ơn</w:t>
-      </w:r>
-      <w:proofErr w:type="spellEnd"/>
-      <w:r>
-        <w:rPr>
-          <w:rFonts w:ascii="Times New Roman" w:hAnsi="Times New Roman" w:cs="Times New Roman"/>
-          <w:i/>
-          <w:sz w:val="26"/>
-          <w:szCs w:val="26"/>
-        </w:rPr>
-        <w:t xml:space="preserve"> </w:t>
-      </w:r>
-      <w:proofErr w:type="spellStart"/>
-      <w:r>
-        <w:rPr>
-          <w:rFonts w:ascii="Times New Roman" w:hAnsi="Times New Roman" w:cs="Times New Roman"/>
-          <w:i/>
-          <w:sz w:val="26"/>
-          <w:szCs w:val="26"/>
-        </w:rPr>
-        <w:t>các</w:t>
-      </w:r>
-      <w:proofErr w:type="spellEnd"/>
-      <w:r>
-        <w:rPr>
-          <w:rFonts w:ascii="Times New Roman" w:hAnsi="Times New Roman" w:cs="Times New Roman"/>
-          <w:i/>
-          <w:sz w:val="26"/>
-          <w:szCs w:val="26"/>
-        </w:rPr>
-        <w:t xml:space="preserve"> </w:t>
-      </w:r>
-      <w:proofErr w:type="spellStart"/>
-      <w:r>
-        <w:rPr>
-          <w:rFonts w:ascii="Times New Roman" w:hAnsi="Times New Roman" w:cs="Times New Roman"/>
-          <w:i/>
-          <w:sz w:val="26"/>
-          <w:szCs w:val="26"/>
-        </w:rPr>
-        <w:t>bạn</w:t>
-      </w:r>
-      <w:proofErr w:type="spellEnd"/>
-      <w:r>
-        <w:rPr>
-          <w:rFonts w:ascii="Times New Roman" w:hAnsi="Times New Roman" w:cs="Times New Roman"/>
-          <w:i/>
-          <w:sz w:val="26"/>
-          <w:szCs w:val="26"/>
-        </w:rPr>
-        <w:t>.</w:t>
-      </w:r>
-    </w:p>
-    <w:p>
-      <w:pPr>
-        <w:spacing w:after="200" w:line="360" w:lineRule="auto"/>
-        <w:jc w:val="both"/>
-        <w:rPr>
-          <w:rFonts w:ascii="Times New Roman" w:hAnsi="Times New Roman" w:cs="Times New Roman"/>
-          <w:sz w:val="26"/>
-          <w:szCs w:val="26"/>
-        </w:rPr>
-      </w:pPr>
-    </w:p>
-    <w:p>
-      <w:pPr>
-        <w:shd w:val="clear" w:color="auto" w:fill="FFFFFF"/>
-        <w:spacing w:after="0" w:line="240" w:lineRule="auto"/>
-        <w:rPr>
-          <w:rFonts w:ascii="Times New Roman" w:eastAsia="Times New Roman" w:hAnsi="Times New Roman" w:cs="Times New Roman"/>
-          <w:color w:val="1D2129"/>
-          <w:sz w:val="24"/>
-          <w:szCs w:val="24"/>
-        </w:rPr>
-      </w:pPr>
-    </w:p>
-    <w:p>
-      <w:pPr>
-        <w:shd w:val="clear" w:color="auto" w:fill="FFFFFF"/>
-        <w:spacing w:after="0" w:line="240" w:lineRule="auto"/>
-        <w:rPr>
-          <w:rFonts w:ascii="Times New Roman" w:eastAsia="Times New Roman" w:hAnsi="Times New Roman" w:cs="Times New Roman"/>
-          <w:color w:val="1D2129"/>
-          <w:sz w:val="24"/>
-          <w:szCs w:val="24"/>
-        </w:rPr>
-      </w:pPr>
-    </w:p>
-    <w:p>
-      <w:pPr>
-        <w:shd w:val="clear" w:color="auto" w:fill="FFFFFF"/>
-        <w:spacing w:after="0" w:line="240" w:lineRule="auto"/>
-        <w:ind w:left="720"/>
-        <w:rPr>
-          <w:rFonts w:ascii="Times New Roman" w:eastAsia="Times New Roman" w:hAnsi="Times New Roman" w:cs="Times New Roman"/>
-          <w:color w:val="1D2129"/>
-          <w:sz w:val="24"/>
-          <w:szCs w:val="24"/>
-        </w:rPr>
-      </w:pPr>
-      <w:proofErr w:type="spellStart"/>
-      <w:r>
-        <w:rPr>
-          <w:rFonts w:ascii="Times New Roman" w:eastAsia="Times New Roman" w:hAnsi="Times New Roman" w:cs="Times New Roman"/>
-          <w:color w:val="1D2129"/>
-          <w:sz w:val="24"/>
-          <w:szCs w:val="24"/>
-        </w:rPr>
-        <w:t>Anh</w:t>
-      </w:r>
-      <w:proofErr w:type="spellEnd"/>
-      <w:r>
-        <w:rPr>
-          <w:rFonts w:ascii="Times New Roman" w:eastAsia="Times New Roman" w:hAnsi="Times New Roman" w:cs="Times New Roman"/>
-          <w:color w:val="1D2129"/>
-          <w:sz w:val="24"/>
-          <w:szCs w:val="24"/>
-        </w:rPr>
-        <w:t xml:space="preserve"> </w:t>
-      </w:r>
-      <w:proofErr w:type="spellStart"/>
-      <w:r>
-        <w:rPr>
-          <w:rFonts w:ascii="Times New Roman" w:eastAsia="Times New Roman" w:hAnsi="Times New Roman" w:cs="Times New Roman"/>
-          <w:color w:val="1D2129"/>
-          <w:sz w:val="24"/>
-          <w:szCs w:val="24"/>
-        </w:rPr>
-        <w:t>Ngữ</w:t>
-      </w:r>
-      <w:proofErr w:type="spellEnd"/>
-      <w:r>
-        <w:rPr>
-          <w:rFonts w:ascii="Times New Roman" w:eastAsia="Times New Roman" w:hAnsi="Times New Roman" w:cs="Times New Roman"/>
-          <w:color w:val="1D2129"/>
-          <w:sz w:val="24"/>
-          <w:szCs w:val="24"/>
-        </w:rPr>
-        <w:t xml:space="preserve"> SUCCESS</w:t>
-      </w:r>
-      <w:r>
-        <w:rPr>
-          <w:rFonts w:ascii="Times New Roman" w:eastAsia="Times New Roman" w:hAnsi="Times New Roman" w:cs="Times New Roman"/>
-          <w:color w:val="1D2129"/>
-          <w:sz w:val="24"/>
-          <w:szCs w:val="24"/>
-        </w:rPr>
-        <w:br/>
-      </w:r>
-      <w:r>
-        <w:rPr>
-          <w:rFonts w:ascii="Times New Roman" w:eastAsia="Times New Roman" w:hAnsi="Times New Roman" w:cs="Times New Roman"/>
-          <w:noProof/>
-          <w:color w:val="1D2129"/>
-          <w:sz w:val="24"/>
-          <w:szCs w:val="24"/>
-        </w:rPr>
-        <w:drawing>
-          <wp:inline distT="0" distB="0" distL="0" distR="0" wp14:anchorId="0FE4717C" wp14:editId="49E24B08">
-            <wp:extent cx="152400" cy="152400"/>
-            <wp:effectExtent l="0" t="0" r="0" b="0"/>
-            <wp:docPr id="39" name="Picture 39" descr="https://static.xx.fbcdn.net/images/emoji.php/v9/f28/1/16/1f3eb.png"/>
-            <wp:cNvGraphicFramePr>
-              <a:graphicFrameLocks xmlns:a="http://schemas.openxmlformats.org/drawingml/2006/main" noChangeAspect="1"/>
-            </wp:cNvGraphicFramePr>
-            <a:graphic xmlns:a="http://schemas.openxmlformats.org/drawingml/2006/main">
-              <a:graphicData uri="http://schemas.openxmlformats.org/drawingml/2006/picture">
-                <pic:pic xmlns:pic="http://schemas.openxmlformats.org/drawingml/2006/picture">
-                  <pic:nvPicPr>
-                    <pic:cNvPr id="0" name="Picture 21" descr="https://static.xx.fbcdn.net/images/emoji.php/v9/f28/1/16/1f3eb.png"/>
-                    <pic:cNvPicPr>
-                      <a:picLocks noChangeAspect="1" noChangeArrowheads="1"/>
-                    </pic:cNvPicPr>
-                  </pic:nvPicPr>
-                  <pic:blipFill>
-                    <a:blip r:embed="rId7">
-                      <a:extLst>
-                        <a:ext uri="{28A0092B-C50C-407E-A947-70E740481C1C}">
-                          <a14:useLocalDpi xmlns:a14="http://schemas.microsoft.com/office/drawing/2010/main" val="0"/>
-                        </a:ext>
-                      </a:extLst>
-                    </a:blip>
-                    <a:srcRect/>
-                    <a:stretch>
-                      <a:fillRect/>
-                    </a:stretch>
-                  </pic:blipFill>
-                  <pic:spPr bwMode="auto">
-                    <a:xfrm>
-                      <a:off x="0" y="0"/>
-                      <a:ext cx="152400" cy="152400"/>
-                    </a:xfrm>
-                    <a:prstGeom prst="rect">
-                      <a:avLst/>
-                    </a:prstGeom>
-                    <a:noFill/>
-                    <a:ln>
-                      <a:noFill/>
-                    </a:ln>
-                  </pic:spPr>
-                </pic:pic>
-              </a:graphicData>
-            </a:graphic>
-          </wp:inline>
-        </w:drawing>
-      </w:r>
-      <w:r>
-        <w:rPr>
-          <w:rFonts w:ascii="Segoe UI Symbol" w:eastAsia="Times New Roman" w:hAnsi="Segoe UI Symbol" w:cs="Segoe UI Symbol"/>
-          <w:color w:val="1D2129"/>
-          <w:sz w:val="24"/>
-          <w:szCs w:val="24"/>
-        </w:rPr>
-        <w:t>🏫</w:t>
-      </w:r>
-      <w:r>
-        <w:rPr>
-          <w:rFonts w:ascii="Times New Roman" w:eastAsia="Times New Roman" w:hAnsi="Times New Roman" w:cs="Times New Roman"/>
-          <w:color w:val="1D2129"/>
-          <w:sz w:val="24"/>
-          <w:szCs w:val="24"/>
-        </w:rPr>
-        <w:t xml:space="preserve"> 39 </w:t>
-      </w:r>
-      <w:proofErr w:type="spellStart"/>
-      <w:r>
-        <w:rPr>
-          <w:rFonts w:ascii="Times New Roman" w:eastAsia="Times New Roman" w:hAnsi="Times New Roman" w:cs="Times New Roman"/>
-          <w:color w:val="1D2129"/>
-          <w:sz w:val="24"/>
-          <w:szCs w:val="24"/>
-        </w:rPr>
-        <w:t>Trần</w:t>
-      </w:r>
-      <w:proofErr w:type="spellEnd"/>
-      <w:r>
-        <w:rPr>
-          <w:rFonts w:ascii="Times New Roman" w:eastAsia="Times New Roman" w:hAnsi="Times New Roman" w:cs="Times New Roman"/>
-          <w:color w:val="1D2129"/>
-          <w:sz w:val="24"/>
-          <w:szCs w:val="24"/>
-        </w:rPr>
-        <w:t xml:space="preserve"> </w:t>
-      </w:r>
-      <w:proofErr w:type="spellStart"/>
-      <w:r>
-        <w:rPr>
-          <w:rFonts w:ascii="Times New Roman" w:eastAsia="Times New Roman" w:hAnsi="Times New Roman" w:cs="Times New Roman"/>
-          <w:color w:val="1D2129"/>
-          <w:sz w:val="24"/>
-          <w:szCs w:val="24"/>
-        </w:rPr>
-        <w:t>Thúc</w:t>
-      </w:r>
-      <w:proofErr w:type="spellEnd"/>
-      <w:r>
-        <w:rPr>
-          <w:rFonts w:ascii="Times New Roman" w:eastAsia="Times New Roman" w:hAnsi="Times New Roman" w:cs="Times New Roman"/>
-          <w:color w:val="1D2129"/>
-          <w:sz w:val="24"/>
-          <w:szCs w:val="24"/>
-        </w:rPr>
-        <w:t xml:space="preserve"> </w:t>
-      </w:r>
-      <w:proofErr w:type="spellStart"/>
-      <w:r>
-        <w:rPr>
-          <w:rFonts w:ascii="Times New Roman" w:eastAsia="Times New Roman" w:hAnsi="Times New Roman" w:cs="Times New Roman"/>
-          <w:color w:val="1D2129"/>
-          <w:sz w:val="24"/>
-          <w:szCs w:val="24"/>
-        </w:rPr>
-        <w:t>Nhẫn</w:t>
-      </w:r>
-      <w:proofErr w:type="spellEnd"/>
-      <w:r>
-        <w:rPr>
-          <w:rFonts w:ascii="Times New Roman" w:eastAsia="Times New Roman" w:hAnsi="Times New Roman" w:cs="Times New Roman"/>
-          <w:color w:val="1D2129"/>
-          <w:sz w:val="24"/>
-          <w:szCs w:val="24"/>
-        </w:rPr>
-        <w:t xml:space="preserve">, TP </w:t>
-      </w:r>
-      <w:proofErr w:type="spellStart"/>
-      <w:r>
-        <w:rPr>
-          <w:rFonts w:ascii="Times New Roman" w:eastAsia="Times New Roman" w:hAnsi="Times New Roman" w:cs="Times New Roman"/>
-          <w:color w:val="1D2129"/>
-          <w:sz w:val="24"/>
-          <w:szCs w:val="24"/>
-        </w:rPr>
-        <w:t>Huế</w:t>
-      </w:r>
-      <w:proofErr w:type="spellEnd"/>
-      <w:r>
-        <w:rPr>
-          <w:rFonts w:ascii="Times New Roman" w:eastAsia="Times New Roman" w:hAnsi="Times New Roman" w:cs="Times New Roman"/>
-          <w:color w:val="1D2129"/>
-          <w:sz w:val="24"/>
-          <w:szCs w:val="24"/>
-        </w:rPr>
-        <w:br/>
-      </w:r>
-      <w:r>
-        <w:rPr>
-          <w:rFonts w:ascii="Times New Roman" w:eastAsia="Times New Roman" w:hAnsi="Times New Roman" w:cs="Times New Roman"/>
-          <w:noProof/>
-          <w:color w:val="1D2129"/>
-          <w:sz w:val="24"/>
-          <w:szCs w:val="24"/>
-        </w:rPr>
-        <w:drawing>
-          <wp:inline distT="0" distB="0" distL="0" distR="0" wp14:anchorId="09655976" wp14:editId="1025B865">
-            <wp:extent cx="152400" cy="152400"/>
-            <wp:effectExtent l="0" t="0" r="0" b="0"/>
-            <wp:docPr id="40" name="Picture 40" descr="https://static.xx.fbcdn.net/images/emoji.php/v9/f22/1/16/260e.png"/>
-            <wp:cNvGraphicFramePr>
-              <a:graphicFrameLocks xmlns:a="http://schemas.openxmlformats.org/drawingml/2006/main" noChangeAspect="1"/>
-            </wp:cNvGraphicFramePr>
-            <a:graphic xmlns:a="http://schemas.openxmlformats.org/drawingml/2006/main">
-              <a:graphicData uri="http://schemas.openxmlformats.org/drawingml/2006/picture">
-                <pic:pic xmlns:pic="http://schemas.openxmlformats.org/drawingml/2006/picture">
-                  <pic:nvPicPr>
-                    <pic:cNvPr id="0" name="Picture 22" descr="https://static.xx.fbcdn.net/images/emoji.php/v9/f22/1/16/260e.png"/>
-                    <pic:cNvPicPr>
-                      <a:picLocks noChangeAspect="1" noChangeArrowheads="1"/>
-                    </pic:cNvPicPr>
-                  </pic:nvPicPr>
-                  <pic:blipFill>
-                    <a:blip r:embed="rId8">
-                      <a:extLst>
-                        <a:ext uri="{28A0092B-C50C-407E-A947-70E740481C1C}">
-                          <a14:useLocalDpi xmlns:a14="http://schemas.microsoft.com/office/drawing/2010/main" val="0"/>
-                        </a:ext>
-                      </a:extLst>
-                    </a:blip>
-                    <a:srcRect/>
-                    <a:stretch>
-                      <a:fillRect/>
-                    </a:stretch>
-                  </pic:blipFill>
-                  <pic:spPr bwMode="auto">
-                    <a:xfrm>
-                      <a:off x="0" y="0"/>
-                      <a:ext cx="152400" cy="152400"/>
-                    </a:xfrm>
-                    <a:prstGeom prst="rect">
-                      <a:avLst/>
-                    </a:prstGeom>
-                    <a:noFill/>
-                    <a:ln>
-                      <a:noFill/>
-                    </a:ln>
-                  </pic:spPr>
-                </pic:pic>
-              </a:graphicData>
-            </a:graphic>
-          </wp:inline>
-        </w:drawing>
-      </w:r>
-      <w:r>
-        <w:rPr>
-          <w:rFonts w:ascii="Segoe UI Symbol" w:eastAsia="Times New Roman" w:hAnsi="Segoe UI Symbol" w:cs="Segoe UI Symbol"/>
-          <w:color w:val="1D2129"/>
-          <w:sz w:val="24"/>
-          <w:szCs w:val="24"/>
-        </w:rPr>
-        <w:t>☎</w:t>
-      </w:r>
-      <w:r>
-        <w:rPr>
-          <w:rFonts w:ascii="Times New Roman" w:eastAsia="Times New Roman" w:hAnsi="Times New Roman" w:cs="Times New Roman"/>
-          <w:color w:val="1D2129"/>
-          <w:sz w:val="24"/>
-          <w:szCs w:val="24"/>
-        </w:rPr>
-        <w:t> Tel: (0234) 3 811 505</w:t>
-      </w:r>
-      <w:r>
-        <w:rPr>
-          <w:rFonts w:ascii="Times New Roman" w:eastAsia="Times New Roman" w:hAnsi="Times New Roman" w:cs="Times New Roman"/>
-          <w:color w:val="1D2129"/>
-          <w:sz w:val="24"/>
-          <w:szCs w:val="24"/>
-        </w:rPr>
-        <w:br/>
-      </w:r>
-      <w:r>
-        <w:rPr>
-          <w:rFonts w:ascii="Times New Roman" w:eastAsia="Times New Roman" w:hAnsi="Times New Roman" w:cs="Times New Roman"/>
-          <w:noProof/>
-          <w:color w:val="1D2129"/>
-          <w:sz w:val="24"/>
-          <w:szCs w:val="24"/>
-        </w:rPr>
-        <w:drawing>
-          <wp:inline distT="0" distB="0" distL="0" distR="0" wp14:anchorId="121FBAD5" wp14:editId="664F436F">
-            <wp:extent cx="152400" cy="152400"/>
-            <wp:effectExtent l="0" t="0" r="0" b="0"/>
-            <wp:docPr id="41" name="Picture 41" descr="https://static.xx.fbcdn.net/images/emoji.php/v9/f57/1/16/1f4f1.png"/>
-            <wp:cNvGraphicFramePr>
-              <a:graphicFrameLocks xmlns:a="http://schemas.openxmlformats.org/drawingml/2006/main" noChangeAspect="1"/>
-            </wp:cNvGraphicFramePr>
-            <a:graphic xmlns:a="http://schemas.openxmlformats.org/drawingml/2006/main">
-              <a:graphicData uri="http://schemas.openxmlformats.org/drawingml/2006/picture">
-                <pic:pic xmlns:pic="http://schemas.openxmlformats.org/drawingml/2006/picture">
-                  <pic:nvPicPr>
-                    <pic:cNvPr id="0" name="Picture 23" descr="https://static.xx.fbcdn.net/images/emoji.php/v9/f57/1/16/1f4f1.png"/>
-                    <pic:cNvPicPr>
-                      <a:picLocks noChangeAspect="1" noChangeArrowheads="1"/>
-                    </pic:cNvPicPr>
-                  </pic:nvPicPr>
-                  <pic:blipFill>
-                    <a:blip r:embed="rId9">
-                      <a:extLst>
-                        <a:ext uri="{28A0092B-C50C-407E-A947-70E740481C1C}">
-                          <a14:useLocalDpi xmlns:a14="http://schemas.microsoft.com/office/drawing/2010/main" val="0"/>
-                        </a:ext>
-                      </a:extLst>
-                    </a:blip>
-                    <a:srcRect/>
-                    <a:stretch>
-                      <a:fillRect/>
-                    </a:stretch>
-                  </pic:blipFill>
-                  <pic:spPr bwMode="auto">
-                    <a:xfrm>
-                      <a:off x="0" y="0"/>
-                      <a:ext cx="152400" cy="152400"/>
-                    </a:xfrm>
-                    <a:prstGeom prst="rect">
-                      <a:avLst/>
-                    </a:prstGeom>
-                    <a:noFill/>
-                    <a:ln>
-                      <a:noFill/>
-                    </a:ln>
-                  </pic:spPr>
-                </pic:pic>
-              </a:graphicData>
-            </a:graphic>
-          </wp:inline>
-        </w:drawing>
-      </w:r>
-      <w:r>
-        <w:rPr>
-          <w:rFonts w:ascii="Segoe UI Symbol" w:eastAsia="Times New Roman" w:hAnsi="Segoe UI Symbol" w:cs="Segoe UI Symbol"/>
-          <w:color w:val="1D2129"/>
-          <w:sz w:val="24"/>
-          <w:szCs w:val="24"/>
-        </w:rPr>
-        <w:t>📱</w:t>
-      </w:r>
-      <w:r>
-        <w:rPr>
-          <w:rFonts w:ascii="Times New Roman" w:eastAsia="Times New Roman" w:hAnsi="Times New Roman" w:cs="Times New Roman"/>
-          <w:color w:val="1D2129"/>
-          <w:sz w:val="24"/>
-          <w:szCs w:val="24"/>
-        </w:rPr>
-        <w:t>Hotline: 0935 799 735 (</w:t>
-      </w:r>
-      <w:proofErr w:type="spellStart"/>
-      <w:r>
-        <w:rPr>
-          <w:rFonts w:ascii="Times New Roman" w:eastAsia="Times New Roman" w:hAnsi="Times New Roman" w:cs="Times New Roman"/>
-          <w:color w:val="1D2129"/>
-          <w:sz w:val="24"/>
-          <w:szCs w:val="24"/>
-        </w:rPr>
-        <w:t>Phong</w:t>
-      </w:r>
-      <w:proofErr w:type="spellEnd"/>
-      <w:r>
-        <w:rPr>
-          <w:rFonts w:ascii="Times New Roman" w:eastAsia="Times New Roman" w:hAnsi="Times New Roman" w:cs="Times New Roman"/>
-          <w:color w:val="1D2129"/>
-          <w:sz w:val="24"/>
-          <w:szCs w:val="24"/>
-        </w:rPr>
-        <w:t>)</w:t>
-      </w:r>
-    </w:p>
-    <w:p>
-      <w:pPr>
-        <w:shd w:val="clear" w:color="auto" w:fill="FFFFFF"/>
-        <w:spacing w:after="0" w:line="240" w:lineRule="auto"/>
-        <w:ind w:left="720"/>
-        <w:rPr>
-          <w:rFonts w:ascii="Times New Roman" w:eastAsia="Times New Roman" w:hAnsi="Times New Roman" w:cs="Times New Roman"/>
-          <w:color w:val="1D2129"/>
-          <w:sz w:val="24"/>
-          <w:szCs w:val="24"/>
-        </w:rPr>
-      </w:pPr>
-      <w:r>
-        <w:rPr>
-          <w:rFonts w:ascii="Times New Roman" w:eastAsia="Times New Roman" w:hAnsi="Times New Roman" w:cs="Times New Roman"/>
-          <w:color w:val="1D2129"/>
-          <w:sz w:val="24"/>
-          <w:szCs w:val="24"/>
-        </w:rPr>
-        <w:t xml:space="preserve">Facebook </w:t>
-      </w:r>
-      <w:proofErr w:type="spellStart"/>
-      <w:r>
-        <w:rPr>
-          <w:rFonts w:ascii="Times New Roman" w:eastAsia="Times New Roman" w:hAnsi="Times New Roman" w:cs="Times New Roman"/>
-          <w:color w:val="1D2129"/>
-          <w:sz w:val="24"/>
-          <w:szCs w:val="24"/>
-        </w:rPr>
-        <w:t>Thầy</w:t>
-      </w:r>
-      <w:proofErr w:type="spellEnd"/>
-      <w:r>
-        <w:rPr>
-          <w:rFonts w:ascii="Times New Roman" w:eastAsia="Times New Roman" w:hAnsi="Times New Roman" w:cs="Times New Roman"/>
-          <w:color w:val="1D2129"/>
-          <w:sz w:val="24"/>
-          <w:szCs w:val="24"/>
-        </w:rPr>
-        <w:t xml:space="preserve"> </w:t>
-      </w:r>
-      <w:proofErr w:type="spellStart"/>
-      <w:r>
-        <w:rPr>
-          <w:rFonts w:ascii="Times New Roman" w:eastAsia="Times New Roman" w:hAnsi="Times New Roman" w:cs="Times New Roman"/>
-          <w:color w:val="1D2129"/>
-          <w:sz w:val="24"/>
-          <w:szCs w:val="24"/>
-        </w:rPr>
-        <w:t>Phong</w:t>
-      </w:r>
-      <w:proofErr w:type="spellEnd"/>
-      <w:r>
-        <w:rPr>
-          <w:rFonts w:ascii="Times New Roman" w:eastAsia="Times New Roman" w:hAnsi="Times New Roman" w:cs="Times New Roman"/>
-          <w:color w:val="1D2129"/>
-          <w:sz w:val="24"/>
-          <w:szCs w:val="24"/>
-        </w:rPr>
-        <w:t xml:space="preserve">: </w:t>
-      </w:r>
-      <w:hyperlink r:id="rId10" w:history="1">
-        <w:r>
-          <w:rPr>
-            <w:rStyle w:val="Hyperlink"/>
-            <w:rFonts w:ascii="Times New Roman" w:eastAsia="Times New Roman" w:hAnsi="Times New Roman" w:cs="Times New Roman"/>
-            <w:sz w:val="24"/>
-            <w:szCs w:val="24"/>
-          </w:rPr>
-          <w:t>https://www.facebook.com/ThayPhongTOEIC950</w:t>
-        </w:r>
-      </w:hyperlink>
-      <w:r>
-        <w:rPr>
-          <w:rFonts w:ascii="Times New Roman" w:eastAsia="Times New Roman" w:hAnsi="Times New Roman" w:cs="Times New Roman"/>
-          <w:color w:val="1D2129"/>
-          <w:sz w:val="24"/>
-          <w:szCs w:val="24"/>
-        </w:rPr>
-        <w:t xml:space="preserve"> </w:t>
-      </w:r>
-    </w:p>
-    <w:p>
-      <w:pPr>
-        <w:shd w:val="clear" w:color="auto" w:fill="FFFFFF"/>
-        <w:spacing w:after="0" w:line="240" w:lineRule="auto"/>
-        <w:ind w:left="720"/>
-        <w:rPr>
-          <w:rFonts w:ascii="Times New Roman" w:eastAsia="Times New Roman" w:hAnsi="Times New Roman" w:cs="Times New Roman"/>
-          <w:color w:val="1D2129"/>
-          <w:sz w:val="24"/>
-          <w:szCs w:val="24"/>
-        </w:rPr>
-      </w:pPr>
-      <w:r>
-        <w:rPr>
-          <w:rFonts w:ascii="Times New Roman" w:eastAsia="Times New Roman" w:hAnsi="Times New Roman" w:cs="Times New Roman"/>
-          <w:color w:val="1D2129"/>
-          <w:sz w:val="24"/>
-          <w:szCs w:val="24"/>
-        </w:rPr>
-        <w:t xml:space="preserve">Facebook Group: </w:t>
-      </w:r>
-      <w:hyperlink r:id="rId11" w:history="1">
-        <w:r>
-          <w:rPr>
-            <w:rStyle w:val="Hyperlink"/>
-            <w:rFonts w:ascii="Times New Roman" w:eastAsia="Times New Roman" w:hAnsi="Times New Roman" w:cs="Times New Roman"/>
-            <w:sz w:val="24"/>
-            <w:szCs w:val="24"/>
-          </w:rPr>
-          <w:t>https://www.facebook.com/groups/TOEICTHAYPHONG/</w:t>
-        </w:r>
-      </w:hyperlink>
-      <w:r>
-        <w:rPr>
-          <w:rFonts w:ascii="Times New Roman" w:eastAsia="Times New Roman" w:hAnsi="Times New Roman" w:cs="Times New Roman"/>
-          <w:color w:val="1D2129"/>
-          <w:sz w:val="24"/>
-          <w:szCs w:val="24"/>
-        </w:rPr>
-        <w:t xml:space="preserve"> </w:t>
-      </w:r>
-    </w:p>
-    <w:p>
-      <w:pPr>
-        <w:spacing w:after="200" w:line="360" w:lineRule="auto"/>
-        <w:jc w:val="both"/>
-        <w:rPr>
-          <w:rFonts w:ascii="Times New Roman" w:hAnsi="Times New Roman" w:cs="Times New Roman"/>
-          <w:sz w:val="26"/>
-          <w:szCs w:val="26"/>
-        </w:rPr>
-      </w:pPr>
-      <w:bookmarkStart w:id="0" w:name="_GoBack"/>
-      <w:bookmarkEnd w:id="0"/>
+          <w:sz w:val="26"/>
+          <w:szCs w:val="26"/>
+        </w:rPr>
+      </w:pPr>
     </w:p>
     <w:sectPr>
-      <w:headerReference w:type="default" r:id="rId12"/>
+      <w:headerReference w:type="default" r:id="rId7"/>
       <w:pgSz w:w="11907" w:h="16839" w:code="9"/>
       <w:pgMar w:top="1418" w:right="1134" w:bottom="1418" w:left="1701" w:header="720" w:footer="720" w:gutter="0"/>
       <w:cols w:space="720"/>
@@ -2549,19 +2601,328 @@
   <w:p>
     <w:pPr>
       <w:pStyle w:val="Header"/>
+      <w:ind w:left="720"/>
+      <w:rPr>
+        <w:b/>
+      </w:rPr>
     </w:pPr>
     <w:r>
       <w:rPr>
+        <w:b/>
         <w:noProof/>
       </w:rPr>
+      <mc:AlternateContent>
+        <mc:Choice Requires="wps">
+          <w:drawing>
+            <wp:anchor distT="0" distB="0" distL="114300" distR="114300" simplePos="0" relativeHeight="251659264" behindDoc="0" locked="0" layoutInCell="1" allowOverlap="1">
+              <wp:simplePos x="0" y="0"/>
+              <wp:positionH relativeFrom="page">
+                <wp:posOffset>3848100</wp:posOffset>
+              </wp:positionH>
+              <wp:positionV relativeFrom="paragraph">
+                <wp:posOffset>-190500</wp:posOffset>
+              </wp:positionV>
+              <wp:extent cx="3486150" cy="771525"/>
+              <wp:effectExtent l="0" t="0" r="19050" b="28575"/>
+              <wp:wrapNone/>
+              <wp:docPr id="2" name="Text Box 2"/>
+              <wp:cNvGraphicFramePr/>
+              <a:graphic xmlns:a="http://schemas.openxmlformats.org/drawingml/2006/main">
+                <a:graphicData uri="http://schemas.microsoft.com/office/word/2010/wordprocessingShape">
+                  <wps:wsp>
+                    <wps:cNvSpPr txBox="1"/>
+                    <wps:spPr>
+                      <a:xfrm>
+                        <a:off x="0" y="0"/>
+                        <a:ext cx="3486150" cy="771525"/>
+                      </a:xfrm>
+                      <a:prstGeom prst="rect">
+                        <a:avLst/>
+                      </a:prstGeom>
+                      <a:solidFill>
+                        <a:schemeClr val="lt1"/>
+                      </a:solidFill>
+                      <a:ln w="6350">
+                        <a:solidFill>
+                          <a:prstClr val="black"/>
+                        </a:solidFill>
+                      </a:ln>
+                      <a:effectLst/>
+                    </wps:spPr>
+                    <wps:style>
+                      <a:lnRef idx="0">
+                        <a:schemeClr val="accent1"/>
+                      </a:lnRef>
+                      <a:fillRef idx="0">
+                        <a:schemeClr val="accent1"/>
+                      </a:fillRef>
+                      <a:effectRef idx="0">
+                        <a:schemeClr val="accent1"/>
+                      </a:effectRef>
+                      <a:fontRef idx="minor">
+                        <a:schemeClr val="dk1"/>
+                      </a:fontRef>
+                    </wps:style>
+                    <wps:txbx>
+                      <w:txbxContent>
+                        <w:p>
+                          <w:pPr>
+                            <w:shd w:val="clear" w:color="auto" w:fill="FFFFFF"/>
+                            <w:spacing w:after="0" w:line="240" w:lineRule="auto"/>
+                            <w:rPr>
+                              <w:rFonts w:ascii="Times New Roman" w:eastAsia="Times New Roman" w:hAnsi="Times New Roman" w:cs="Times New Roman"/>
+                              <w:color w:val="1D2129"/>
+                            </w:rPr>
+                          </w:pPr>
+                          <w:r>
+                            <w:rPr>
+                              <w:rFonts w:ascii="Times New Roman" w:eastAsia="Times New Roman" w:hAnsi="Times New Roman" w:cs="Times New Roman"/>
+                              <w:b/>
+                              <w:color w:val="1D2129"/>
+                            </w:rPr>
+                            <w:t xml:space="preserve">Facebook </w:t>
+                          </w:r>
+                          <w:proofErr w:type="spellStart"/>
+                          <w:r>
+                            <w:rPr>
+                              <w:rFonts w:ascii="Times New Roman" w:eastAsia="Times New Roman" w:hAnsi="Times New Roman" w:cs="Times New Roman"/>
+                              <w:b/>
+                              <w:color w:val="1D2129"/>
+                            </w:rPr>
+                            <w:t>Thầy</w:t>
+                          </w:r>
+                          <w:proofErr w:type="spellEnd"/>
+                          <w:r>
+                            <w:rPr>
+                              <w:rFonts w:ascii="Times New Roman" w:eastAsia="Times New Roman" w:hAnsi="Times New Roman" w:cs="Times New Roman"/>
+                              <w:b/>
+                              <w:color w:val="1D2129"/>
+                            </w:rPr>
+                            <w:t xml:space="preserve"> </w:t>
+                          </w:r>
+                          <w:proofErr w:type="spellStart"/>
+                          <w:r>
+                            <w:rPr>
+                              <w:rFonts w:ascii="Times New Roman" w:eastAsia="Times New Roman" w:hAnsi="Times New Roman" w:cs="Times New Roman"/>
+                              <w:b/>
+                              <w:color w:val="1D2129"/>
+                            </w:rPr>
+                            <w:t>Phong</w:t>
+                          </w:r>
+                          <w:proofErr w:type="spellEnd"/>
+                          <w:r>
+                            <w:rPr>
+                              <w:rFonts w:ascii="Times New Roman" w:eastAsia="Times New Roman" w:hAnsi="Times New Roman" w:cs="Times New Roman"/>
+                              <w:b/>
+                              <w:color w:val="1D2129"/>
+                            </w:rPr>
+                            <w:t xml:space="preserve">: </w:t>
+                          </w:r>
+                          <w:hyperlink r:id="rId1" w:history="1">
+                            <w:r>
+                              <w:rPr>
+                                <w:rStyle w:val="Hyperlink"/>
+                                <w:rFonts w:ascii="Times New Roman" w:eastAsia="Times New Roman" w:hAnsi="Times New Roman" w:cs="Times New Roman"/>
+                              </w:rPr>
+                              <w:t>https://www.facebook.com/ThayPhongTOEIC950</w:t>
+                            </w:r>
+                          </w:hyperlink>
+                          <w:r>
+                            <w:rPr>
+                              <w:rFonts w:ascii="Times New Roman" w:eastAsia="Times New Roman" w:hAnsi="Times New Roman" w:cs="Times New Roman"/>
+                              <w:color w:val="1D2129"/>
+                            </w:rPr>
+                            <w:t xml:space="preserve"> </w:t>
+                          </w:r>
+                        </w:p>
+                        <w:p>
+                          <w:pPr>
+                            <w:shd w:val="clear" w:color="auto" w:fill="FFFFFF"/>
+                            <w:spacing w:after="0" w:line="240" w:lineRule="auto"/>
+                            <w:rPr>
+                              <w:rFonts w:ascii="Times New Roman" w:eastAsia="Times New Roman" w:hAnsi="Times New Roman" w:cs="Times New Roman"/>
+                              <w:color w:val="1D2129"/>
+                            </w:rPr>
+                          </w:pPr>
+                          <w:r>
+                            <w:rPr>
+                              <w:rFonts w:ascii="Times New Roman" w:eastAsia="Times New Roman" w:hAnsi="Times New Roman" w:cs="Times New Roman"/>
+                              <w:b/>
+                              <w:color w:val="1D2129"/>
+                            </w:rPr>
+                            <w:t xml:space="preserve">Facebook Group: </w:t>
+                          </w:r>
+                          <w:hyperlink r:id="rId2" w:history="1">
+                            <w:r>
+                              <w:rPr>
+                                <w:rStyle w:val="Hyperlink"/>
+                                <w:rFonts w:ascii="Times New Roman" w:eastAsia="Times New Roman" w:hAnsi="Times New Roman" w:cs="Times New Roman"/>
+                              </w:rPr>
+                              <w:t>https://www.facebook.com/groups/TOEICTHAYPHONG/</w:t>
+                            </w:r>
+                          </w:hyperlink>
+                          <w:r>
+                            <w:rPr>
+                              <w:rFonts w:ascii="Times New Roman" w:eastAsia="Times New Roman" w:hAnsi="Times New Roman" w:cs="Times New Roman"/>
+                              <w:color w:val="1D2129"/>
+                            </w:rPr>
+                            <w:t xml:space="preserve"> </w:t>
+                          </w:r>
+                        </w:p>
+                      </w:txbxContent>
+                    </wps:txbx>
+                    <wps:bodyPr rot="0" spcFirstLastPara="0" vertOverflow="overflow" horzOverflow="overflow" vert="horz" wrap="square" lIns="91440" tIns="45720" rIns="91440" bIns="45720" numCol="1" spcCol="0" rtlCol="0" fromWordArt="0" anchor="t" anchorCtr="0" forceAA="0" compatLnSpc="1">
+                      <a:prstTxWarp prst="textNoShape">
+                        <a:avLst/>
+                      </a:prstTxWarp>
+                      <a:noAutofit/>
+                    </wps:bodyPr>
+                  </wps:wsp>
+                </a:graphicData>
+              </a:graphic>
+              <wp14:sizeRelH relativeFrom="margin">
+                <wp14:pctWidth>0</wp14:pctWidth>
+              </wp14:sizeRelH>
+              <wp14:sizeRelV relativeFrom="margin">
+                <wp14:pctHeight>0</wp14:pctHeight>
+              </wp14:sizeRelV>
+            </wp:anchor>
+          </w:drawing>
+        </mc:Choice>
+        <mc:Fallback>
+          <w:pict>
+            <v:shapetype id="_x0000_t202" coordsize="21600,21600" o:spt="202" path="m,l,21600r21600,l21600,xe">
+              <v:stroke joinstyle="miter"/>
+              <v:path gradientshapeok="t" o:connecttype="rect"/>
+            </v:shapetype>
+            <v:shape id="Text Box 2" o:spid="_x0000_s1026" type="#_x0000_t202" style="position:absolute;left:0;text-align:left;margin-left:303pt;margin-top:-15pt;width:274.5pt;height:60.75pt;z-index:251659264;visibility:visible;mso-wrap-style:square;mso-width-percent:0;mso-height-percent:0;mso-wrap-distance-left:9pt;mso-wrap-distance-top:0;mso-wrap-distance-right:9pt;mso-wrap-distance-bottom:0;mso-position-horizontal:absolute;mso-position-horizontal-relative:page;mso-position-vertical:absolute;mso-position-vertical-relative:text;mso-width-percent:0;mso-height-percent:0;mso-width-relative:margin;mso-height-relative:margin;v-text-anchor:top" o:gfxdata="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" fillcolor="white [3201]" strokeweight=".5pt">
+              <v:textbox>
+                <w:txbxContent>
+                  <w:p>
+                    <w:pPr>
+                      <w:shd w:val="clear" w:color="auto" w:fill="FFFFFF"/>
+                      <w:spacing w:after="0" w:line="240" w:lineRule="auto"/>
+                      <w:rPr>
+                        <w:rFonts w:ascii="Times New Roman" w:eastAsia="Times New Roman" w:hAnsi="Times New Roman" w:cs="Times New Roman"/>
+                        <w:color w:val="1D2129"/>
+                      </w:rPr>
+                    </w:pPr>
+                    <w:r>
+                      <w:rPr>
+                        <w:rFonts w:ascii="Times New Roman" w:eastAsia="Times New Roman" w:hAnsi="Times New Roman" w:cs="Times New Roman"/>
+                        <w:b/>
+                        <w:color w:val="1D2129"/>
+                      </w:rPr>
+                      <w:t xml:space="preserve">Facebook </w:t>
+                    </w:r>
+                    <w:proofErr w:type="spellStart"/>
+                    <w:r>
+                      <w:rPr>
+                        <w:rFonts w:ascii="Times New Roman" w:eastAsia="Times New Roman" w:hAnsi="Times New Roman" w:cs="Times New Roman"/>
+                        <w:b/>
+                        <w:color w:val="1D2129"/>
+                      </w:rPr>
+                      <w:t>Thầy</w:t>
+                    </w:r>
+                    <w:proofErr w:type="spellEnd"/>
+                    <w:r>
+                      <w:rPr>
+                        <w:rFonts w:ascii="Times New Roman" w:eastAsia="Times New Roman" w:hAnsi="Times New Roman" w:cs="Times New Roman"/>
+                        <w:b/>
+                        <w:color w:val="1D2129"/>
+                      </w:rPr>
+                      <w:t xml:space="preserve"> </w:t>
+                    </w:r>
+                    <w:proofErr w:type="spellStart"/>
+                    <w:r>
+                      <w:rPr>
+                        <w:rFonts w:ascii="Times New Roman" w:eastAsia="Times New Roman" w:hAnsi="Times New Roman" w:cs="Times New Roman"/>
+                        <w:b/>
+                        <w:color w:val="1D2129"/>
+                      </w:rPr>
+                      <w:t>Phong</w:t>
+                    </w:r>
+                    <w:proofErr w:type="spellEnd"/>
+                    <w:r>
+                      <w:rPr>
+                        <w:rFonts w:ascii="Times New Roman" w:eastAsia="Times New Roman" w:hAnsi="Times New Roman" w:cs="Times New Roman"/>
+                        <w:b/>
+                        <w:color w:val="1D2129"/>
+                      </w:rPr>
+                      <w:t xml:space="preserve">: </w:t>
+                    </w:r>
+                    <w:hyperlink r:id="rId3" w:history="1">
+                      <w:r>
+                        <w:rPr>
+                          <w:rStyle w:val="Hyperlink"/>
+                          <w:rFonts w:ascii="Times New Roman" w:eastAsia="Times New Roman" w:hAnsi="Times New Roman" w:cs="Times New Roman"/>
+                        </w:rPr>
+                        <w:t>https://www.facebook.com/ThayPhongTOEIC950</w:t>
+                      </w:r>
+                    </w:hyperlink>
+                    <w:r>
+                      <w:rPr>
+                        <w:rFonts w:ascii="Times New Roman" w:eastAsia="Times New Roman" w:hAnsi="Times New Roman" w:cs="Times New Roman"/>
+                        <w:color w:val="1D2129"/>
+                      </w:rPr>
+                      <w:t xml:space="preserve"> </w:t>
+                    </w:r>
+                  </w:p>
+                  <w:p>
+                    <w:pPr>
+                      <w:shd w:val="clear" w:color="auto" w:fill="FFFFFF"/>
+                      <w:spacing w:after="0" w:line="240" w:lineRule="auto"/>
+                      <w:rPr>
+                        <w:rFonts w:ascii="Times New Roman" w:eastAsia="Times New Roman" w:hAnsi="Times New Roman" w:cs="Times New Roman"/>
+                        <w:color w:val="1D2129"/>
+                      </w:rPr>
+                    </w:pPr>
+                    <w:r>
+                      <w:rPr>
+                        <w:rFonts w:ascii="Times New Roman" w:eastAsia="Times New Roman" w:hAnsi="Times New Roman" w:cs="Times New Roman"/>
+                        <w:b/>
+                        <w:color w:val="1D2129"/>
+                      </w:rPr>
+                      <w:t xml:space="preserve">Facebook Group: </w:t>
+                    </w:r>
+                    <w:hyperlink r:id="rId4" w:history="1">
+                      <w:r>
+                        <w:rPr>
+                          <w:rStyle w:val="Hyperlink"/>
+                          <w:rFonts w:ascii="Times New Roman" w:eastAsia="Times New Roman" w:hAnsi="Times New Roman" w:cs="Times New Roman"/>
+                        </w:rPr>
+                        <w:t>https://www.facebook.com/groups/TOEICTHAYPHONG/</w:t>
+                      </w:r>
+                    </w:hyperlink>
+                    <w:r>
+                      <w:rPr>
+                        <w:rFonts w:ascii="Times New Roman" w:eastAsia="Times New Roman" w:hAnsi="Times New Roman" w:cs="Times New Roman"/>
+                        <w:color w:val="1D2129"/>
+                      </w:rPr>
+                      <w:t xml:space="preserve"> </w:t>
+                    </w:r>
+                  </w:p>
+                </w:txbxContent>
+              </v:textbox>
+              <w10:wrap anchorx="page"/>
+            </v:shape>
+          </w:pict>
+        </mc:Fallback>
+      </mc:AlternateContent>
+    </w:r>
+    <w:r>
+      <w:rPr>
+        <w:b/>
+        <w:noProof/>
+      </w:rPr>
       <w:drawing>
-        <wp:anchor distT="0" distB="0" distL="114300" distR="114300" simplePos="0" relativeHeight="251658240" behindDoc="0" locked="0" layoutInCell="1" allowOverlap="1">
+        <wp:anchor distT="0" distB="0" distL="114300" distR="114300" simplePos="0" relativeHeight="251658240" behindDoc="0" locked="0" layoutInCell="1" allowOverlap="1" wp14:anchorId="559B17DB" wp14:editId="39EF043A">
           <wp:simplePos x="0" y="0"/>
           <wp:positionH relativeFrom="column">
-            <wp:posOffset>-1070610</wp:posOffset>
+            <wp:posOffset>-1022985</wp:posOffset>
           </wp:positionH>
           <wp:positionV relativeFrom="paragraph">
-            <wp:posOffset>-400050</wp:posOffset>
+            <wp:posOffset>-257175</wp:posOffset>
           </wp:positionV>
           <wp:extent cx="1617980" cy="828675"/>
           <wp:effectExtent l="0" t="0" r="1270" b="9525"/>
@@ -2586,7 +2947,7 @@
                   <pic:cNvPicPr/>
                 </pic:nvPicPr>
                 <pic:blipFill rotWithShape="1">
-                  <a:blip r:embed="rId1" cstate="print">
+                  <a:blip r:embed="rId5" cstate="print">
                     <a:extLst>
                       <a:ext uri="{28A0092B-C50C-407E-A947-70E740481C1C}">
                         <a14:useLocalDpi xmlns:a14="http://schemas.microsoft.com/office/drawing/2010/main" val="0"/>
@@ -2619,6 +2980,196 @@
         </wp:anchor>
       </w:drawing>
     </w:r>
+    <w:r>
+      <w:rPr>
+        <w:rFonts w:ascii="Segoe UI Symbol" w:eastAsia="Times New Roman" w:hAnsi="Segoe UI Symbol" w:cs="Segoe UI Symbol"/>
+        <w:b/>
+        <w:color w:val="1D2129"/>
+        <w:sz w:val="20"/>
+        <w:szCs w:val="20"/>
+      </w:rPr>
+      <w:t>🏫</w:t>
+    </w:r>
+    <w:r>
+      <w:rPr>
+        <w:rFonts w:ascii="Times New Roman" w:eastAsia="Times New Roman" w:hAnsi="Times New Roman" w:cs="Times New Roman"/>
+        <w:b/>
+        <w:color w:val="1D2129"/>
+        <w:sz w:val="20"/>
+        <w:szCs w:val="20"/>
+      </w:rPr>
+      <w:t xml:space="preserve"> 39 </w:t>
+    </w:r>
+    <w:proofErr w:type="spellStart"/>
+    <w:r>
+      <w:rPr>
+        <w:rFonts w:ascii="Times New Roman" w:eastAsia="Times New Roman" w:hAnsi="Times New Roman" w:cs="Times New Roman"/>
+        <w:b/>
+        <w:color w:val="1D2129"/>
+        <w:sz w:val="20"/>
+        <w:szCs w:val="20"/>
+      </w:rPr>
+      <w:t>Trần</w:t>
+    </w:r>
+    <w:proofErr w:type="spellEnd"/>
+    <w:r>
+      <w:rPr>
+        <w:rFonts w:ascii="Times New Roman" w:eastAsia="Times New Roman" w:hAnsi="Times New Roman" w:cs="Times New Roman"/>
+        <w:b/>
+        <w:color w:val="1D2129"/>
+        <w:sz w:val="20"/>
+        <w:szCs w:val="20"/>
+      </w:rPr>
+      <w:t xml:space="preserve"> </w:t>
+    </w:r>
+    <w:proofErr w:type="spellStart"/>
+    <w:r>
+      <w:rPr>
+        <w:rFonts w:ascii="Times New Roman" w:eastAsia="Times New Roman" w:hAnsi="Times New Roman" w:cs="Times New Roman"/>
+        <w:b/>
+        <w:color w:val="1D2129"/>
+        <w:sz w:val="20"/>
+        <w:szCs w:val="20"/>
+      </w:rPr>
+      <w:t>Thúc</w:t>
+    </w:r>
+    <w:proofErr w:type="spellEnd"/>
+    <w:r>
+      <w:rPr>
+        <w:rFonts w:ascii="Times New Roman" w:eastAsia="Times New Roman" w:hAnsi="Times New Roman" w:cs="Times New Roman"/>
+        <w:b/>
+        <w:color w:val="1D2129"/>
+        <w:sz w:val="20"/>
+        <w:szCs w:val="20"/>
+      </w:rPr>
+      <w:t xml:space="preserve"> </w:t>
+    </w:r>
+    <w:proofErr w:type="spellStart"/>
+    <w:r>
+      <w:rPr>
+        <w:rFonts w:ascii="Times New Roman" w:eastAsia="Times New Roman" w:hAnsi="Times New Roman" w:cs="Times New Roman"/>
+        <w:b/>
+        <w:color w:val="1D2129"/>
+        <w:sz w:val="20"/>
+        <w:szCs w:val="20"/>
+      </w:rPr>
+      <w:t>Nhẫn</w:t>
+    </w:r>
+    <w:proofErr w:type="spellEnd"/>
+    <w:r>
+      <w:rPr>
+        <w:rFonts w:ascii="Times New Roman" w:eastAsia="Times New Roman" w:hAnsi="Times New Roman" w:cs="Times New Roman"/>
+        <w:b/>
+        <w:color w:val="1D2129"/>
+        <w:sz w:val="20"/>
+        <w:szCs w:val="20"/>
+      </w:rPr>
+      <w:t xml:space="preserve">, TP </w:t>
+    </w:r>
+    <w:proofErr w:type="spellStart"/>
+    <w:r>
+      <w:rPr>
+        <w:rFonts w:ascii="Times New Roman" w:eastAsia="Times New Roman" w:hAnsi="Times New Roman" w:cs="Times New Roman"/>
+        <w:b/>
+        <w:color w:val="1D2129"/>
+        <w:sz w:val="20"/>
+        <w:szCs w:val="20"/>
+      </w:rPr>
+      <w:t>Huế</w:t>
+    </w:r>
+    <w:proofErr w:type="spellEnd"/>
+    <w:r>
+      <w:rPr>
+        <w:rFonts w:ascii="Times New Roman" w:eastAsia="Times New Roman" w:hAnsi="Times New Roman" w:cs="Times New Roman"/>
+        <w:b/>
+        <w:color w:val="1D2129"/>
+        <w:sz w:val="20"/>
+        <w:szCs w:val="20"/>
+      </w:rPr>
+      <w:tab/>
+    </w:r>
+    <w:r>
+      <w:rPr>
+        <w:rFonts w:ascii="Times New Roman" w:eastAsia="Times New Roman" w:hAnsi="Times New Roman" w:cs="Times New Roman"/>
+        <w:b/>
+        <w:color w:val="1D2129"/>
+        <w:sz w:val="20"/>
+        <w:szCs w:val="20"/>
+      </w:rPr>
+      <w:br/>
+    </w:r>
+    <w:r>
+      <w:rPr>
+        <w:rFonts w:ascii="Segoe UI Symbol" w:eastAsia="Times New Roman" w:hAnsi="Segoe UI Symbol" w:cs="Segoe UI Symbol"/>
+        <w:b/>
+        <w:color w:val="1D2129"/>
+        <w:sz w:val="20"/>
+        <w:szCs w:val="20"/>
+      </w:rPr>
+      <w:t>☎</w:t>
+    </w:r>
+    <w:r>
+      <w:rPr>
+        <w:rFonts w:ascii="Times New Roman" w:eastAsia="Times New Roman" w:hAnsi="Times New Roman" w:cs="Times New Roman"/>
+        <w:b/>
+        <w:color w:val="1D2129"/>
+        <w:sz w:val="20"/>
+        <w:szCs w:val="20"/>
+      </w:rPr>
+      <w:t> Tel: (0234) 3 811 505</w:t>
+    </w:r>
+    <w:r>
+      <w:rPr>
+        <w:rFonts w:ascii="Times New Roman" w:eastAsia="Times New Roman" w:hAnsi="Times New Roman" w:cs="Times New Roman"/>
+        <w:b/>
+        <w:color w:val="1D2129"/>
+        <w:sz w:val="20"/>
+        <w:szCs w:val="20"/>
+      </w:rPr>
+      <w:br/>
+    </w:r>
+    <w:r>
+      <w:rPr>
+        <w:rFonts w:ascii="Segoe UI Symbol" w:eastAsia="Times New Roman" w:hAnsi="Segoe UI Symbol" w:cs="Segoe UI Symbol"/>
+        <w:b/>
+        <w:color w:val="1D2129"/>
+        <w:sz w:val="20"/>
+        <w:szCs w:val="20"/>
+      </w:rPr>
+      <w:t>📱</w:t>
+    </w:r>
+    <w:r>
+      <w:rPr>
+        <w:rFonts w:ascii="Times New Roman" w:eastAsia="Times New Roman" w:hAnsi="Times New Roman" w:cs="Times New Roman"/>
+        <w:b/>
+        <w:color w:val="1D2129"/>
+        <w:sz w:val="20"/>
+        <w:szCs w:val="20"/>
+      </w:rPr>
+      <w:t>Hotline: 0935 799 735 (</w:t>
+    </w:r>
+    <w:proofErr w:type="spellStart"/>
+    <w:r>
+      <w:rPr>
+        <w:rFonts w:ascii="Times New Roman" w:eastAsia="Times New Roman" w:hAnsi="Times New Roman" w:cs="Times New Roman"/>
+        <w:b/>
+        <w:color w:val="1D2129"/>
+        <w:sz w:val="20"/>
+        <w:szCs w:val="20"/>
+      </w:rPr>
+      <w:t>Phong</w:t>
+    </w:r>
+    <w:proofErr w:type="spellEnd"/>
+    <w:r>
+      <w:rPr>
+        <w:rFonts w:ascii="Times New Roman" w:eastAsia="Times New Roman" w:hAnsi="Times New Roman" w:cs="Times New Roman"/>
+        <w:b/>
+        <w:color w:val="1D2129"/>
+        <w:sz w:val="20"/>
+        <w:szCs w:val="20"/>
+      </w:rPr>
+      <w:t>)</w:t>
+    </w:r>
   </w:p>
   <w:p>
     <w:pPr>
@@ -3504,6 +4055,118 @@
     </w:lvl>
   </w:abstractNum>
   <w:abstractNum w:abstractNumId="8">
+    <w:nsid w:val="61605EBD"/>
+    <w:multiLevelType w:val="hybridMultilevel"/>
+    <w:tmpl w:val="AE7A073E"/>
+    <w:lvl w:ilvl="0" w:tplc="452E4DCA">
+      <w:numFmt w:val="bullet"/>
+      <w:lvlText w:val=""/>
+      <w:lvlJc w:val="left"/>
+      <w:pPr>
+        <w:ind w:left="360" w:hanging="360"/>
+      </w:pPr>
+      <w:rPr>
+        <w:rFonts w:ascii="Wingdings" w:eastAsia="Times New Roman" w:hAnsi="Wingdings" w:cs="Times New Roman" w:hint="default"/>
+      </w:rPr>
+    </w:lvl>
+    <w:lvl w:ilvl="1" w:tplc="04090003" w:tentative="1">
+      <w:start w:val="1"/>
+      <w:numFmt w:val="bullet"/>
+      <w:lvlText w:val="o"/>
+      <w:lvlJc w:val="left"/>
+      <w:pPr>
+        <w:ind w:left="1080" w:hanging="360"/>
+      </w:pPr>
+      <w:rPr>
+        <w:rFonts w:ascii="Courier New" w:hAnsi="Courier New" w:cs="Courier New" w:hint="default"/>
+      </w:rPr>
+    </w:lvl>
+    <w:lvl w:ilvl="2" w:tplc="04090005" w:tentative="1">
+      <w:start w:val="1"/>
+      <w:numFmt w:val="bullet"/>
+      <w:lvlText w:val=""/>
+      <w:lvlJc w:val="left"/>
+      <w:pPr>
+        <w:ind w:left="1800" w:hanging="360"/>
+      </w:pPr>
+      <w:rPr>
+        <w:rFonts w:ascii="Wingdings" w:hAnsi="Wingdings" w:hint="default"/>
+      </w:rPr>
+    </w:lvl>
+    <w:lvl w:ilvl="3" w:tplc="04090001" w:tentative="1">
+      <w:start w:val="1"/>
+      <w:numFmt w:val="bullet"/>
+      <w:lvlText w:val=""/>
+      <w:lvlJc w:val="left"/>
+      <w:pPr>
+        <w:ind w:left="2520" w:hanging="360"/>
+      </w:pPr>
+      <w:rPr>
+        <w:rFonts w:ascii="Symbol" w:hAnsi="Symbol" w:hint="default"/>
+      </w:rPr>
+    </w:lvl>
+    <w:lvl w:ilvl="4" w:tplc="04090003" w:tentative="1">
+      <w:start w:val="1"/>
+      <w:numFmt w:val="bullet"/>
+      <w:lvlText w:val="o"/>
+      <w:lvlJc w:val="left"/>
+      <w:pPr>
+        <w:ind w:left="3240" w:hanging="360"/>
+      </w:pPr>
+      <w:rPr>
+        <w:rFonts w:ascii="Courier New" w:hAnsi="Courier New" w:cs="Courier New" w:hint="default"/>
+      </w:rPr>
+    </w:lvl>
+    <w:lvl w:ilvl="5" w:tplc="04090005" w:tentative="1">
+      <w:start w:val="1"/>
+      <w:numFmt w:val="bullet"/>
+      <w:lvlText w:val=""/>
+      <w:lvlJc w:val="left"/>
+      <w:pPr>
+        <w:ind w:left="3960" w:hanging="360"/>
+      </w:pPr>
+      <w:rPr>
+        <w:rFonts w:ascii="Wingdings" w:hAnsi="Wingdings" w:hint="default"/>
+      </w:rPr>
+    </w:lvl>
+    <w:lvl w:ilvl="6" w:tplc="04090001" w:tentative="1">
+      <w:start w:val="1"/>
+      <w:numFmt w:val="bullet"/>
+      <w:lvlText w:val=""/>
+      <w:lvlJc w:val="left"/>
+      <w:pPr>
+        <w:ind w:left="4680" w:hanging="360"/>
+      </w:pPr>
+      <w:rPr>
+        <w:rFonts w:ascii="Symbol" w:hAnsi="Symbol" w:hint="default"/>
+      </w:rPr>
+    </w:lvl>
+    <w:lvl w:ilvl="7" w:tplc="04090003" w:tentative="1">
+      <w:start w:val="1"/>
+      <w:numFmt w:val="bullet"/>
+      <w:lvlText w:val="o"/>
+      <w:lvlJc w:val="left"/>
+      <w:pPr>
+        <w:ind w:left="5400" w:hanging="360"/>
+      </w:pPr>
+      <w:rPr>
+        <w:rFonts w:ascii="Courier New" w:hAnsi="Courier New" w:cs="Courier New" w:hint="default"/>
+      </w:rPr>
+    </w:lvl>
+    <w:lvl w:ilvl="8" w:tplc="04090005" w:tentative="1">
+      <w:start w:val="1"/>
+      <w:numFmt w:val="bullet"/>
+      <w:lvlText w:val=""/>
+      <w:lvlJc w:val="left"/>
+      <w:pPr>
+        <w:ind w:left="6120" w:hanging="360"/>
+      </w:pPr>
+      <w:rPr>
+        <w:rFonts w:ascii="Wingdings" w:hAnsi="Wingdings" w:hint="default"/>
+      </w:rPr>
+    </w:lvl>
+  </w:abstractNum>
+  <w:abstractNum w:abstractNumId="9">
     <w:nsid w:val="65006AA8"/>
     <w:multiLevelType w:val="hybridMultilevel"/>
     <w:tmpl w:val="0D803FA4"/>
@@ -3615,7 +4278,7 @@
       </w:rPr>
     </w:lvl>
   </w:abstractNum>
-  <w:abstractNum w:abstractNumId="9">
+  <w:abstractNum w:abstractNumId="10">
     <w:nsid w:val="72FD1271"/>
     <w:multiLevelType w:val="hybridMultilevel"/>
     <w:tmpl w:val="9174BBD8"/>
@@ -3727,7 +4390,7 @@
       </w:rPr>
     </w:lvl>
   </w:abstractNum>
-  <w:abstractNum w:abstractNumId="10">
+  <w:abstractNum w:abstractNumId="11">
     <w:nsid w:val="78745E0C"/>
     <w:multiLevelType w:val="hybridMultilevel"/>
     <w:tmpl w:val="B00EAA4A"/>
@@ -3839,7 +4502,7 @@
       </w:rPr>
     </w:lvl>
   </w:abstractNum>
-  <w:abstractNum w:abstractNumId="11">
+  <w:abstractNum w:abstractNumId="12">
     <w:nsid w:val="7C0A5F66"/>
     <w:multiLevelType w:val="hybridMultilevel"/>
     <w:tmpl w:val="6FE03E38"/>
@@ -3952,10 +4615,10 @@
     </w:lvl>
   </w:abstractNum>
   <w:num w:numId="1">
-    <w:abstractNumId w:val="9"/>
+    <w:abstractNumId w:val="10"/>
   </w:num>
   <w:num w:numId="2">
-    <w:abstractNumId w:val="8"/>
+    <w:abstractNumId w:val="9"/>
   </w:num>
   <w:num w:numId="3">
     <w:abstractNumId w:val="3"/>
@@ -3967,7 +4630,7 @@
     <w:abstractNumId w:val="6"/>
   </w:num>
   <w:num w:numId="6">
-    <w:abstractNumId w:val="11"/>
+    <w:abstractNumId w:val="12"/>
   </w:num>
   <w:num w:numId="7">
     <w:abstractNumId w:val="5"/>
@@ -3976,7 +4639,7 @@
     <w:abstractNumId w:val="0"/>
   </w:num>
   <w:num w:numId="9">
-    <w:abstractNumId w:val="10"/>
+    <w:abstractNumId w:val="11"/>
   </w:num>
   <w:num w:numId="10">
     <w:abstractNumId w:val="1"/>
@@ -3986,6 +4649,9 @@
   </w:num>
   <w:num w:numId="12">
     <w:abstractNumId w:val="7"/>
+  </w:num>
+  <w:num w:numId="13">
+    <w:abstractNumId w:val="8"/>
   </w:num>
 </w:numbering>
 </file>
